--- a/src/assets/cv/Kumaravel-Resume-Final-print.docx
+++ b/src/assets/cv/Kumaravel-Resume-Final-print.docx
@@ -1,6 +1,6 @@
 
 <file path=word/document.xml><?xml version="1.0" encoding="utf-8"?>
-<w:document xmlns:wpc="http://schemas.microsoft.com/office/word/2010/wordprocessingCanvas" xmlns:cx="http://schemas.microsoft.com/office/drawing/2014/chartex" xmlns:cx1="http://schemas.microsoft.com/office/drawing/2015/9/8/chartex" xmlns:cx2="http://schemas.microsoft.com/office/drawing/2015/10/21/chartex" xmlns:cx3="http://schemas.microsoft.com/office/drawing/2016/5/9/chartex" xmlns:cx4="http://schemas.microsoft.com/office/drawing/2016/5/10/chartex" xmlns:cx5="http://schemas.microsoft.com/office/drawing/2016/5/11/chartex" xmlns:cx6="http://schemas.microsoft.com/office/drawing/2016/5/12/chartex" xmlns:cx7="http://schemas.microsoft.com/office/drawing/2016/5/13/chartex" xmlns:cx8="http://schemas.microsoft.com/office/drawing/2016/5/14/chartex" xmlns:mc="http://schemas.openxmlformats.org/markup-compatibility/2006" xmlns:aink="http://schemas.microsoft.com/office/drawing/2016/ink" xmlns:am3d="http://schemas.microsoft.com/office/drawing/2017/model3d" xmlns:o="urn:schemas-microsoft-com:office:office" xmlns:oel="http://schemas.microsoft.com/office/2019/extlst" xmlns:r="http://schemas.openxmlformats.org/officeDocument/2006/relationships" xmlns:m="http://schemas.openxmlformats.org/officeDocument/2006/math" xmlns:v="urn:schemas-microsoft-com:vml" xmlns:wp14="http://schemas.microsoft.com/office/word/2010/wordprocessingDrawing" xmlns:wp="http://schemas.openxmlformats.org/drawingml/2006/wordprocessingDrawing" xmlns:w10="urn:schemas-microsoft-com:office:word" xmlns:w="http://schemas.openxmlformats.org/wordprocessingml/2006/main" xmlns:w14="http://schemas.microsoft.com/office/word/2010/wordml" xmlns:w15="http://schemas.microsoft.com/office/word/2012/wordml" xmlns:w16cex="http://schemas.microsoft.com/office/word/2018/wordml/cex" xmlns:w16cid="http://schemas.microsoft.com/office/word/2016/wordml/cid" xmlns:w16="http://schemas.microsoft.com/office/word/2018/wordml" xmlns:w16sdtdh="http://schemas.microsoft.com/office/word/2020/wordml/sdtdatahash" xmlns:w16se="http://schemas.microsoft.com/office/word/2015/wordml/symex" xmlns:wpg="http://schemas.microsoft.com/office/word/2010/wordprocessingGroup" xmlns:wpi="http://schemas.microsoft.com/office/word/2010/wordprocessingInk" xmlns:wne="http://schemas.microsoft.com/office/word/2006/wordml" xmlns:wps="http://schemas.microsoft.com/office/word/2010/wordprocessingShape" mc:Ignorable="w14 w15 w16se w16cid w16 w16cex w16sdtdh wp14">
+<w:document xmlns:wpc="http://schemas.microsoft.com/office/word/2010/wordprocessingCanvas" xmlns:cx="http://schemas.microsoft.com/office/drawing/2014/chartex" xmlns:cx1="http://schemas.microsoft.com/office/drawing/2015/9/8/chartex" xmlns:cx2="http://schemas.microsoft.com/office/drawing/2015/10/21/chartex" xmlns:cx3="http://schemas.microsoft.com/office/drawing/2016/5/9/chartex" xmlns:cx4="http://schemas.microsoft.com/office/drawing/2016/5/10/chartex" xmlns:cx5="http://schemas.microsoft.com/office/drawing/2016/5/11/chartex" xmlns:cx6="http://schemas.microsoft.com/office/drawing/2016/5/12/chartex" xmlns:cx7="http://schemas.microsoft.com/office/drawing/2016/5/13/chartex" xmlns:cx8="http://schemas.microsoft.com/office/drawing/2016/5/14/chartex" xmlns:mc="http://schemas.openxmlformats.org/markup-compatibility/2006" xmlns:aink="http://schemas.microsoft.com/office/drawing/2016/ink" xmlns:am3d="http://schemas.microsoft.com/office/drawing/2017/model3d" xmlns:o="urn:schemas-microsoft-com:office:office" xmlns:oel="http://schemas.microsoft.com/office/2019/extlst" xmlns:r="http://schemas.openxmlformats.org/officeDocument/2006/relationships" xmlns:m="http://schemas.openxmlformats.org/officeDocument/2006/math" xmlns:v="urn:schemas-microsoft-com:vml" xmlns:wp14="http://schemas.microsoft.com/office/word/2010/wordprocessingDrawing" xmlns:wp="http://schemas.openxmlformats.org/drawingml/2006/wordprocessingDrawing" xmlns:w10="urn:schemas-microsoft-com:office:word" xmlns:w="http://schemas.openxmlformats.org/wordprocessingml/2006/main" xmlns:w14="http://schemas.microsoft.com/office/word/2010/wordml" xmlns:w15="http://schemas.microsoft.com/office/word/2012/wordml" xmlns:w16cex="http://schemas.microsoft.com/office/word/2018/wordml/cex" xmlns:w16cid="http://schemas.microsoft.com/office/word/2016/wordml/cid" xmlns:w16="http://schemas.microsoft.com/office/word/2018/wordml" xmlns:w16du="http://schemas.microsoft.com/office/word/2023/wordml/word16du" xmlns:w16sdtdh="http://schemas.microsoft.com/office/word/2020/wordml/sdtdatahash" xmlns:w16se="http://schemas.microsoft.com/office/word/2015/wordml/symex" xmlns:wpg="http://schemas.microsoft.com/office/word/2010/wordprocessingGroup" xmlns:wpi="http://schemas.microsoft.com/office/word/2010/wordprocessingInk" xmlns:wne="http://schemas.microsoft.com/office/word/2006/wordml" xmlns:wps="http://schemas.microsoft.com/office/word/2010/wordprocessingShape" mc:Ignorable="w14 w15 w16se w16cid w16 w16cex w16sdtdh wp14">
   <w:body>
     <w:p>
       <w:pPr>
@@ -14,6 +14,66 @@
           <w:lang w:val="en-US"/>
         </w:rPr>
       </w:pPr>
+      <w:r>
+        <w:rPr>
+          <w:noProof/>
+        </w:rPr>
+        <w:drawing>
+          <wp:anchor distT="0" distB="0" distL="114300" distR="114300" simplePos="0" relativeHeight="251951104" behindDoc="0" locked="0" layoutInCell="1" allowOverlap="1" wp14:anchorId="6F6991AE" wp14:editId="012716E5">
+            <wp:simplePos x="0" y="0"/>
+            <wp:positionH relativeFrom="column">
+              <wp:posOffset>5816509</wp:posOffset>
+            </wp:positionH>
+            <wp:positionV relativeFrom="paragraph">
+              <wp:posOffset>-810895</wp:posOffset>
+            </wp:positionV>
+            <wp:extent cx="734695" cy="734695"/>
+            <wp:effectExtent l="0" t="0" r="1905" b="1905"/>
+            <wp:wrapNone/>
+            <wp:docPr id="16" name="Picture 16" descr="Qr code&#10;&#10;Description automatically generated"/>
+            <wp:cNvGraphicFramePr>
+              <a:graphicFrameLocks xmlns:a="http://schemas.openxmlformats.org/drawingml/2006/main" noChangeAspect="1"/>
+            </wp:cNvGraphicFramePr>
+            <a:graphic xmlns:a="http://schemas.openxmlformats.org/drawingml/2006/main">
+              <a:graphicData uri="http://schemas.openxmlformats.org/drawingml/2006/picture">
+                <pic:pic xmlns:pic="http://schemas.openxmlformats.org/drawingml/2006/picture">
+                  <pic:nvPicPr>
+                    <pic:cNvPr id="16" name="Picture 16" descr="Qr code&#10;&#10;Description automatically generated"/>
+                    <pic:cNvPicPr/>
+                  </pic:nvPicPr>
+                  <pic:blipFill>
+                    <a:blip r:embed="rId8" cstate="print">
+                      <a:extLst>
+                        <a:ext uri="{28A0092B-C50C-407E-A947-70E740481C1C}">
+                          <a14:useLocalDpi xmlns:a14="http://schemas.microsoft.com/office/drawing/2010/main" val="0"/>
+                        </a:ext>
+                      </a:extLst>
+                    </a:blip>
+                    <a:stretch>
+                      <a:fillRect/>
+                    </a:stretch>
+                  </pic:blipFill>
+                  <pic:spPr>
+                    <a:xfrm>
+                      <a:off x="0" y="0"/>
+                      <a:ext cx="734695" cy="734695"/>
+                    </a:xfrm>
+                    <a:prstGeom prst="rect">
+                      <a:avLst/>
+                    </a:prstGeom>
+                  </pic:spPr>
+                </pic:pic>
+              </a:graphicData>
+            </a:graphic>
+            <wp14:sizeRelH relativeFrom="page">
+              <wp14:pctWidth>0</wp14:pctWidth>
+            </wp14:sizeRelH>
+            <wp14:sizeRelV relativeFrom="page">
+              <wp14:pctHeight>0</wp14:pctHeight>
+            </wp14:sizeRelV>
+          </wp:anchor>
+        </w:drawing>
+      </w:r>
       <w:r>
         <w:rPr>
           <w:noProof/>
@@ -108,7 +168,7 @@
         <mc:AlternateContent>
           <mc:Choice Requires="wps">
             <w:drawing>
-              <wp:anchor distT="0" distB="0" distL="114300" distR="114300" simplePos="0" relativeHeight="251659264" behindDoc="0" locked="0" layoutInCell="1" allowOverlap="1" wp14:anchorId="3CFA532A" wp14:editId="72E30FA6">
+              <wp:anchor distT="0" distB="0" distL="114300" distR="114300" simplePos="0" relativeHeight="251659264" behindDoc="0" locked="0" layoutInCell="1" allowOverlap="1" wp14:anchorId="3CFA532A" wp14:editId="17706210">
                 <wp:simplePos x="0" y="0"/>
                 <wp:positionH relativeFrom="page">
                   <wp:posOffset>-76200</wp:posOffset>
@@ -117,7 +177,7 @@
                   <wp:posOffset>-997494</wp:posOffset>
                 </wp:positionV>
                 <wp:extent cx="7709535" cy="2362200"/>
-                <wp:effectExtent l="88900" t="25400" r="24765" b="88900"/>
+                <wp:effectExtent l="0" t="0" r="0" b="0"/>
                 <wp:wrapNone/>
                 <wp:docPr id="1" name="Rectangle 1"/>
                 <wp:cNvGraphicFramePr/>
@@ -183,7 +243,7 @@
           </mc:Choice>
           <mc:Fallback>
             <w:pict>
-              <v:rect w14:anchorId="64E57523" id="Rectangle 1" o:spid="_x0000_s1026" style="position:absolute;margin-left:-6pt;margin-top:-78.55pt;width:607.05pt;height:186pt;z-index:251659264;visibility:visible;mso-wrap-style:square;mso-width-percent:0;mso-height-percent:0;mso-wrap-distance-left:9pt;mso-wrap-distance-top:0;mso-wrap-distance-right:9pt;mso-wrap-distance-bottom:0;mso-position-horizontal:absolute;mso-position-horizontal-relative:page;mso-position-vertical:absolute;mso-position-vertical-relative:text;mso-width-percent:0;mso-height-percent:0;mso-width-relative:margin;mso-height-relative:margin;v-text-anchor:middle" o:gfxdata="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" fillcolor="#fdf7f8" stroked="f" strokeweight="1.5pt">
+              <v:rect w14:anchorId="6D0FF92F" id="Rectangle 1" o:spid="_x0000_s1026" style="position:absolute;margin-left:-6pt;margin-top:-78.55pt;width:607.05pt;height:186pt;z-index:251659264;visibility:visible;mso-wrap-style:square;mso-width-percent:0;mso-height-percent:0;mso-wrap-distance-left:9pt;mso-wrap-distance-top:0;mso-wrap-distance-right:9pt;mso-wrap-distance-bottom:0;mso-position-horizontal:absolute;mso-position-horizontal-relative:page;mso-position-vertical:absolute;mso-position-vertical-relative:text;mso-width-percent:0;mso-height-percent:0;mso-width-relative:margin;mso-height-relative:margin;v-text-anchor:middle" o:gfxdata="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" fillcolor="#fdf7f8" stroked="f" strokeweight="1.5pt">
                 <v:shadow on="t" color="black" opacity="26214f" origin=".5,-.5" offset="-.74836mm,.74836mm"/>
                 <w10:wrap anchorx="page"/>
               </v:rect>
@@ -198,7 +258,7 @@
         <mc:AlternateContent>
           <mc:Choice Requires="wps">
             <w:drawing>
-              <wp:anchor distT="0" distB="0" distL="114300" distR="114300" simplePos="0" relativeHeight="251719680" behindDoc="0" locked="0" layoutInCell="1" allowOverlap="1" wp14:anchorId="297044A4" wp14:editId="685CC6DB">
+              <wp:anchor distT="0" distB="0" distL="114300" distR="114300" simplePos="0" relativeHeight="251664639" behindDoc="0" locked="0" layoutInCell="1" allowOverlap="1" wp14:anchorId="297044A4" wp14:editId="63EAB8CE">
                 <wp:simplePos x="0" y="0"/>
                 <wp:positionH relativeFrom="column">
                   <wp:posOffset>-819150</wp:posOffset>
@@ -281,7 +341,7 @@
                 <v:stroke joinstyle="miter"/>
                 <v:path gradientshapeok="t" o:connecttype="rect"/>
               </v:shapetype>
-              <v:shape id="Text Box 6" o:spid="_x0000_s1026" type="#_x0000_t202" style="position:absolute;margin-left:-64.5pt;margin-top:-8.25pt;width:580.5pt;height:107.25pt;z-index:251719680;visibility:visible;mso-wrap-style:square;mso-width-percent:0;mso-height-percent:0;mso-wrap-distance-left:9pt;mso-wrap-distance-top:0;mso-wrap-distance-right:9pt;mso-wrap-distance-bottom:0;mso-position-horizontal:absolute;mso-position-horizontal-relative:text;mso-position-vertical:absolute;mso-position-vertical-relative:text;mso-width-percent:0;mso-height-percent:0;mso-width-relative:margin;mso-height-relative:margin;v-text-anchor:top" o:gfxdata="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" filled="f" stroked="f" strokeweight=".5pt">
+              <v:shape id="Text Box 6" o:spid="_x0000_s1026" type="#_x0000_t202" style="position:absolute;margin-left:-64.5pt;margin-top:-8.25pt;width:580.5pt;height:107.25pt;z-index:251664639;visibility:visible;mso-wrap-style:square;mso-width-percent:0;mso-height-percent:0;mso-wrap-distance-left:9pt;mso-wrap-distance-top:0;mso-wrap-distance-right:9pt;mso-wrap-distance-bottom:0;mso-position-horizontal:absolute;mso-position-horizontal-relative:text;mso-position-vertical:absolute;mso-position-vertical-relative:text;mso-width-percent:0;mso-height-percent:0;mso-width-relative:margin;mso-height-relative:margin;v-text-anchor:top" o:gfxdata="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" filled="f" stroked="f" strokeweight=".5pt">
                 <v:textbox>
                   <w:txbxContent>
                     <w:p>
@@ -323,7 +383,7 @@
         <mc:AlternateContent>
           <mc:Choice Requires="wps">
             <w:drawing>
-              <wp:anchor distT="0" distB="0" distL="114300" distR="114300" simplePos="0" relativeHeight="251918336" behindDoc="0" locked="0" layoutInCell="1" allowOverlap="1" wp14:anchorId="0CD35045" wp14:editId="5517D210">
+              <wp:anchor distT="0" distB="0" distL="114300" distR="114300" simplePos="0" relativeHeight="251663871" behindDoc="0" locked="0" layoutInCell="1" allowOverlap="1" wp14:anchorId="0CD35045" wp14:editId="71376944">
                 <wp:simplePos x="0" y="0"/>
                 <wp:positionH relativeFrom="page">
                   <wp:posOffset>54610</wp:posOffset>
@@ -403,11 +463,7 @@
           </mc:Choice>
           <mc:Fallback>
             <w:pict>
-              <v:shapetype w14:anchorId="0CD35045" id="_x0000_t202" coordsize="21600,21600" o:spt="202" path="m,l,21600r21600,l21600,xe">
-                <v:stroke joinstyle="miter"/>
-                <v:path gradientshapeok="t" o:connecttype="rect"/>
-              </v:shapetype>
-              <v:shape id="Text Box 5" o:spid="_x0000_s1027" type="#_x0000_t202" style="position:absolute;margin-left:4.3pt;margin-top:-33.75pt;width:584.25pt;height:28.55pt;z-index:251918336;visibility:visible;mso-wrap-style:square;mso-width-percent:0;mso-wrap-distance-left:9pt;mso-wrap-distance-top:0;mso-wrap-distance-right:9pt;mso-wrap-distance-bottom:0;mso-position-horizontal:absolute;mso-position-horizontal-relative:page;mso-position-vertical:absolute;mso-position-vertical-relative:text;mso-width-percent:0;mso-width-relative:margin;v-text-anchor:top" o:gfxdata="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" filled="f" stroked="f" strokeweight=".5pt">
+              <v:shape w14:anchorId="0CD35045" id="Text Box 5" o:spid="_x0000_s1027" type="#_x0000_t202" style="position:absolute;margin-left:4.3pt;margin-top:-33.75pt;width:584.25pt;height:28.55pt;z-index:251663871;visibility:visible;mso-wrap-style:square;mso-width-percent:0;mso-wrap-distance-left:9pt;mso-wrap-distance-top:0;mso-wrap-distance-right:9pt;mso-wrap-distance-bottom:0;mso-position-horizontal:absolute;mso-position-horizontal-relative:page;mso-position-vertical:absolute;mso-position-vertical-relative:text;mso-width-percent:0;mso-width-relative:margin;v-text-anchor:top" o:gfxdata="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" filled="f" stroked="f" strokeweight=".5pt">
                 <v:textbox>
                   <w:txbxContent>
                     <w:p>
@@ -453,7 +509,7 @@
         <mc:AlternateContent>
           <mc:Choice Requires="wps">
             <w:drawing>
-              <wp:anchor distT="0" distB="0" distL="114300" distR="114300" simplePos="0" relativeHeight="251717632" behindDoc="0" locked="0" layoutInCell="1" allowOverlap="1" wp14:anchorId="1AE42181" wp14:editId="2AED8F5C">
+              <wp:anchor distT="0" distB="0" distL="114300" distR="114300" simplePos="0" relativeHeight="251665023" behindDoc="0" locked="0" layoutInCell="1" allowOverlap="1" wp14:anchorId="1AE42181" wp14:editId="7B074BC7">
                 <wp:simplePos x="0" y="0"/>
                 <wp:positionH relativeFrom="column">
                   <wp:posOffset>1372870</wp:posOffset>
@@ -462,7 +518,7 @@
                   <wp:posOffset>-439420</wp:posOffset>
                 </wp:positionV>
                 <wp:extent cx="2960370" cy="0"/>
-                <wp:effectExtent l="0" t="0" r="11430" b="12700"/>
+                <wp:effectExtent l="0" t="0" r="0" b="0"/>
                 <wp:wrapNone/>
                 <wp:docPr id="4" name="Straight Connector 4"/>
                 <wp:cNvGraphicFramePr/>
@@ -511,7 +567,7 @@
           </mc:Choice>
           <mc:Fallback>
             <w:pict>
-              <v:line w14:anchorId="35F7FACE" id="Straight Connector 4" o:spid="_x0000_s1026" style="position:absolute;z-index:251717632;visibility:visible;mso-wrap-style:square;mso-width-percent:0;mso-wrap-distance-left:9pt;mso-wrap-distance-top:0;mso-wrap-distance-right:9pt;mso-wrap-distance-bottom:0;mso-position-horizontal:absolute;mso-position-horizontal-relative:text;mso-position-vertical:absolute;mso-position-vertical-relative:text;mso-width-percent:0;mso-width-relative:margin" from="108.1pt,-34.6pt" to="341.2pt,-34.6pt" o:gfxdata="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" strokecolor="#7030a0" strokeweight="1pt">
+              <v:line w14:anchorId="0DEB8D66" id="Straight Connector 4" o:spid="_x0000_s1026" style="position:absolute;z-index:251665023;visibility:visible;mso-wrap-style:square;mso-width-percent:0;mso-wrap-distance-left:9pt;mso-wrap-distance-top:0;mso-wrap-distance-right:9pt;mso-wrap-distance-bottom:0;mso-position-horizontal:absolute;mso-position-horizontal-relative:text;mso-position-vertical:absolute;mso-position-vertical-relative:text;mso-width-percent:0;mso-width-relative:margin" from="108.1pt,-34.6pt" to="341.2pt,-34.6pt" o:gfxdata="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" strokecolor="#7030a0" strokeweight="1pt">
                 <v:stroke joinstyle="miter"/>
               </v:line>
             </w:pict>
@@ -525,7 +581,7 @@
         <mc:AlternateContent>
           <mc:Choice Requires="wps">
             <w:drawing>
-              <wp:anchor distT="0" distB="0" distL="114300" distR="114300" simplePos="0" relativeHeight="251716608" behindDoc="0" locked="0" layoutInCell="1" allowOverlap="1" wp14:anchorId="461F7DFE" wp14:editId="19C71405">
+              <wp:anchor distT="0" distB="0" distL="114300" distR="114300" simplePos="0" relativeHeight="251662335" behindDoc="0" locked="0" layoutInCell="1" allowOverlap="1" wp14:anchorId="461F7DFE" wp14:editId="2A264C24">
                 <wp:simplePos x="0" y="0"/>
                 <wp:positionH relativeFrom="margin">
                   <wp:align>center</wp:align>
@@ -534,7 +590,7 @@
                   <wp:posOffset>-915670</wp:posOffset>
                 </wp:positionV>
                 <wp:extent cx="7420707" cy="449580"/>
-                <wp:effectExtent l="0" t="0" r="0" b="7620"/>
+                <wp:effectExtent l="0" t="0" r="0" b="0"/>
                 <wp:wrapNone/>
                 <wp:docPr id="2" name="Text Box 2"/>
                 <wp:cNvGraphicFramePr/>
@@ -596,7 +652,7 @@
           </mc:Choice>
           <mc:Fallback>
             <w:pict>
-              <v:shape w14:anchorId="461F7DFE" id="Text Box 2" o:spid="_x0000_s1028" type="#_x0000_t202" style="position:absolute;margin-left:0;margin-top:-72.1pt;width:584.3pt;height:35.4pt;z-index:251716608;visibility:visible;mso-wrap-style:square;mso-width-percent:0;mso-wrap-distance-left:9pt;mso-wrap-distance-top:0;mso-wrap-distance-right:9pt;mso-wrap-distance-bottom:0;mso-position-horizontal:center;mso-position-horizontal-relative:margin;mso-position-vertical:absolute;mso-position-vertical-relative:text;mso-width-percent:0;mso-width-relative:margin;v-text-anchor:top" o:gfxdata="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" filled="f" stroked="f" strokeweight=".5pt">
+              <v:shape w14:anchorId="461F7DFE" id="Text Box 2" o:spid="_x0000_s1028" type="#_x0000_t202" style="position:absolute;margin-left:0;margin-top:-72.1pt;width:584.3pt;height:35.4pt;z-index:251662335;visibility:visible;mso-wrap-style:square;mso-width-percent:0;mso-wrap-distance-left:9pt;mso-wrap-distance-top:0;mso-wrap-distance-right:9pt;mso-wrap-distance-bottom:0;mso-position-horizontal:center;mso-position-horizontal-relative:margin;mso-position-vertical:absolute;mso-position-vertical-relative:text;mso-width-percent:0;mso-width-relative:margin;v-text-anchor:top" o:gfxdata="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" filled="f" stroked="f" strokeweight=".5pt">
                 <v:textbox>
                   <w:txbxContent>
                     <w:p>
@@ -942,13 +998,13 @@
                                           <pic:cNvPicPr/>
                                         </pic:nvPicPr>
                                         <pic:blipFill>
-                                          <a:blip r:embed="rId8">
+                                          <a:blip r:embed="rId9">
                                             <a:extLst>
                                               <a:ext uri="{28A0092B-C50C-407E-A947-70E740481C1C}">
                                                 <a14:useLocalDpi xmlns:a14="http://schemas.microsoft.com/office/drawing/2010/main" val="0"/>
                                               </a:ext>
                                               <a:ext uri="{96DAC541-7B7A-43D3-8B79-37D633B846F1}">
-                                                <asvg:svgBlip xmlns:asvg="http://schemas.microsoft.com/office/drawing/2016/SVG/main" r:embed="rId9"/>
+                                                <asvg:svgBlip xmlns:asvg="http://schemas.microsoft.com/office/drawing/2016/SVG/main" r:embed="rId10"/>
                                               </a:ext>
                                             </a:extLst>
                                           </a:blip>
@@ -1019,13 +1075,13 @@
                                     <pic:cNvPicPr/>
                                   </pic:nvPicPr>
                                   <pic:blipFill>
-                                    <a:blip r:embed="rId10">
+                                    <a:blip r:embed="rId11">
                                       <a:extLst>
                                         <a:ext uri="{28A0092B-C50C-407E-A947-70E740481C1C}">
                                           <a14:useLocalDpi xmlns:a14="http://schemas.microsoft.com/office/drawing/2010/main" val="0"/>
                                         </a:ext>
                                         <a:ext uri="{96DAC541-7B7A-43D3-8B79-37D633B846F1}">
-                                          <asvg:svgBlip xmlns:asvg="http://schemas.microsoft.com/office/drawing/2016/SVG/main" r:embed="rId11"/>
+                                          <asvg:svgBlip xmlns:asvg="http://schemas.microsoft.com/office/drawing/2016/SVG/main" r:embed="rId12"/>
                                         </a:ext>
                                       </a:extLst>
                                     </a:blip>
@@ -1117,13 +1173,13 @@
                                           <pic:cNvPicPr/>
                                         </pic:nvPicPr>
                                         <pic:blipFill>
-                                          <a:blip r:embed="rId12">
+                                          <a:blip r:embed="rId13">
                                             <a:extLst>
                                               <a:ext uri="{28A0092B-C50C-407E-A947-70E740481C1C}">
                                                 <a14:useLocalDpi xmlns:a14="http://schemas.microsoft.com/office/drawing/2010/main" val="0"/>
                                               </a:ext>
                                               <a:ext uri="{96DAC541-7B7A-43D3-8B79-37D633B846F1}">
-                                                <asvg:svgBlip xmlns:asvg="http://schemas.microsoft.com/office/drawing/2016/SVG/main" r:embed="rId13"/>
+                                                <asvg:svgBlip xmlns:asvg="http://schemas.microsoft.com/office/drawing/2016/SVG/main" r:embed="rId14"/>
                                               </a:ext>
                                             </a:extLst>
                                           </a:blip>
@@ -1194,13 +1250,13 @@
                                     <pic:cNvPicPr/>
                                   </pic:nvPicPr>
                                   <pic:blipFill>
-                                    <a:blip r:embed="rId14">
+                                    <a:blip r:embed="rId15">
                                       <a:extLst>
                                         <a:ext uri="{28A0092B-C50C-407E-A947-70E740481C1C}">
                                           <a14:useLocalDpi xmlns:a14="http://schemas.microsoft.com/office/drawing/2010/main" val="0"/>
                                         </a:ext>
                                         <a:ext uri="{96DAC541-7B7A-43D3-8B79-37D633B846F1}">
-                                          <asvg:svgBlip xmlns:asvg="http://schemas.microsoft.com/office/drawing/2016/SVG/main" r:embed="rId15"/>
+                                          <asvg:svgBlip xmlns:asvg="http://schemas.microsoft.com/office/drawing/2016/SVG/main" r:embed="rId16"/>
                                         </a:ext>
                                       </a:extLst>
                                     </a:blip>
@@ -2106,13 +2162,13 @@
                                           <pic:cNvPicPr/>
                                         </pic:nvPicPr>
                                         <pic:blipFill>
-                                          <a:blip r:embed="rId16">
+                                          <a:blip r:embed="rId17">
                                             <a:extLst>
                                               <a:ext uri="{28A0092B-C50C-407E-A947-70E740481C1C}">
                                                 <a14:useLocalDpi xmlns:a14="http://schemas.microsoft.com/office/drawing/2010/main" val="0"/>
                                               </a:ext>
                                               <a:ext uri="{96DAC541-7B7A-43D3-8B79-37D633B846F1}">
-                                                <asvg:svgBlip xmlns:asvg="http://schemas.microsoft.com/office/drawing/2016/SVG/main" r:embed="rId17"/>
+                                                <asvg:svgBlip xmlns:asvg="http://schemas.microsoft.com/office/drawing/2016/SVG/main" r:embed="rId18"/>
                                               </a:ext>
                                             </a:extLst>
                                           </a:blip>
@@ -2186,13 +2242,13 @@
                                     <pic:cNvPicPr/>
                                   </pic:nvPicPr>
                                   <pic:blipFill>
-                                    <a:blip r:embed="rId18">
+                                    <a:blip r:embed="rId19">
                                       <a:extLst>
                                         <a:ext uri="{28A0092B-C50C-407E-A947-70E740481C1C}">
                                           <a14:useLocalDpi xmlns:a14="http://schemas.microsoft.com/office/drawing/2010/main" val="0"/>
                                         </a:ext>
                                         <a:ext uri="{96DAC541-7B7A-43D3-8B79-37D633B846F1}">
-                                          <asvg:svgBlip xmlns:asvg="http://schemas.microsoft.com/office/drawing/2016/SVG/main" r:embed="rId19"/>
+                                          <asvg:svgBlip xmlns:asvg="http://schemas.microsoft.com/office/drawing/2016/SVG/main" r:embed="rId20"/>
                                         </a:ext>
                                       </a:extLst>
                                     </a:blip>
@@ -2296,13 +2352,13 @@
                                           <pic:cNvPicPr/>
                                         </pic:nvPicPr>
                                         <pic:blipFill>
-                                          <a:blip r:embed="rId20">
+                                          <a:blip r:embed="rId21">
                                             <a:extLst>
                                               <a:ext uri="{28A0092B-C50C-407E-A947-70E740481C1C}">
                                                 <a14:useLocalDpi xmlns:a14="http://schemas.microsoft.com/office/drawing/2010/main" val="0"/>
                                               </a:ext>
                                               <a:ext uri="{96DAC541-7B7A-43D3-8B79-37D633B846F1}">
-                                                <asvg:svgBlip xmlns:asvg="http://schemas.microsoft.com/office/drawing/2016/SVG/main" r:embed="rId21"/>
+                                                <asvg:svgBlip xmlns:asvg="http://schemas.microsoft.com/office/drawing/2016/SVG/main" r:embed="rId22"/>
                                               </a:ext>
                                             </a:extLst>
                                           </a:blip>
@@ -2385,13 +2441,13 @@
                                     <pic:cNvPicPr/>
                                   </pic:nvPicPr>
                                   <pic:blipFill>
-                                    <a:blip r:embed="rId22">
+                                    <a:blip r:embed="rId23">
                                       <a:extLst>
                                         <a:ext uri="{28A0092B-C50C-407E-A947-70E740481C1C}">
                                           <a14:useLocalDpi xmlns:a14="http://schemas.microsoft.com/office/drawing/2010/main" val="0"/>
                                         </a:ext>
                                         <a:ext uri="{96DAC541-7B7A-43D3-8B79-37D633B846F1}">
-                                          <asvg:svgBlip xmlns:asvg="http://schemas.microsoft.com/office/drawing/2016/SVG/main" r:embed="rId23"/>
+                                          <asvg:svgBlip xmlns:asvg="http://schemas.microsoft.com/office/drawing/2016/SVG/main" r:embed="rId24"/>
                                         </a:ext>
                                       </a:extLst>
                                     </a:blip>
@@ -2483,13 +2539,13 @@
                                           <pic:cNvPicPr/>
                                         </pic:nvPicPr>
                                         <pic:blipFill>
-                                          <a:blip r:embed="rId12">
+                                          <a:blip r:embed="rId13">
                                             <a:extLst>
                                               <a:ext uri="{28A0092B-C50C-407E-A947-70E740481C1C}">
                                                 <a14:useLocalDpi xmlns:a14="http://schemas.microsoft.com/office/drawing/2010/main" val="0"/>
                                               </a:ext>
                                               <a:ext uri="{96DAC541-7B7A-43D3-8B79-37D633B846F1}">
-                                                <asvg:svgBlip xmlns:asvg="http://schemas.microsoft.com/office/drawing/2016/SVG/main" r:embed="rId13"/>
+                                                <asvg:svgBlip xmlns:asvg="http://schemas.microsoft.com/office/drawing/2016/SVG/main" r:embed="rId14"/>
                                               </a:ext>
                                             </a:extLst>
                                           </a:blip>
@@ -2560,13 +2616,13 @@
                                     <pic:cNvPicPr/>
                                   </pic:nvPicPr>
                                   <pic:blipFill>
-                                    <a:blip r:embed="rId14">
+                                    <a:blip r:embed="rId15">
                                       <a:extLst>
                                         <a:ext uri="{28A0092B-C50C-407E-A947-70E740481C1C}">
                                           <a14:useLocalDpi xmlns:a14="http://schemas.microsoft.com/office/drawing/2010/main" val="0"/>
                                         </a:ext>
                                         <a:ext uri="{96DAC541-7B7A-43D3-8B79-37D633B846F1}">
-                                          <asvg:svgBlip xmlns:asvg="http://schemas.microsoft.com/office/drawing/2016/SVG/main" r:embed="rId15"/>
+                                          <asvg:svgBlip xmlns:asvg="http://schemas.microsoft.com/office/drawing/2016/SVG/main" r:embed="rId16"/>
                                         </a:ext>
                                       </a:extLst>
                                     </a:blip>
@@ -2658,13 +2714,13 @@
                                           <pic:cNvPicPr/>
                                         </pic:nvPicPr>
                                         <pic:blipFill>
-                                          <a:blip r:embed="rId12">
+                                          <a:blip r:embed="rId13">
                                             <a:extLst>
                                               <a:ext uri="{28A0092B-C50C-407E-A947-70E740481C1C}">
                                                 <a14:useLocalDpi xmlns:a14="http://schemas.microsoft.com/office/drawing/2010/main" val="0"/>
                                               </a:ext>
                                               <a:ext uri="{96DAC541-7B7A-43D3-8B79-37D633B846F1}">
-                                                <asvg:svgBlip xmlns:asvg="http://schemas.microsoft.com/office/drawing/2016/SVG/main" r:embed="rId13"/>
+                                                <asvg:svgBlip xmlns:asvg="http://schemas.microsoft.com/office/drawing/2016/SVG/main" r:embed="rId14"/>
                                               </a:ext>
                                             </a:extLst>
                                           </a:blip>
@@ -2735,13 +2791,13 @@
                                     <pic:cNvPicPr/>
                                   </pic:nvPicPr>
                                   <pic:blipFill>
-                                    <a:blip r:embed="rId14">
+                                    <a:blip r:embed="rId15">
                                       <a:extLst>
                                         <a:ext uri="{28A0092B-C50C-407E-A947-70E740481C1C}">
                                           <a14:useLocalDpi xmlns:a14="http://schemas.microsoft.com/office/drawing/2010/main" val="0"/>
                                         </a:ext>
                                         <a:ext uri="{96DAC541-7B7A-43D3-8B79-37D633B846F1}">
-                                          <asvg:svgBlip xmlns:asvg="http://schemas.microsoft.com/office/drawing/2016/SVG/main" r:embed="rId15"/>
+                                          <asvg:svgBlip xmlns:asvg="http://schemas.microsoft.com/office/drawing/2016/SVG/main" r:embed="rId16"/>
                                         </a:ext>
                                       </a:extLst>
                                     </a:blip>
@@ -2833,13 +2889,13 @@
                                           <pic:cNvPicPr/>
                                         </pic:nvPicPr>
                                         <pic:blipFill>
-                                          <a:blip r:embed="rId12">
+                                          <a:blip r:embed="rId13">
                                             <a:extLst>
                                               <a:ext uri="{28A0092B-C50C-407E-A947-70E740481C1C}">
                                                 <a14:useLocalDpi xmlns:a14="http://schemas.microsoft.com/office/drawing/2010/main" val="0"/>
                                               </a:ext>
                                               <a:ext uri="{96DAC541-7B7A-43D3-8B79-37D633B846F1}">
-                                                <asvg:svgBlip xmlns:asvg="http://schemas.microsoft.com/office/drawing/2016/SVG/main" r:embed="rId13"/>
+                                                <asvg:svgBlip xmlns:asvg="http://schemas.microsoft.com/office/drawing/2016/SVG/main" r:embed="rId14"/>
                                               </a:ext>
                                             </a:extLst>
                                           </a:blip>
@@ -2910,13 +2966,13 @@
                                     <pic:cNvPicPr/>
                                   </pic:nvPicPr>
                                   <pic:blipFill>
-                                    <a:blip r:embed="rId14">
+                                    <a:blip r:embed="rId15">
                                       <a:extLst>
                                         <a:ext uri="{28A0092B-C50C-407E-A947-70E740481C1C}">
                                           <a14:useLocalDpi xmlns:a14="http://schemas.microsoft.com/office/drawing/2010/main" val="0"/>
                                         </a:ext>
                                         <a:ext uri="{96DAC541-7B7A-43D3-8B79-37D633B846F1}">
-                                          <asvg:svgBlip xmlns:asvg="http://schemas.microsoft.com/office/drawing/2016/SVG/main" r:embed="rId15"/>
+                                          <asvg:svgBlip xmlns:asvg="http://schemas.microsoft.com/office/drawing/2016/SVG/main" r:embed="rId16"/>
                                         </a:ext>
                                       </a:extLst>
                                     </a:blip>
@@ -3008,13 +3064,13 @@
                                           <pic:cNvPicPr/>
                                         </pic:nvPicPr>
                                         <pic:blipFill>
-                                          <a:blip r:embed="rId12">
+                                          <a:blip r:embed="rId13">
                                             <a:extLst>
                                               <a:ext uri="{28A0092B-C50C-407E-A947-70E740481C1C}">
                                                 <a14:useLocalDpi xmlns:a14="http://schemas.microsoft.com/office/drawing/2010/main" val="0"/>
                                               </a:ext>
                                               <a:ext uri="{96DAC541-7B7A-43D3-8B79-37D633B846F1}">
-                                                <asvg:svgBlip xmlns:asvg="http://schemas.microsoft.com/office/drawing/2016/SVG/main" r:embed="rId13"/>
+                                                <asvg:svgBlip xmlns:asvg="http://schemas.microsoft.com/office/drawing/2016/SVG/main" r:embed="rId14"/>
                                               </a:ext>
                                             </a:extLst>
                                           </a:blip>
@@ -3085,13 +3141,13 @@
                                     <pic:cNvPicPr/>
                                   </pic:nvPicPr>
                                   <pic:blipFill>
-                                    <a:blip r:embed="rId14">
+                                    <a:blip r:embed="rId15">
                                       <a:extLst>
                                         <a:ext uri="{28A0092B-C50C-407E-A947-70E740481C1C}">
                                           <a14:useLocalDpi xmlns:a14="http://schemas.microsoft.com/office/drawing/2010/main" val="0"/>
                                         </a:ext>
                                         <a:ext uri="{96DAC541-7B7A-43D3-8B79-37D633B846F1}">
-                                          <asvg:svgBlip xmlns:asvg="http://schemas.microsoft.com/office/drawing/2016/SVG/main" r:embed="rId15"/>
+                                          <asvg:svgBlip xmlns:asvg="http://schemas.microsoft.com/office/drawing/2016/SVG/main" r:embed="rId16"/>
                                         </a:ext>
                                       </a:extLst>
                                     </a:blip>
@@ -3183,13 +3239,13 @@
                                           <pic:cNvPicPr/>
                                         </pic:nvPicPr>
                                         <pic:blipFill>
-                                          <a:blip r:embed="rId12">
+                                          <a:blip r:embed="rId13">
                                             <a:extLst>
                                               <a:ext uri="{28A0092B-C50C-407E-A947-70E740481C1C}">
                                                 <a14:useLocalDpi xmlns:a14="http://schemas.microsoft.com/office/drawing/2010/main" val="0"/>
                                               </a:ext>
                                               <a:ext uri="{96DAC541-7B7A-43D3-8B79-37D633B846F1}">
-                                                <asvg:svgBlip xmlns:asvg="http://schemas.microsoft.com/office/drawing/2016/SVG/main" r:embed="rId13"/>
+                                                <asvg:svgBlip xmlns:asvg="http://schemas.microsoft.com/office/drawing/2016/SVG/main" r:embed="rId14"/>
                                               </a:ext>
                                             </a:extLst>
                                           </a:blip>
@@ -3260,13 +3316,13 @@
                                     <pic:cNvPicPr/>
                                   </pic:nvPicPr>
                                   <pic:blipFill>
-                                    <a:blip r:embed="rId14">
+                                    <a:blip r:embed="rId15">
                                       <a:extLst>
                                         <a:ext uri="{28A0092B-C50C-407E-A947-70E740481C1C}">
                                           <a14:useLocalDpi xmlns:a14="http://schemas.microsoft.com/office/drawing/2010/main" val="0"/>
                                         </a:ext>
                                         <a:ext uri="{96DAC541-7B7A-43D3-8B79-37D633B846F1}">
-                                          <asvg:svgBlip xmlns:asvg="http://schemas.microsoft.com/office/drawing/2016/SVG/main" r:embed="rId15"/>
+                                          <asvg:svgBlip xmlns:asvg="http://schemas.microsoft.com/office/drawing/2016/SVG/main" r:embed="rId16"/>
                                         </a:ext>
                                       </a:extLst>
                                     </a:blip>
@@ -8521,13 +8577,13 @@
                                           <pic:cNvPicPr/>
                                         </pic:nvPicPr>
                                         <pic:blipFill>
-                                          <a:blip r:embed="rId24">
+                                          <a:blip r:embed="rId25">
                                             <a:extLst>
                                               <a:ext uri="{28A0092B-C50C-407E-A947-70E740481C1C}">
                                                 <a14:useLocalDpi xmlns:a14="http://schemas.microsoft.com/office/drawing/2010/main" val="0"/>
                                               </a:ext>
                                               <a:ext uri="{96DAC541-7B7A-43D3-8B79-37D633B846F1}">
-                                                <asvg:svgBlip xmlns:asvg="http://schemas.microsoft.com/office/drawing/2016/SVG/main" r:embed="rId25"/>
+                                                <asvg:svgBlip xmlns:asvg="http://schemas.microsoft.com/office/drawing/2016/SVG/main" r:embed="rId26"/>
                                               </a:ext>
                                             </a:extLst>
                                           </a:blip>
@@ -8607,13 +8663,13 @@
                                     <pic:cNvPicPr/>
                                   </pic:nvPicPr>
                                   <pic:blipFill>
-                                    <a:blip r:embed="rId26">
+                                    <a:blip r:embed="rId27">
                                       <a:extLst>
                                         <a:ext uri="{28A0092B-C50C-407E-A947-70E740481C1C}">
                                           <a14:useLocalDpi xmlns:a14="http://schemas.microsoft.com/office/drawing/2010/main" val="0"/>
                                         </a:ext>
                                         <a:ext uri="{96DAC541-7B7A-43D3-8B79-37D633B846F1}">
-                                          <asvg:svgBlip xmlns:asvg="http://schemas.microsoft.com/office/drawing/2016/SVG/main" r:embed="rId27"/>
+                                          <asvg:svgBlip xmlns:asvg="http://schemas.microsoft.com/office/drawing/2016/SVG/main" r:embed="rId28"/>
                                         </a:ext>
                                       </a:extLst>
                                     </a:blip>
@@ -8652,7 +8708,7 @@
         <mc:AlternateContent>
           <mc:Choice Requires="wps">
             <w:drawing>
-              <wp:anchor distT="0" distB="0" distL="114300" distR="114300" simplePos="0" relativeHeight="251730944" behindDoc="0" locked="0" layoutInCell="1" allowOverlap="1" wp14:anchorId="17A12428" wp14:editId="400ECAB5">
+              <wp:anchor distT="0" distB="0" distL="114300" distR="114300" simplePos="0" relativeHeight="251730944" behindDoc="0" locked="0" layoutInCell="1" allowOverlap="1" wp14:anchorId="17A12428" wp14:editId="5306F9CB">
                 <wp:simplePos x="0" y="0"/>
                 <wp:positionH relativeFrom="column">
                   <wp:posOffset>4248785</wp:posOffset>
@@ -8737,7 +8793,7 @@
           </mc:Choice>
           <mc:Fallback>
             <w:pict>
-              <v:shape w14:anchorId="17A12428" id="Text Box 98" o:spid="_x0000_s1046" type="#_x0000_t202" style="position:absolute;margin-left:334.55pt;margin-top:321.9pt;width:159pt;height:34.25pt;z-index:251730944;visibility:visible;mso-wrap-style:square;mso-width-percent:0;mso-wrap-distance-left:9pt;mso-wrap-distance-top:0;mso-wrap-distance-right:9pt;mso-wrap-distance-bottom:0;mso-position-horizontal:absolute;mso-position-horizontal-relative:text;mso-position-vertical:absolute;mso-position-vertical-relative:text;mso-width-percent:0;mso-width-relative:margin;v-text-anchor:top" o:gfxdata="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" filled="f" stroked="f" strokeweight=".5pt">
+              <v:shape w14:anchorId="17A12428" id="Text Box 98" o:spid="_x0000_s1059" type="#_x0000_t202" style="position:absolute;margin-left:334.55pt;margin-top:321.9pt;width:159pt;height:34.25pt;z-index:251730944;visibility:visible;mso-wrap-style:square;mso-width-percent:0;mso-wrap-distance-left:9pt;mso-wrap-distance-top:0;mso-wrap-distance-right:9pt;mso-wrap-distance-bottom:0;mso-position-horizontal:absolute;mso-position-horizontal-relative:text;mso-position-vertical:absolute;mso-position-vertical-relative:text;mso-width-percent:0;mso-width-relative:margin;v-text-anchor:top" o:gfxdata="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" filled="f" stroked="f" strokeweight=".5pt">
                 <v:textbox>
                   <w:txbxContent>
                     <w:p>
@@ -9656,7 +9712,7 @@
           </mc:Choice>
           <mc:Fallback>
             <w:pict>
-              <v:shape w14:anchorId="31C19206" id="Text Box 97" o:spid="_x0000_s1053" type="#_x0000_t202" style="position:absolute;margin-left:319.15pt;margin-top:81.35pt;width:180.75pt;height:47.5pt;z-index:251728896;visibility:visible;mso-wrap-style:square;mso-width-percent:0;mso-height-percent:0;mso-wrap-distance-left:9pt;mso-wrap-distance-top:0;mso-wrap-distance-right:9pt;mso-wrap-distance-bottom:0;mso-position-horizontal:absolute;mso-position-horizontal-relative:text;mso-position-vertical:absolute;mso-position-vertical-relative:text;mso-width-percent:0;mso-height-percent:0;mso-width-relative:margin;mso-height-relative:margin;v-text-anchor:top" o:gfxdata="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" filled="f" stroked="f" strokeweight=".5pt">
+              <v:shape w14:anchorId="31C19206" id="Text Box 97" o:spid="_x0000_s1063" type="#_x0000_t202" style="position:absolute;margin-left:319.15pt;margin-top:81.35pt;width:180.75pt;height:47.5pt;z-index:251728896;visibility:visible;mso-wrap-style:square;mso-width-percent:0;mso-height-percent:0;mso-wrap-distance-left:9pt;mso-wrap-distance-top:0;mso-wrap-distance-right:9pt;mso-wrap-distance-bottom:0;mso-position-horizontal:absolute;mso-position-horizontal-relative:text;mso-position-vertical:absolute;mso-position-vertical-relative:text;mso-width-percent:0;mso-height-percent:0;mso-width-relative:margin;mso-height-relative:margin;v-text-anchor:top" o:gfxdata="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" filled="f" stroked="f" strokeweight=".5pt">
                 <v:textbox>
                   <w:txbxContent>
                     <w:p>
@@ -10756,7 +10812,7 @@
           </mc:Choice>
           <mc:Fallback>
             <w:pict>
-              <v:shape w14:anchorId="266C4525" id="Text Box 9" o:spid="_x0000_s1056" type="#_x0000_t202" style="position:absolute;margin-left:.6pt;margin-top:56.95pt;width:258.35pt;height:34.25pt;z-index:251665408;visibility:visible;mso-wrap-style:square;mso-width-percent:0;mso-wrap-distance-left:9pt;mso-wrap-distance-top:0;mso-wrap-distance-right:9pt;mso-wrap-distance-bottom:0;mso-position-horizontal:absolute;mso-position-horizontal-relative:text;mso-position-vertical:absolute;mso-position-vertical-relative:text;mso-width-percent:0;mso-width-relative:margin;v-text-anchor:top" o:gfxdata="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" filled="f" stroked="f" strokeweight=".5pt">
+              <v:shape w14:anchorId="266C4525" id="Text Box 9" o:spid="_x0000_s1066" type="#_x0000_t202" style="position:absolute;margin-left:.6pt;margin-top:56.95pt;width:258.35pt;height:34.25pt;z-index:251665408;visibility:visible;mso-wrap-style:square;mso-width-percent:0;mso-wrap-distance-left:9pt;mso-wrap-distance-top:0;mso-wrap-distance-right:9pt;mso-wrap-distance-bottom:0;mso-position-horizontal:absolute;mso-position-horizontal-relative:text;mso-position-vertical:absolute;mso-position-vertical-relative:text;mso-width-percent:0;mso-width-relative:margin;v-text-anchor:top" o:gfxdata="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" filled="f" stroked="f" strokeweight=".5pt">
                 <v:textbox>
                   <w:txbxContent>
                     <w:p>
@@ -12979,13 +13035,13 @@
                                           <pic:cNvPicPr/>
                                         </pic:nvPicPr>
                                         <pic:blipFill>
-                                          <a:blip r:embed="rId12">
+                                          <a:blip r:embed="rId13">
                                             <a:extLst>
                                               <a:ext uri="{28A0092B-C50C-407E-A947-70E740481C1C}">
                                                 <a14:useLocalDpi xmlns:a14="http://schemas.microsoft.com/office/drawing/2010/main" val="0"/>
                                               </a:ext>
                                               <a:ext uri="{96DAC541-7B7A-43D3-8B79-37D633B846F1}">
-                                                <asvg:svgBlip xmlns:asvg="http://schemas.microsoft.com/office/drawing/2016/SVG/main" r:embed="rId13"/>
+                                                <asvg:svgBlip xmlns:asvg="http://schemas.microsoft.com/office/drawing/2016/SVG/main" r:embed="rId14"/>
                                               </a:ext>
                                             </a:extLst>
                                           </a:blip>
@@ -13060,13 +13116,13 @@
                                     <pic:cNvPicPr/>
                                   </pic:nvPicPr>
                                   <pic:blipFill>
-                                    <a:blip r:embed="rId12">
+                                    <a:blip r:embed="rId29">
                                       <a:extLst>
                                         <a:ext uri="{28A0092B-C50C-407E-A947-70E740481C1C}">
                                           <a14:useLocalDpi xmlns:a14="http://schemas.microsoft.com/office/drawing/2010/main" val="0"/>
                                         </a:ext>
                                         <a:ext uri="{96DAC541-7B7A-43D3-8B79-37D633B846F1}">
-                                          <asvg:svgBlip xmlns:asvg="http://schemas.microsoft.com/office/drawing/2016/SVG/main" r:embed="rId13"/>
+                                          <asvg:svgBlip xmlns:asvg="http://schemas.microsoft.com/office/drawing/2016/SVG/main" r:embed="rId30"/>
                                         </a:ext>
                                       </a:extLst>
                                     </a:blip>
@@ -13170,13 +13226,13 @@
                                           <pic:cNvPicPr/>
                                         </pic:nvPicPr>
                                         <pic:blipFill>
-                                          <a:blip r:embed="rId28">
+                                          <a:blip r:embed="rId31">
                                             <a:extLst>
                                               <a:ext uri="{28A0092B-C50C-407E-A947-70E740481C1C}">
                                                 <a14:useLocalDpi xmlns:a14="http://schemas.microsoft.com/office/drawing/2010/main" val="0"/>
                                               </a:ext>
                                               <a:ext uri="{96DAC541-7B7A-43D3-8B79-37D633B846F1}">
-                                                <asvg:svgBlip xmlns:asvg="http://schemas.microsoft.com/office/drawing/2016/SVG/main" r:embed="rId29"/>
+                                                <asvg:svgBlip xmlns:asvg="http://schemas.microsoft.com/office/drawing/2016/SVG/main" r:embed="rId32"/>
                                               </a:ext>
                                             </a:extLst>
                                           </a:blip>
@@ -13259,13 +13315,13 @@
                                     <pic:cNvPicPr/>
                                   </pic:nvPicPr>
                                   <pic:blipFill>
-                                    <a:blip r:embed="rId30">
+                                    <a:blip r:embed="rId33">
                                       <a:extLst>
                                         <a:ext uri="{28A0092B-C50C-407E-A947-70E740481C1C}">
                                           <a14:useLocalDpi xmlns:a14="http://schemas.microsoft.com/office/drawing/2010/main" val="0"/>
                                         </a:ext>
                                         <a:ext uri="{96DAC541-7B7A-43D3-8B79-37D633B846F1}">
-                                          <asvg:svgBlip xmlns:asvg="http://schemas.microsoft.com/office/drawing/2016/SVG/main" r:embed="rId31"/>
+                                          <asvg:svgBlip xmlns:asvg="http://schemas.microsoft.com/office/drawing/2016/SVG/main" r:embed="rId34"/>
                                         </a:ext>
                                       </a:extLst>
                                     </a:blip>
@@ -14132,6 +14188,66 @@
         <w:rPr>
           <w:noProof/>
         </w:rPr>
+        <w:drawing>
+          <wp:anchor distT="0" distB="0" distL="114300" distR="114300" simplePos="0" relativeHeight="251953152" behindDoc="0" locked="0" layoutInCell="1" allowOverlap="1" wp14:anchorId="12F73567" wp14:editId="19AA60CF">
+            <wp:simplePos x="0" y="0"/>
+            <wp:positionH relativeFrom="column">
+              <wp:posOffset>-824593</wp:posOffset>
+            </wp:positionH>
+            <wp:positionV relativeFrom="paragraph">
+              <wp:posOffset>8819152</wp:posOffset>
+            </wp:positionV>
+            <wp:extent cx="685800" cy="685800"/>
+            <wp:effectExtent l="0" t="0" r="0" b="0"/>
+            <wp:wrapNone/>
+            <wp:docPr id="17" name="Picture 17" descr="Qr code&#10;&#10;Description automatically generated"/>
+            <wp:cNvGraphicFramePr>
+              <a:graphicFrameLocks xmlns:a="http://schemas.openxmlformats.org/drawingml/2006/main" noChangeAspect="1"/>
+            </wp:cNvGraphicFramePr>
+            <a:graphic xmlns:a="http://schemas.openxmlformats.org/drawingml/2006/main">
+              <a:graphicData uri="http://schemas.openxmlformats.org/drawingml/2006/picture">
+                <pic:pic xmlns:pic="http://schemas.openxmlformats.org/drawingml/2006/picture">
+                  <pic:nvPicPr>
+                    <pic:cNvPr id="16" name="Picture 16" descr="Qr code&#10;&#10;Description automatically generated"/>
+                    <pic:cNvPicPr/>
+                  </pic:nvPicPr>
+                  <pic:blipFill>
+                    <a:blip r:embed="rId8" cstate="print">
+                      <a:extLst>
+                        <a:ext uri="{28A0092B-C50C-407E-A947-70E740481C1C}">
+                          <a14:useLocalDpi xmlns:a14="http://schemas.microsoft.com/office/drawing/2010/main" val="0"/>
+                        </a:ext>
+                      </a:extLst>
+                    </a:blip>
+                    <a:stretch>
+                      <a:fillRect/>
+                    </a:stretch>
+                  </pic:blipFill>
+                  <pic:spPr>
+                    <a:xfrm>
+                      <a:off x="0" y="0"/>
+                      <a:ext cx="685800" cy="685800"/>
+                    </a:xfrm>
+                    <a:prstGeom prst="rect">
+                      <a:avLst/>
+                    </a:prstGeom>
+                  </pic:spPr>
+                </pic:pic>
+              </a:graphicData>
+            </a:graphic>
+            <wp14:sizeRelH relativeFrom="page">
+              <wp14:pctWidth>0</wp14:pctWidth>
+            </wp14:sizeRelH>
+            <wp14:sizeRelV relativeFrom="page">
+              <wp14:pctHeight>0</wp14:pctHeight>
+            </wp14:sizeRelV>
+          </wp:anchor>
+        </w:drawing>
+      </w:r>
+      <w:r>
+        <w:rPr>
+          <w:noProof/>
+        </w:rPr>
         <mc:AlternateContent>
           <mc:Choice Requires="wps">
             <w:drawing>
@@ -14188,13 +14304,13 @@
                                           <pic:cNvPicPr/>
                                         </pic:nvPicPr>
                                         <pic:blipFill>
-                                          <a:blip r:embed="rId32">
+                                          <a:blip r:embed="rId35">
                                             <a:extLst>
                                               <a:ext uri="{28A0092B-C50C-407E-A947-70E740481C1C}">
                                                 <a14:useLocalDpi xmlns:a14="http://schemas.microsoft.com/office/drawing/2010/main" val="0"/>
                                               </a:ext>
                                               <a:ext uri="{96DAC541-7B7A-43D3-8B79-37D633B846F1}">
-                                                <asvg:svgBlip xmlns:asvg="http://schemas.microsoft.com/office/drawing/2016/SVG/main" r:embed="rId33"/>
+                                                <asvg:svgBlip xmlns:asvg="http://schemas.microsoft.com/office/drawing/2016/SVG/main" r:embed="rId36"/>
                                               </a:ext>
                                             </a:extLst>
                                           </a:blip>
@@ -14265,13 +14381,13 @@
                                     <pic:cNvPicPr/>
                                   </pic:nvPicPr>
                                   <pic:blipFill>
-                                    <a:blip r:embed="rId34">
+                                    <a:blip r:embed="rId37">
                                       <a:extLst>
                                         <a:ext uri="{28A0092B-C50C-407E-A947-70E740481C1C}">
                                           <a14:useLocalDpi xmlns:a14="http://schemas.microsoft.com/office/drawing/2010/main" val="0"/>
                                         </a:ext>
                                         <a:ext uri="{96DAC541-7B7A-43D3-8B79-37D633B846F1}">
-                                          <asvg:svgBlip xmlns:asvg="http://schemas.microsoft.com/office/drawing/2016/SVG/main" r:embed="rId35"/>
+                                          <asvg:svgBlip xmlns:asvg="http://schemas.microsoft.com/office/drawing/2016/SVG/main" r:embed="rId38"/>
                                         </a:ext>
                                       </a:extLst>
                                     </a:blip>
@@ -14363,13 +14479,13 @@
                                           <pic:cNvPicPr/>
                                         </pic:nvPicPr>
                                         <pic:blipFill>
-                                          <a:blip r:embed="rId36">
+                                          <a:blip r:embed="rId39">
                                             <a:extLst>
                                               <a:ext uri="{28A0092B-C50C-407E-A947-70E740481C1C}">
                                                 <a14:useLocalDpi xmlns:a14="http://schemas.microsoft.com/office/drawing/2010/main" val="0"/>
                                               </a:ext>
                                               <a:ext uri="{96DAC541-7B7A-43D3-8B79-37D633B846F1}">
-                                                <asvg:svgBlip xmlns:asvg="http://schemas.microsoft.com/office/drawing/2016/SVG/main" r:embed="rId37"/>
+                                                <asvg:svgBlip xmlns:asvg="http://schemas.microsoft.com/office/drawing/2016/SVG/main" r:embed="rId40"/>
                                               </a:ext>
                                             </a:extLst>
                                           </a:blip>
@@ -14440,13 +14556,13 @@
                                     <pic:cNvPicPr/>
                                   </pic:nvPicPr>
                                   <pic:blipFill>
-                                    <a:blip r:embed="rId38">
+                                    <a:blip r:embed="rId41">
                                       <a:extLst>
                                         <a:ext uri="{28A0092B-C50C-407E-A947-70E740481C1C}">
                                           <a14:useLocalDpi xmlns:a14="http://schemas.microsoft.com/office/drawing/2010/main" val="0"/>
                                         </a:ext>
                                         <a:ext uri="{96DAC541-7B7A-43D3-8B79-37D633B846F1}">
-                                          <asvg:svgBlip xmlns:asvg="http://schemas.microsoft.com/office/drawing/2016/SVG/main" r:embed="rId39"/>
+                                          <asvg:svgBlip xmlns:asvg="http://schemas.microsoft.com/office/drawing/2016/SVG/main" r:embed="rId42"/>
                                         </a:ext>
                                       </a:extLst>
                                     </a:blip>
@@ -14538,13 +14654,13 @@
                                           <pic:cNvPicPr/>
                                         </pic:nvPicPr>
                                         <pic:blipFill>
-                                          <a:blip r:embed="rId40">
+                                          <a:blip r:embed="rId43">
                                             <a:extLst>
                                               <a:ext uri="{28A0092B-C50C-407E-A947-70E740481C1C}">
                                                 <a14:useLocalDpi xmlns:a14="http://schemas.microsoft.com/office/drawing/2010/main" val="0"/>
                                               </a:ext>
                                               <a:ext uri="{96DAC541-7B7A-43D3-8B79-37D633B846F1}">
-                                                <asvg:svgBlip xmlns:asvg="http://schemas.microsoft.com/office/drawing/2016/SVG/main" r:embed="rId41"/>
+                                                <asvg:svgBlip xmlns:asvg="http://schemas.microsoft.com/office/drawing/2016/SVG/main" r:embed="rId44"/>
                                               </a:ext>
                                             </a:extLst>
                                           </a:blip>
@@ -14615,13 +14731,13 @@
                                     <pic:cNvPicPr/>
                                   </pic:nvPicPr>
                                   <pic:blipFill>
-                                    <a:blip r:embed="rId42">
+                                    <a:blip r:embed="rId45">
                                       <a:extLst>
                                         <a:ext uri="{28A0092B-C50C-407E-A947-70E740481C1C}">
                                           <a14:useLocalDpi xmlns:a14="http://schemas.microsoft.com/office/drawing/2010/main" val="0"/>
                                         </a:ext>
                                         <a:ext uri="{96DAC541-7B7A-43D3-8B79-37D633B846F1}">
-                                          <asvg:svgBlip xmlns:asvg="http://schemas.microsoft.com/office/drawing/2016/SVG/main" r:embed="rId43"/>
+                                          <asvg:svgBlip xmlns:asvg="http://schemas.microsoft.com/office/drawing/2016/SVG/main" r:embed="rId46"/>
                                         </a:ext>
                                       </a:extLst>
                                     </a:blip>
@@ -14713,13 +14829,13 @@
                                           <pic:cNvPicPr/>
                                         </pic:nvPicPr>
                                         <pic:blipFill>
-                                          <a:blip r:embed="rId44">
+                                          <a:blip r:embed="rId47">
                                             <a:extLst>
                                               <a:ext uri="{28A0092B-C50C-407E-A947-70E740481C1C}">
                                                 <a14:useLocalDpi xmlns:a14="http://schemas.microsoft.com/office/drawing/2010/main" val="0"/>
                                               </a:ext>
                                               <a:ext uri="{96DAC541-7B7A-43D3-8B79-37D633B846F1}">
-                                                <asvg:svgBlip xmlns:asvg="http://schemas.microsoft.com/office/drawing/2016/SVG/main" r:embed="rId45"/>
+                                                <asvg:svgBlip xmlns:asvg="http://schemas.microsoft.com/office/drawing/2016/SVG/main" r:embed="rId48"/>
                                               </a:ext>
                                             </a:extLst>
                                           </a:blip>
@@ -14790,13 +14906,13 @@
                                     <pic:cNvPicPr/>
                                   </pic:nvPicPr>
                                   <pic:blipFill>
-                                    <a:blip r:embed="rId46">
+                                    <a:blip r:embed="rId49">
                                       <a:extLst>
                                         <a:ext uri="{28A0092B-C50C-407E-A947-70E740481C1C}">
                                           <a14:useLocalDpi xmlns:a14="http://schemas.microsoft.com/office/drawing/2010/main" val="0"/>
                                         </a:ext>
                                         <a:ext uri="{96DAC541-7B7A-43D3-8B79-37D633B846F1}">
-                                          <asvg:svgBlip xmlns:asvg="http://schemas.microsoft.com/office/drawing/2016/SVG/main" r:embed="rId47"/>
+                                          <asvg:svgBlip xmlns:asvg="http://schemas.microsoft.com/office/drawing/2016/SVG/main" r:embed="rId50"/>
                                         </a:ext>
                                       </a:extLst>
                                     </a:blip>
@@ -14888,13 +15004,13 @@
                                           <pic:cNvPicPr/>
                                         </pic:nvPicPr>
                                         <pic:blipFill>
-                                          <a:blip r:embed="rId48">
+                                          <a:blip r:embed="rId51">
                                             <a:extLst>
                                               <a:ext uri="{28A0092B-C50C-407E-A947-70E740481C1C}">
                                                 <a14:useLocalDpi xmlns:a14="http://schemas.microsoft.com/office/drawing/2010/main" val="0"/>
                                               </a:ext>
                                               <a:ext uri="{96DAC541-7B7A-43D3-8B79-37D633B846F1}">
-                                                <asvg:svgBlip xmlns:asvg="http://schemas.microsoft.com/office/drawing/2016/SVG/main" r:embed="rId49"/>
+                                                <asvg:svgBlip xmlns:asvg="http://schemas.microsoft.com/office/drawing/2016/SVG/main" r:embed="rId52"/>
                                               </a:ext>
                                             </a:extLst>
                                           </a:blip>
@@ -14965,13 +15081,13 @@
                                     <pic:cNvPicPr/>
                                   </pic:nvPicPr>
                                   <pic:blipFill>
-                                    <a:blip r:embed="rId50">
+                                    <a:blip r:embed="rId53">
                                       <a:extLst>
                                         <a:ext uri="{28A0092B-C50C-407E-A947-70E740481C1C}">
                                           <a14:useLocalDpi xmlns:a14="http://schemas.microsoft.com/office/drawing/2010/main" val="0"/>
                                         </a:ext>
                                         <a:ext uri="{96DAC541-7B7A-43D3-8B79-37D633B846F1}">
-                                          <asvg:svgBlip xmlns:asvg="http://schemas.microsoft.com/office/drawing/2016/SVG/main" r:embed="rId51"/>
+                                          <asvg:svgBlip xmlns:asvg="http://schemas.microsoft.com/office/drawing/2016/SVG/main" r:embed="rId54"/>
                                         </a:ext>
                                       </a:extLst>
                                     </a:blip>
@@ -15063,13 +15179,13 @@
                                           <pic:cNvPicPr/>
                                         </pic:nvPicPr>
                                         <pic:blipFill>
-                                          <a:blip r:embed="rId52">
+                                          <a:blip r:embed="rId55">
                                             <a:extLst>
                                               <a:ext uri="{28A0092B-C50C-407E-A947-70E740481C1C}">
                                                 <a14:useLocalDpi xmlns:a14="http://schemas.microsoft.com/office/drawing/2010/main" val="0"/>
                                               </a:ext>
                                               <a:ext uri="{96DAC541-7B7A-43D3-8B79-37D633B846F1}">
-                                                <asvg:svgBlip xmlns:asvg="http://schemas.microsoft.com/office/drawing/2016/SVG/main" r:embed="rId53"/>
+                                                <asvg:svgBlip xmlns:asvg="http://schemas.microsoft.com/office/drawing/2016/SVG/main" r:embed="rId56"/>
                                               </a:ext>
                                             </a:extLst>
                                           </a:blip>
@@ -15140,13 +15256,13 @@
                                     <pic:cNvPicPr/>
                                   </pic:nvPicPr>
                                   <pic:blipFill>
-                                    <a:blip r:embed="rId54">
+                                    <a:blip r:embed="rId57">
                                       <a:extLst>
                                         <a:ext uri="{28A0092B-C50C-407E-A947-70E740481C1C}">
                                           <a14:useLocalDpi xmlns:a14="http://schemas.microsoft.com/office/drawing/2010/main" val="0"/>
                                         </a:ext>
                                         <a:ext uri="{96DAC541-7B7A-43D3-8B79-37D633B846F1}">
-                                          <asvg:svgBlip xmlns:asvg="http://schemas.microsoft.com/office/drawing/2016/SVG/main" r:embed="rId55"/>
+                                          <asvg:svgBlip xmlns:asvg="http://schemas.microsoft.com/office/drawing/2016/SVG/main" r:embed="rId58"/>
                                         </a:ext>
                                       </a:extLst>
                                     </a:blip>
@@ -15239,13 +15355,13 @@
                                           <pic:cNvPicPr/>
                                         </pic:nvPicPr>
                                         <pic:blipFill>
-                                          <a:blip r:embed="rId56">
+                                          <a:blip r:embed="rId59">
                                             <a:extLst>
                                               <a:ext uri="{28A0092B-C50C-407E-A947-70E740481C1C}">
                                                 <a14:useLocalDpi xmlns:a14="http://schemas.microsoft.com/office/drawing/2010/main" val="0"/>
                                               </a:ext>
                                               <a:ext uri="{96DAC541-7B7A-43D3-8B79-37D633B846F1}">
-                                                <asvg:svgBlip xmlns:asvg="http://schemas.microsoft.com/office/drawing/2016/SVG/main" r:embed="rId57"/>
+                                                <asvg:svgBlip xmlns:asvg="http://schemas.microsoft.com/office/drawing/2016/SVG/main" r:embed="rId60"/>
                                               </a:ext>
                                             </a:extLst>
                                           </a:blip>
@@ -15316,13 +15432,13 @@
                                     <pic:cNvPicPr/>
                                   </pic:nvPicPr>
                                   <pic:blipFill>
-                                    <a:blip r:embed="rId58">
+                                    <a:blip r:embed="rId61">
                                       <a:extLst>
                                         <a:ext uri="{28A0092B-C50C-407E-A947-70E740481C1C}">
                                           <a14:useLocalDpi xmlns:a14="http://schemas.microsoft.com/office/drawing/2010/main" val="0"/>
                                         </a:ext>
                                         <a:ext uri="{96DAC541-7B7A-43D3-8B79-37D633B846F1}">
-                                          <asvg:svgBlip xmlns:asvg="http://schemas.microsoft.com/office/drawing/2016/SVG/main" r:embed="rId59"/>
+                                          <asvg:svgBlip xmlns:asvg="http://schemas.microsoft.com/office/drawing/2016/SVG/main" r:embed="rId62"/>
                                         </a:ext>
                                       </a:extLst>
                                     </a:blip>
@@ -15414,13 +15530,13 @@
                                           <pic:cNvPicPr/>
                                         </pic:nvPicPr>
                                         <pic:blipFill>
-                                          <a:blip r:embed="rId60">
+                                          <a:blip r:embed="rId63">
                                             <a:extLst>
                                               <a:ext uri="{28A0092B-C50C-407E-A947-70E740481C1C}">
                                                 <a14:useLocalDpi xmlns:a14="http://schemas.microsoft.com/office/drawing/2010/main" val="0"/>
                                               </a:ext>
                                               <a:ext uri="{96DAC541-7B7A-43D3-8B79-37D633B846F1}">
-                                                <asvg:svgBlip xmlns:asvg="http://schemas.microsoft.com/office/drawing/2016/SVG/main" r:embed="rId61"/>
+                                                <asvg:svgBlip xmlns:asvg="http://schemas.microsoft.com/office/drawing/2016/SVG/main" r:embed="rId64"/>
                                               </a:ext>
                                             </a:extLst>
                                           </a:blip>
@@ -15491,13 +15607,13 @@
                                     <pic:cNvPicPr/>
                                   </pic:nvPicPr>
                                   <pic:blipFill>
-                                    <a:blip r:embed="rId62">
+                                    <a:blip r:embed="rId65">
                                       <a:extLst>
                                         <a:ext uri="{28A0092B-C50C-407E-A947-70E740481C1C}">
                                           <a14:useLocalDpi xmlns:a14="http://schemas.microsoft.com/office/drawing/2010/main" val="0"/>
                                         </a:ext>
                                         <a:ext uri="{96DAC541-7B7A-43D3-8B79-37D633B846F1}">
-                                          <asvg:svgBlip xmlns:asvg="http://schemas.microsoft.com/office/drawing/2016/SVG/main" r:embed="rId63"/>
+                                          <asvg:svgBlip xmlns:asvg="http://schemas.microsoft.com/office/drawing/2016/SVG/main" r:embed="rId66"/>
                                         </a:ext>
                                       </a:extLst>
                                     </a:blip>
@@ -15589,13 +15705,13 @@
                                           <pic:cNvPicPr/>
                                         </pic:nvPicPr>
                                         <pic:blipFill>
-                                          <a:blip r:embed="rId12">
+                                          <a:blip r:embed="rId13">
                                             <a:extLst>
                                               <a:ext uri="{28A0092B-C50C-407E-A947-70E740481C1C}">
                                                 <a14:useLocalDpi xmlns:a14="http://schemas.microsoft.com/office/drawing/2010/main" val="0"/>
                                               </a:ext>
                                               <a:ext uri="{96DAC541-7B7A-43D3-8B79-37D633B846F1}">
-                                                <asvg:svgBlip xmlns:asvg="http://schemas.microsoft.com/office/drawing/2016/SVG/main" r:embed="rId13"/>
+                                                <asvg:svgBlip xmlns:asvg="http://schemas.microsoft.com/office/drawing/2016/SVG/main" r:embed="rId14"/>
                                               </a:ext>
                                             </a:extLst>
                                           </a:blip>
@@ -15666,13 +15782,13 @@
                                     <pic:cNvPicPr/>
                                   </pic:nvPicPr>
                                   <pic:blipFill>
-                                    <a:blip r:embed="rId14">
+                                    <a:blip r:embed="rId15">
                                       <a:extLst>
                                         <a:ext uri="{28A0092B-C50C-407E-A947-70E740481C1C}">
                                           <a14:useLocalDpi xmlns:a14="http://schemas.microsoft.com/office/drawing/2010/main" val="0"/>
                                         </a:ext>
                                         <a:ext uri="{96DAC541-7B7A-43D3-8B79-37D633B846F1}">
-                                          <asvg:svgBlip xmlns:asvg="http://schemas.microsoft.com/office/drawing/2016/SVG/main" r:embed="rId15"/>
+                                          <asvg:svgBlip xmlns:asvg="http://schemas.microsoft.com/office/drawing/2016/SVG/main" r:embed="rId16"/>
                                         </a:ext>
                                       </a:extLst>
                                     </a:blip>
@@ -15764,13 +15880,13 @@
                                           <pic:cNvPicPr/>
                                         </pic:nvPicPr>
                                         <pic:blipFill>
-                                          <a:blip r:embed="rId12">
+                                          <a:blip r:embed="rId13">
                                             <a:extLst>
                                               <a:ext uri="{28A0092B-C50C-407E-A947-70E740481C1C}">
                                                 <a14:useLocalDpi xmlns:a14="http://schemas.microsoft.com/office/drawing/2010/main" val="0"/>
                                               </a:ext>
                                               <a:ext uri="{96DAC541-7B7A-43D3-8B79-37D633B846F1}">
-                                                <asvg:svgBlip xmlns:asvg="http://schemas.microsoft.com/office/drawing/2016/SVG/main" r:embed="rId13"/>
+                                                <asvg:svgBlip xmlns:asvg="http://schemas.microsoft.com/office/drawing/2016/SVG/main" r:embed="rId14"/>
                                               </a:ext>
                                             </a:extLst>
                                           </a:blip>
@@ -15841,13 +15957,13 @@
                                     <pic:cNvPicPr/>
                                   </pic:nvPicPr>
                                   <pic:blipFill>
-                                    <a:blip r:embed="rId14">
+                                    <a:blip r:embed="rId15">
                                       <a:extLst>
                                         <a:ext uri="{28A0092B-C50C-407E-A947-70E740481C1C}">
                                           <a14:useLocalDpi xmlns:a14="http://schemas.microsoft.com/office/drawing/2010/main" val="0"/>
                                         </a:ext>
                                         <a:ext uri="{96DAC541-7B7A-43D3-8B79-37D633B846F1}">
-                                          <asvg:svgBlip xmlns:asvg="http://schemas.microsoft.com/office/drawing/2016/SVG/main" r:embed="rId15"/>
+                                          <asvg:svgBlip xmlns:asvg="http://schemas.microsoft.com/office/drawing/2016/SVG/main" r:embed="rId16"/>
                                         </a:ext>
                                       </a:extLst>
                                     </a:blip>
@@ -15939,13 +16055,13 @@
                                           <pic:cNvPicPr/>
                                         </pic:nvPicPr>
                                         <pic:blipFill>
-                                          <a:blip r:embed="rId12">
+                                          <a:blip r:embed="rId13">
                                             <a:extLst>
                                               <a:ext uri="{28A0092B-C50C-407E-A947-70E740481C1C}">
                                                 <a14:useLocalDpi xmlns:a14="http://schemas.microsoft.com/office/drawing/2010/main" val="0"/>
                                               </a:ext>
                                               <a:ext uri="{96DAC541-7B7A-43D3-8B79-37D633B846F1}">
-                                                <asvg:svgBlip xmlns:asvg="http://schemas.microsoft.com/office/drawing/2016/SVG/main" r:embed="rId13"/>
+                                                <asvg:svgBlip xmlns:asvg="http://schemas.microsoft.com/office/drawing/2016/SVG/main" r:embed="rId14"/>
                                               </a:ext>
                                             </a:extLst>
                                           </a:blip>
@@ -16016,13 +16132,13 @@
                                     <pic:cNvPicPr/>
                                   </pic:nvPicPr>
                                   <pic:blipFill>
-                                    <a:blip r:embed="rId14">
+                                    <a:blip r:embed="rId15">
                                       <a:extLst>
                                         <a:ext uri="{28A0092B-C50C-407E-A947-70E740481C1C}">
                                           <a14:useLocalDpi xmlns:a14="http://schemas.microsoft.com/office/drawing/2010/main" val="0"/>
                                         </a:ext>
                                         <a:ext uri="{96DAC541-7B7A-43D3-8B79-37D633B846F1}">
-                                          <asvg:svgBlip xmlns:asvg="http://schemas.microsoft.com/office/drawing/2016/SVG/main" r:embed="rId15"/>
+                                          <asvg:svgBlip xmlns:asvg="http://schemas.microsoft.com/office/drawing/2016/SVG/main" r:embed="rId16"/>
                                         </a:ext>
                                       </a:extLst>
                                     </a:blip>
@@ -16115,13 +16231,13 @@
                                           <pic:cNvPicPr/>
                                         </pic:nvPicPr>
                                         <pic:blipFill>
-                                          <a:blip r:embed="rId64">
+                                          <a:blip r:embed="rId67">
                                             <a:extLst>
                                               <a:ext uri="{28A0092B-C50C-407E-A947-70E740481C1C}">
                                                 <a14:useLocalDpi xmlns:a14="http://schemas.microsoft.com/office/drawing/2010/main" val="0"/>
                                               </a:ext>
                                               <a:ext uri="{96DAC541-7B7A-43D3-8B79-37D633B846F1}">
-                                                <asvg:svgBlip xmlns:asvg="http://schemas.microsoft.com/office/drawing/2016/SVG/main" r:embed="rId65"/>
+                                                <asvg:svgBlip xmlns:asvg="http://schemas.microsoft.com/office/drawing/2016/SVG/main" r:embed="rId68"/>
                                               </a:ext>
                                             </a:extLst>
                                           </a:blip>
@@ -16192,13 +16308,13 @@
                                     <pic:cNvPicPr/>
                                   </pic:nvPicPr>
                                   <pic:blipFill>
-                                    <a:blip r:embed="rId66">
+                                    <a:blip r:embed="rId69">
                                       <a:extLst>
                                         <a:ext uri="{28A0092B-C50C-407E-A947-70E740481C1C}">
                                           <a14:useLocalDpi xmlns:a14="http://schemas.microsoft.com/office/drawing/2010/main" val="0"/>
                                         </a:ext>
                                         <a:ext uri="{96DAC541-7B7A-43D3-8B79-37D633B846F1}">
-                                          <asvg:svgBlip xmlns:asvg="http://schemas.microsoft.com/office/drawing/2016/SVG/main" r:embed="rId67"/>
+                                          <asvg:svgBlip xmlns:asvg="http://schemas.microsoft.com/office/drawing/2016/SVG/main" r:embed="rId70"/>
                                         </a:ext>
                                       </a:extLst>
                                     </a:blip>
@@ -18361,13 +18477,13 @@
                                           <pic:cNvPicPr/>
                                         </pic:nvPicPr>
                                         <pic:blipFill>
-                                          <a:blip r:embed="rId12">
+                                          <a:blip r:embed="rId13">
                                             <a:extLst>
                                               <a:ext uri="{28A0092B-C50C-407E-A947-70E740481C1C}">
                                                 <a14:useLocalDpi xmlns:a14="http://schemas.microsoft.com/office/drawing/2010/main" val="0"/>
                                               </a:ext>
                                               <a:ext uri="{96DAC541-7B7A-43D3-8B79-37D633B846F1}">
-                                                <asvg:svgBlip xmlns:asvg="http://schemas.microsoft.com/office/drawing/2016/SVG/main" r:embed="rId13"/>
+                                                <asvg:svgBlip xmlns:asvg="http://schemas.microsoft.com/office/drawing/2016/SVG/main" r:embed="rId14"/>
                                               </a:ext>
                                             </a:extLst>
                                           </a:blip>
@@ -18438,13 +18554,13 @@
                                     <pic:cNvPicPr/>
                                   </pic:nvPicPr>
                                   <pic:blipFill>
-                                    <a:blip r:embed="rId14">
+                                    <a:blip r:embed="rId15">
                                       <a:extLst>
                                         <a:ext uri="{28A0092B-C50C-407E-A947-70E740481C1C}">
                                           <a14:useLocalDpi xmlns:a14="http://schemas.microsoft.com/office/drawing/2010/main" val="0"/>
                                         </a:ext>
                                         <a:ext uri="{96DAC541-7B7A-43D3-8B79-37D633B846F1}">
-                                          <asvg:svgBlip xmlns:asvg="http://schemas.microsoft.com/office/drawing/2016/SVG/main" r:embed="rId15"/>
+                                          <asvg:svgBlip xmlns:asvg="http://schemas.microsoft.com/office/drawing/2016/SVG/main" r:embed="rId16"/>
                                         </a:ext>
                                       </a:extLst>
                                     </a:blip>
@@ -18878,7 +18994,29 @@
                                 <w:szCs w:val="22"/>
                                 <w:lang w:val="en-US"/>
                               </w:rPr>
-                              <w:t>UI Developer</w:t>
+                              <w:t xml:space="preserve">UI </w:t>
+                            </w:r>
+                            <w:r>
+                              <w:rPr>
+                                <w:b/>
+                                <w:bCs/>
+                                <w:color w:val="7030A0"/>
+                                <w:sz w:val="22"/>
+                                <w:szCs w:val="22"/>
+                                <w:lang w:val="en-US"/>
+                              </w:rPr>
+                              <w:t>D</w:t>
+                            </w:r>
+                            <w:r>
+                              <w:rPr>
+                                <w:b/>
+                                <w:bCs/>
+                                <w:color w:val="7030A0"/>
+                                <w:sz w:val="22"/>
+                                <w:szCs w:val="22"/>
+                                <w:lang w:val="en-US"/>
+                              </w:rPr>
+                              <w:t>EVELOPER</w:t>
                             </w:r>
                             <w:r>
                               <w:rPr>
@@ -18936,7 +19074,11 @@
           </mc:Choice>
           <mc:Fallback>
             <w:pict>
-              <v:shape w14:anchorId="3F25F85B" id="Text Box 233" o:spid="_x0000_s1101" type="#_x0000_t202" style="position:absolute;margin-left:-31pt;margin-top:298.85pt;width:537.2pt;height:109.25pt;z-index:251828224;visibility:visible;mso-wrap-style:square;mso-width-percent:0;mso-height-percent:0;mso-wrap-distance-left:9pt;mso-wrap-distance-top:0;mso-wrap-distance-right:9pt;mso-wrap-distance-bottom:0;mso-position-horizontal:absolute;mso-position-horizontal-relative:text;mso-position-vertical:absolute;mso-position-vertical-relative:text;mso-width-percent:0;mso-height-percent:0;mso-width-relative:margin;mso-height-relative:margin;v-text-anchor:top" o:gfxdata="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" filled="f" stroked="f" strokeweight=".5pt">
+              <v:shapetype w14:anchorId="3F25F85B" id="_x0000_t202" coordsize="21600,21600" o:spt="202" path="m,l,21600r21600,l21600,xe">
+                <v:stroke joinstyle="miter"/>
+                <v:path gradientshapeok="t" o:connecttype="rect"/>
+              </v:shapetype>
+              <v:shape id="Text Box 233" o:spid="_x0000_s1101" type="#_x0000_t202" style="position:absolute;margin-left:-31pt;margin-top:298.85pt;width:537.2pt;height:109.25pt;z-index:251828224;visibility:visible;mso-wrap-style:square;mso-width-percent:0;mso-height-percent:0;mso-wrap-distance-left:9pt;mso-wrap-distance-top:0;mso-wrap-distance-right:9pt;mso-wrap-distance-bottom:0;mso-position-horizontal:absolute;mso-position-horizontal-relative:text;mso-position-vertical:absolute;mso-position-vertical-relative:text;mso-width-percent:0;mso-height-percent:0;mso-width-relative:margin;mso-height-relative:margin;v-text-anchor:top" o:gfxdata="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" filled="f" stroked="f" strokeweight=".5pt">
                 <v:textbox>
                   <w:txbxContent>
                     <w:p>
@@ -18959,7 +19101,29 @@
                           <w:szCs w:val="22"/>
                           <w:lang w:val="en-US"/>
                         </w:rPr>
-                        <w:t>UI Developer</w:t>
+                        <w:t xml:space="preserve">UI </w:t>
+                      </w:r>
+                      <w:r>
+                        <w:rPr>
+                          <w:b/>
+                          <w:bCs/>
+                          <w:color w:val="7030A0"/>
+                          <w:sz w:val="22"/>
+                          <w:szCs w:val="22"/>
+                          <w:lang w:val="en-US"/>
+                        </w:rPr>
+                        <w:t>D</w:t>
+                      </w:r>
+                      <w:r>
+                        <w:rPr>
+                          <w:b/>
+                          <w:bCs/>
+                          <w:color w:val="7030A0"/>
+                          <w:sz w:val="22"/>
+                          <w:szCs w:val="22"/>
+                          <w:lang w:val="en-US"/>
+                        </w:rPr>
+                        <w:t>EVELOPER</w:t>
                       </w:r>
                       <w:r>
                         <w:rPr>
@@ -23578,7 +23742,7 @@
 </file>
 
 <file path=word/endnotes.xml><?xml version="1.0" encoding="utf-8"?>
-<w:endnotes xmlns:wpc="http://schemas.microsoft.com/office/word/2010/wordprocessingCanvas" xmlns:cx="http://schemas.microsoft.com/office/drawing/2014/chartex" xmlns:cx1="http://schemas.microsoft.com/office/drawing/2015/9/8/chartex" xmlns:cx2="http://schemas.microsoft.com/office/drawing/2015/10/21/chartex" xmlns:cx3="http://schemas.microsoft.com/office/drawing/2016/5/9/chartex" xmlns:cx4="http://schemas.microsoft.com/office/drawing/2016/5/10/chartex" xmlns:cx5="http://schemas.microsoft.com/office/drawing/2016/5/11/chartex" xmlns:cx6="http://schemas.microsoft.com/office/drawing/2016/5/12/chartex" xmlns:cx7="http://schemas.microsoft.com/office/drawing/2016/5/13/chartex" xmlns:cx8="http://schemas.microsoft.com/office/drawing/2016/5/14/chartex" xmlns:mc="http://schemas.openxmlformats.org/markup-compatibility/2006" xmlns:aink="http://schemas.microsoft.com/office/drawing/2016/ink" xmlns:am3d="http://schemas.microsoft.com/office/drawing/2017/model3d" xmlns:o="urn:schemas-microsoft-com:office:office" xmlns:oel="http://schemas.microsoft.com/office/2019/extlst" xmlns:r="http://schemas.openxmlformats.org/officeDocument/2006/relationships" xmlns:m="http://schemas.openxmlformats.org/officeDocument/2006/math" xmlns:v="urn:schemas-microsoft-com:vml" xmlns:wp14="http://schemas.microsoft.com/office/word/2010/wordprocessingDrawing" xmlns:wp="http://schemas.openxmlformats.org/drawingml/2006/wordprocessingDrawing" xmlns:w10="urn:schemas-microsoft-com:office:word" xmlns:w="http://schemas.openxmlformats.org/wordprocessingml/2006/main" xmlns:w14="http://schemas.microsoft.com/office/word/2010/wordml" xmlns:w15="http://schemas.microsoft.com/office/word/2012/wordml" xmlns:w16cex="http://schemas.microsoft.com/office/word/2018/wordml/cex" xmlns:w16cid="http://schemas.microsoft.com/office/word/2016/wordml/cid" xmlns:w16="http://schemas.microsoft.com/office/word/2018/wordml" xmlns:w16sdtdh="http://schemas.microsoft.com/office/word/2020/wordml/sdtdatahash" xmlns:w16se="http://schemas.microsoft.com/office/word/2015/wordml/symex" xmlns:wpg="http://schemas.microsoft.com/office/word/2010/wordprocessingGroup" xmlns:wpi="http://schemas.microsoft.com/office/word/2010/wordprocessingInk" xmlns:wne="http://schemas.microsoft.com/office/word/2006/wordml" xmlns:wps="http://schemas.microsoft.com/office/word/2010/wordprocessingShape" mc:Ignorable="w14 w15 w16se w16cid w16 w16cex w16sdtdh wp14">
+<w:endnotes xmlns:wpc="http://schemas.microsoft.com/office/word/2010/wordprocessingCanvas" xmlns:cx="http://schemas.microsoft.com/office/drawing/2014/chartex" xmlns:cx1="http://schemas.microsoft.com/office/drawing/2015/9/8/chartex" xmlns:cx2="http://schemas.microsoft.com/office/drawing/2015/10/21/chartex" xmlns:cx3="http://schemas.microsoft.com/office/drawing/2016/5/9/chartex" xmlns:cx4="http://schemas.microsoft.com/office/drawing/2016/5/10/chartex" xmlns:cx5="http://schemas.microsoft.com/office/drawing/2016/5/11/chartex" xmlns:cx6="http://schemas.microsoft.com/office/drawing/2016/5/12/chartex" xmlns:cx7="http://schemas.microsoft.com/office/drawing/2016/5/13/chartex" xmlns:cx8="http://schemas.microsoft.com/office/drawing/2016/5/14/chartex" xmlns:mc="http://schemas.openxmlformats.org/markup-compatibility/2006" xmlns:aink="http://schemas.microsoft.com/office/drawing/2016/ink" xmlns:am3d="http://schemas.microsoft.com/office/drawing/2017/model3d" xmlns:o="urn:schemas-microsoft-com:office:office" xmlns:oel="http://schemas.microsoft.com/office/2019/extlst" xmlns:r="http://schemas.openxmlformats.org/officeDocument/2006/relationships" xmlns:m="http://schemas.openxmlformats.org/officeDocument/2006/math" xmlns:v="urn:schemas-microsoft-com:vml" xmlns:wp14="http://schemas.microsoft.com/office/word/2010/wordprocessingDrawing" xmlns:wp="http://schemas.openxmlformats.org/drawingml/2006/wordprocessingDrawing" xmlns:w10="urn:schemas-microsoft-com:office:word" xmlns:w="http://schemas.openxmlformats.org/wordprocessingml/2006/main" xmlns:w14="http://schemas.microsoft.com/office/word/2010/wordml" xmlns:w15="http://schemas.microsoft.com/office/word/2012/wordml" xmlns:w16cex="http://schemas.microsoft.com/office/word/2018/wordml/cex" xmlns:w16cid="http://schemas.microsoft.com/office/word/2016/wordml/cid" xmlns:w16="http://schemas.microsoft.com/office/word/2018/wordml" xmlns:w16du="http://schemas.microsoft.com/office/word/2023/wordml/word16du" xmlns:w16sdtdh="http://schemas.microsoft.com/office/word/2020/wordml/sdtdatahash" xmlns:w16se="http://schemas.microsoft.com/office/word/2015/wordml/symex" xmlns:wpg="http://schemas.microsoft.com/office/word/2010/wordprocessingGroup" xmlns:wpi="http://schemas.microsoft.com/office/word/2010/wordprocessingInk" xmlns:wne="http://schemas.microsoft.com/office/word/2006/wordml" xmlns:wps="http://schemas.microsoft.com/office/word/2010/wordprocessingShape" mc:Ignorable="w14 w15 w16se w16cid w16 w16cex w16sdtdh wp14">
   <w:endnote w:type="separator" w:id="-1">
     <w:p>
       <w:r>
@@ -23597,7 +23761,7 @@
 </file>
 
 <file path=word/footnotes.xml><?xml version="1.0" encoding="utf-8"?>
-<w:footnotes xmlns:wpc="http://schemas.microsoft.com/office/word/2010/wordprocessingCanvas" xmlns:cx="http://schemas.microsoft.com/office/drawing/2014/chartex" xmlns:cx1="http://schemas.microsoft.com/office/drawing/2015/9/8/chartex" xmlns:cx2="http://schemas.microsoft.com/office/drawing/2015/10/21/chartex" xmlns:cx3="http://schemas.microsoft.com/office/drawing/2016/5/9/chartex" xmlns:cx4="http://schemas.microsoft.com/office/drawing/2016/5/10/chartex" xmlns:cx5="http://schemas.microsoft.com/office/drawing/2016/5/11/chartex" xmlns:cx6="http://schemas.microsoft.com/office/drawing/2016/5/12/chartex" xmlns:cx7="http://schemas.microsoft.com/office/drawing/2016/5/13/chartex" xmlns:cx8="http://schemas.microsoft.com/office/drawing/2016/5/14/chartex" xmlns:mc="http://schemas.openxmlformats.org/markup-compatibility/2006" xmlns:aink="http://schemas.microsoft.com/office/drawing/2016/ink" xmlns:am3d="http://schemas.microsoft.com/office/drawing/2017/model3d" xmlns:o="urn:schemas-microsoft-com:office:office" xmlns:oel="http://schemas.microsoft.com/office/2019/extlst" xmlns:r="http://schemas.openxmlformats.org/officeDocument/2006/relationships" xmlns:m="http://schemas.openxmlformats.org/officeDocument/2006/math" xmlns:v="urn:schemas-microsoft-com:vml" xmlns:wp14="http://schemas.microsoft.com/office/word/2010/wordprocessingDrawing" xmlns:wp="http://schemas.openxmlformats.org/drawingml/2006/wordprocessingDrawing" xmlns:w10="urn:schemas-microsoft-com:office:word" xmlns:w="http://schemas.openxmlformats.org/wordprocessingml/2006/main" xmlns:w14="http://schemas.microsoft.com/office/word/2010/wordml" xmlns:w15="http://schemas.microsoft.com/office/word/2012/wordml" xmlns:w16cex="http://schemas.microsoft.com/office/word/2018/wordml/cex" xmlns:w16cid="http://schemas.microsoft.com/office/word/2016/wordml/cid" xmlns:w16="http://schemas.microsoft.com/office/word/2018/wordml" xmlns:w16sdtdh="http://schemas.microsoft.com/office/word/2020/wordml/sdtdatahash" xmlns:w16se="http://schemas.microsoft.com/office/word/2015/wordml/symex" xmlns:wpg="http://schemas.microsoft.com/office/word/2010/wordprocessingGroup" xmlns:wpi="http://schemas.microsoft.com/office/word/2010/wordprocessingInk" xmlns:wne="http://schemas.microsoft.com/office/word/2006/wordml" xmlns:wps="http://schemas.microsoft.com/office/word/2010/wordprocessingShape" mc:Ignorable="w14 w15 w16se w16cid w16 w16cex w16sdtdh wp14">
+<w:footnotes xmlns:wpc="http://schemas.microsoft.com/office/word/2010/wordprocessingCanvas" xmlns:cx="http://schemas.microsoft.com/office/drawing/2014/chartex" xmlns:cx1="http://schemas.microsoft.com/office/drawing/2015/9/8/chartex" xmlns:cx2="http://schemas.microsoft.com/office/drawing/2015/10/21/chartex" xmlns:cx3="http://schemas.microsoft.com/office/drawing/2016/5/9/chartex" xmlns:cx4="http://schemas.microsoft.com/office/drawing/2016/5/10/chartex" xmlns:cx5="http://schemas.microsoft.com/office/drawing/2016/5/11/chartex" xmlns:cx6="http://schemas.microsoft.com/office/drawing/2016/5/12/chartex" xmlns:cx7="http://schemas.microsoft.com/office/drawing/2016/5/13/chartex" xmlns:cx8="http://schemas.microsoft.com/office/drawing/2016/5/14/chartex" xmlns:mc="http://schemas.openxmlformats.org/markup-compatibility/2006" xmlns:aink="http://schemas.microsoft.com/office/drawing/2016/ink" xmlns:am3d="http://schemas.microsoft.com/office/drawing/2017/model3d" xmlns:o="urn:schemas-microsoft-com:office:office" xmlns:oel="http://schemas.microsoft.com/office/2019/extlst" xmlns:r="http://schemas.openxmlformats.org/officeDocument/2006/relationships" xmlns:m="http://schemas.openxmlformats.org/officeDocument/2006/math" xmlns:v="urn:schemas-microsoft-com:vml" xmlns:wp14="http://schemas.microsoft.com/office/word/2010/wordprocessingDrawing" xmlns:wp="http://schemas.openxmlformats.org/drawingml/2006/wordprocessingDrawing" xmlns:w10="urn:schemas-microsoft-com:office:word" xmlns:w="http://schemas.openxmlformats.org/wordprocessingml/2006/main" xmlns:w14="http://schemas.microsoft.com/office/word/2010/wordml" xmlns:w15="http://schemas.microsoft.com/office/word/2012/wordml" xmlns:w16cex="http://schemas.microsoft.com/office/word/2018/wordml/cex" xmlns:w16cid="http://schemas.microsoft.com/office/word/2016/wordml/cid" xmlns:w16="http://schemas.microsoft.com/office/word/2018/wordml" xmlns:w16du="http://schemas.microsoft.com/office/word/2023/wordml/word16du" xmlns:w16sdtdh="http://schemas.microsoft.com/office/word/2020/wordml/sdtdatahash" xmlns:w16se="http://schemas.microsoft.com/office/word/2015/wordml/symex" xmlns:wpg="http://schemas.microsoft.com/office/word/2010/wordprocessingGroup" xmlns:wpi="http://schemas.microsoft.com/office/word/2010/wordprocessingInk" xmlns:wne="http://schemas.microsoft.com/office/word/2006/wordml" xmlns:wps="http://schemas.microsoft.com/office/word/2010/wordprocessingShape" mc:Ignorable="w14 w15 w16se w16cid w16 w16cex w16sdtdh wp14">
   <w:footnote w:type="separator" w:id="-1">
     <w:p>
       <w:r>
@@ -23616,10 +23780,10 @@
 </file>
 
 <file path=word/numbering.xml><?xml version="1.0" encoding="utf-8"?>
-<w:numbering xmlns:wpc="http://schemas.microsoft.com/office/word/2010/wordprocessingCanvas" xmlns:cx="http://schemas.microsoft.com/office/drawing/2014/chartex" xmlns:cx1="http://schemas.microsoft.com/office/drawing/2015/9/8/chartex" xmlns:cx2="http://schemas.microsoft.com/office/drawing/2015/10/21/chartex" xmlns:cx3="http://schemas.microsoft.com/office/drawing/2016/5/9/chartex" xmlns:cx4="http://schemas.microsoft.com/office/drawing/2016/5/10/chartex" xmlns:cx5="http://schemas.microsoft.com/office/drawing/2016/5/11/chartex" xmlns:cx6="http://schemas.microsoft.com/office/drawing/2016/5/12/chartex" xmlns:cx7="http://schemas.microsoft.com/office/drawing/2016/5/13/chartex" xmlns:cx8="http://schemas.microsoft.com/office/drawing/2016/5/14/chartex" xmlns:mc="http://schemas.openxmlformats.org/markup-compatibility/2006" xmlns:aink="http://schemas.microsoft.com/office/drawing/2016/ink" xmlns:am3d="http://schemas.microsoft.com/office/drawing/2017/model3d" xmlns:o="urn:schemas-microsoft-com:office:office" xmlns:oel="http://schemas.microsoft.com/office/2019/extlst" xmlns:r="http://schemas.openxmlformats.org/officeDocument/2006/relationships" xmlns:m="http://schemas.openxmlformats.org/officeDocument/2006/math" xmlns:v="urn:schemas-microsoft-com:vml" xmlns:wp14="http://schemas.microsoft.com/office/word/2010/wordprocessingDrawing" xmlns:wp="http://schemas.openxmlformats.org/drawingml/2006/wordprocessingDrawing" xmlns:w10="urn:schemas-microsoft-com:office:word" xmlns:w="http://schemas.openxmlformats.org/wordprocessingml/2006/main" xmlns:w14="http://schemas.microsoft.com/office/word/2010/wordml" xmlns:w15="http://schemas.microsoft.com/office/word/2012/wordml" xmlns:w16cex="http://schemas.microsoft.com/office/word/2018/wordml/cex" xmlns:w16cid="http://schemas.microsoft.com/office/word/2016/wordml/cid" xmlns:w16="http://schemas.microsoft.com/office/word/2018/wordml" xmlns:w16sdtdh="http://schemas.microsoft.com/office/word/2020/wordml/sdtdatahash" xmlns:w16se="http://schemas.microsoft.com/office/word/2015/wordml/symex" xmlns:wpg="http://schemas.microsoft.com/office/word/2010/wordprocessingGroup" xmlns:wpi="http://schemas.microsoft.com/office/word/2010/wordprocessingInk" xmlns:wne="http://schemas.microsoft.com/office/word/2006/wordml" xmlns:wps="http://schemas.microsoft.com/office/word/2010/wordprocessingShape" mc:Ignorable="w14 w15 w16se w16cid w16 w16cex w16sdtdh wp14">
+<w:numbering xmlns:wpc="http://schemas.microsoft.com/office/word/2010/wordprocessingCanvas" xmlns:cx="http://schemas.microsoft.com/office/drawing/2014/chartex" xmlns:cx1="http://schemas.microsoft.com/office/drawing/2015/9/8/chartex" xmlns:cx2="http://schemas.microsoft.com/office/drawing/2015/10/21/chartex" xmlns:cx3="http://schemas.microsoft.com/office/drawing/2016/5/9/chartex" xmlns:cx4="http://schemas.microsoft.com/office/drawing/2016/5/10/chartex" xmlns:cx5="http://schemas.microsoft.com/office/drawing/2016/5/11/chartex" xmlns:cx6="http://schemas.microsoft.com/office/drawing/2016/5/12/chartex" xmlns:cx7="http://schemas.microsoft.com/office/drawing/2016/5/13/chartex" xmlns:cx8="http://schemas.microsoft.com/office/drawing/2016/5/14/chartex" xmlns:mc="http://schemas.openxmlformats.org/markup-compatibility/2006" xmlns:aink="http://schemas.microsoft.com/office/drawing/2016/ink" xmlns:am3d="http://schemas.microsoft.com/office/drawing/2017/model3d" xmlns:o="urn:schemas-microsoft-com:office:office" xmlns:oel="http://schemas.microsoft.com/office/2019/extlst" xmlns:r="http://schemas.openxmlformats.org/officeDocument/2006/relationships" xmlns:m="http://schemas.openxmlformats.org/officeDocument/2006/math" xmlns:v="urn:schemas-microsoft-com:vml" xmlns:wp14="http://schemas.microsoft.com/office/word/2010/wordprocessingDrawing" xmlns:wp="http://schemas.openxmlformats.org/drawingml/2006/wordprocessingDrawing" xmlns:w10="urn:schemas-microsoft-com:office:word" xmlns:w="http://schemas.openxmlformats.org/wordprocessingml/2006/main" xmlns:w14="http://schemas.microsoft.com/office/word/2010/wordml" xmlns:w15="http://schemas.microsoft.com/office/word/2012/wordml" xmlns:w16cex="http://schemas.microsoft.com/office/word/2018/wordml/cex" xmlns:w16cid="http://schemas.microsoft.com/office/word/2016/wordml/cid" xmlns:w16="http://schemas.microsoft.com/office/word/2018/wordml" xmlns:w16du="http://schemas.microsoft.com/office/word/2023/wordml/word16du" xmlns:w16sdtdh="http://schemas.microsoft.com/office/word/2020/wordml/sdtdatahash" xmlns:w16se="http://schemas.microsoft.com/office/word/2015/wordml/symex" xmlns:wpg="http://schemas.microsoft.com/office/word/2010/wordprocessingGroup" xmlns:wpi="http://schemas.microsoft.com/office/word/2010/wordprocessingInk" xmlns:wne="http://schemas.microsoft.com/office/word/2006/wordml" xmlns:wps="http://schemas.microsoft.com/office/word/2010/wordprocessingShape" mc:Ignorable="w14 w15 w16se w16cid w16 w16cex w16sdtdh wp14">
   <w:numPicBullet w:numPicBulletId="0">
     <w:pict>
-      <v:shapetype w14:anchorId="3E28AF0C" id="_x0000_t75" coordsize="21600,21600" o:spt="75" o:preferrelative="t" path="m@4@5l@4@11@9@11@9@5xe" filled="f" stroked="f">
+      <v:shapetype id="_x0000_t75" coordsize="21600,21600" o:spt="75" o:preferrelative="t" path="m@4@5l@4@11@9@11@9@5xe" filled="f" stroked="f">
         <v:stroke joinstyle="miter"/>
         <v:formulas>
           <v:f eqn="if lineDrawn pixelLineWidth 0"/>
@@ -23638,21 +23802,21 @@
         <v:path o:extrusionok="f" gradientshapeok="t" o:connecttype="rect"/>
         <o:lock v:ext="edit" aspectratio="t"/>
       </v:shapetype>
-      <v:shape id="_x0000_i1341" type="#_x0000_t75" alt="Briefcase outline" style="width:26.35pt;height:21.2pt;visibility:visible" o:gfxdata="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" o:bullet="t">
+      <v:shape id="_x0000_i1275" type="#_x0000_t75" alt="Briefcase outline" style="width:26.35pt;height:21.2pt;visibility:visible" o:gfxdata="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" o:bullet="t">
         <v:imagedata r:id="rId1" o:title="" croptop="-6242f" cropbottom="-11079f" cropleft="-2621f" cropright="-1442f"/>
       </v:shape>
     </w:pict>
   </w:numPicBullet>
   <w:numPicBullet w:numPicBulletId="1">
     <w:pict>
-      <v:shape w14:anchorId="1D28D98A" id="_x0000_i1342" type="#_x0000_t75" alt="Cycling with solid fill" style="width:14.8pt;height:14.8pt;visibility:visible" o:gfxdata="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" o:bullet="t">
+      <v:shape id="_x0000_i1276" type="#_x0000_t75" alt="Cycling with solid fill" style="width:14.8pt;height:14.8pt;visibility:visible" o:gfxdata="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" o:bullet="t">
         <v:imagedata r:id="rId2" o:title=""/>
       </v:shape>
     </w:pict>
   </w:numPicBullet>
   <w:numPicBullet w:numPicBulletId="2">
     <w:pict>
-      <v:shape w14:anchorId="795CEC5F" id="_x0000_i1343" type="#_x0000_t75" alt="Cycling with solid fill" style="width:19.3pt;height:19.3pt;visibility:visible" o:gfxdata="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" o:bullet="t">
+      <v:shape w14:anchorId="11E55100" id="_x0000_i1277" type="#_x0000_t75" alt="Cycling with solid fill" style="width:19.3pt;height:19.3pt;visibility:visible" o:gfxdata="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" o:bullet="t">
         <v:imagedata r:id="rId3" o:title=""/>
       </v:shape>
     </w:pict>

--- a/src/assets/cv/Kumaravel-Resume-Final-print.docx
+++ b/src/assets/cv/Kumaravel-Resume-Final-print.docx
@@ -441,7 +441,46 @@
                                 <w:szCs w:val="32"/>
                                 <w:lang w:val="en-US"/>
                               </w:rPr>
-                              <w:t>Angular Front-End Developer</w:t>
+                              <w:t>Angular</w:t>
+                            </w:r>
+                            <w:r>
+                              <w:rPr>
+                                <w:b/>
+                                <w:bCs/>
+                                <w:i/>
+                                <w:iCs/>
+                                <w:color w:val="404040" w:themeColor="text1" w:themeTint="BF"/>
+                                <w:sz w:val="32"/>
+                                <w:szCs w:val="32"/>
+                                <w:lang w:val="en-US"/>
+                              </w:rPr>
+                              <w:t xml:space="preserve"> &amp; </w:t>
+                            </w:r>
+                            <w:r>
+                              <w:rPr>
+                                <w:b/>
+                                <w:bCs/>
+                                <w:i/>
+                                <w:iCs/>
+                                <w:color w:val="404040" w:themeColor="text1" w:themeTint="BF"/>
+                                <w:sz w:val="32"/>
+                                <w:szCs w:val="32"/>
+                                <w:lang w:val="en-US"/>
+                              </w:rPr>
+                              <w:t>React</w:t>
+                            </w:r>
+                            <w:r>
+                              <w:rPr>
+                                <w:b/>
+                                <w:bCs/>
+                                <w:i/>
+                                <w:iCs/>
+                                <w:color w:val="404040" w:themeColor="text1" w:themeTint="BF"/>
+                                <w:sz w:val="32"/>
+                                <w:szCs w:val="32"/>
+                                <w:lang w:val="en-US"/>
+                              </w:rPr>
+                              <w:t xml:space="preserve"> Front-End Developer</w:t>
                             </w:r>
                           </w:p>
                         </w:txbxContent>
@@ -463,7 +502,11 @@
           </mc:Choice>
           <mc:Fallback>
             <w:pict>
-              <v:shape w14:anchorId="0CD35045" id="Text Box 5" o:spid="_x0000_s1027" type="#_x0000_t202" style="position:absolute;margin-left:4.3pt;margin-top:-33.75pt;width:584.25pt;height:28.55pt;z-index:251663871;visibility:visible;mso-wrap-style:square;mso-width-percent:0;mso-wrap-distance-left:9pt;mso-wrap-distance-top:0;mso-wrap-distance-right:9pt;mso-wrap-distance-bottom:0;mso-position-horizontal:absolute;mso-position-horizontal-relative:page;mso-position-vertical:absolute;mso-position-vertical-relative:text;mso-width-percent:0;mso-width-relative:margin;v-text-anchor:top" o:gfxdata="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" filled="f" stroked="f" strokeweight=".5pt">
+              <v:shapetype w14:anchorId="0CD35045" id="_x0000_t202" coordsize="21600,21600" o:spt="202" path="m,l,21600r21600,l21600,xe">
+                <v:stroke joinstyle="miter"/>
+                <v:path gradientshapeok="t" o:connecttype="rect"/>
+              </v:shapetype>
+              <v:shape id="Text Box 5" o:spid="_x0000_s1027" type="#_x0000_t202" style="position:absolute;margin-left:4.3pt;margin-top:-33.75pt;width:584.25pt;height:28.55pt;z-index:251663871;visibility:visible;mso-wrap-style:square;mso-width-percent:0;mso-wrap-distance-left:9pt;mso-wrap-distance-top:0;mso-wrap-distance-right:9pt;mso-wrap-distance-bottom:0;mso-position-horizontal:absolute;mso-position-horizontal-relative:page;mso-position-vertical:absolute;mso-position-vertical-relative:text;mso-width-percent:0;mso-width-relative:margin;v-text-anchor:top" o:gfxdata="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" filled="f" stroked="f" strokeweight=".5pt">
                 <v:textbox>
                   <w:txbxContent>
                     <w:p>
@@ -491,7 +534,46 @@
                           <w:szCs w:val="32"/>
                           <w:lang w:val="en-US"/>
                         </w:rPr>
-                        <w:t>Angular Front-End Developer</w:t>
+                        <w:t>Angular</w:t>
+                      </w:r>
+                      <w:r>
+                        <w:rPr>
+                          <w:b/>
+                          <w:bCs/>
+                          <w:i/>
+                          <w:iCs/>
+                          <w:color w:val="404040" w:themeColor="text1" w:themeTint="BF"/>
+                          <w:sz w:val="32"/>
+                          <w:szCs w:val="32"/>
+                          <w:lang w:val="en-US"/>
+                        </w:rPr>
+                        <w:t xml:space="preserve"> &amp; </w:t>
+                      </w:r>
+                      <w:r>
+                        <w:rPr>
+                          <w:b/>
+                          <w:bCs/>
+                          <w:i/>
+                          <w:iCs/>
+                          <w:color w:val="404040" w:themeColor="text1" w:themeTint="BF"/>
+                          <w:sz w:val="32"/>
+                          <w:szCs w:val="32"/>
+                          <w:lang w:val="en-US"/>
+                        </w:rPr>
+                        <w:t>React</w:t>
+                      </w:r>
+                      <w:r>
+                        <w:rPr>
+                          <w:b/>
+                          <w:bCs/>
+                          <w:i/>
+                          <w:iCs/>
+                          <w:color w:val="404040" w:themeColor="text1" w:themeTint="BF"/>
+                          <w:sz w:val="32"/>
+                          <w:szCs w:val="32"/>
+                          <w:lang w:val="en-US"/>
+                        </w:rPr>
+                        <w:t xml:space="preserve"> Front-End Developer</w:t>
                       </w:r>
                     </w:p>
                   </w:txbxContent>
@@ -945,6 +1027,430 @@
         <mc:AlternateContent>
           <mc:Choice Requires="wps">
             <w:drawing>
+              <wp:anchor distT="0" distB="0" distL="114300" distR="114300" simplePos="0" relativeHeight="251768832" behindDoc="0" locked="0" layoutInCell="1" allowOverlap="1" wp14:anchorId="198C196C" wp14:editId="2195627A">
+                <wp:simplePos x="0" y="0"/>
+                <wp:positionH relativeFrom="column">
+                  <wp:posOffset>4044315</wp:posOffset>
+                </wp:positionH>
+                <wp:positionV relativeFrom="paragraph">
+                  <wp:posOffset>6584004</wp:posOffset>
+                </wp:positionV>
+                <wp:extent cx="874354" cy="96210"/>
+                <wp:effectExtent l="0" t="0" r="2540" b="5715"/>
+                <wp:wrapNone/>
+                <wp:docPr id="136" name="Rectangle 136"/>
+                <wp:cNvGraphicFramePr/>
+                <a:graphic xmlns:a="http://schemas.openxmlformats.org/drawingml/2006/main">
+                  <a:graphicData uri="http://schemas.microsoft.com/office/word/2010/wordprocessingShape">
+                    <wps:wsp>
+                      <wps:cNvSpPr/>
+                      <wps:spPr>
+                        <a:xfrm>
+                          <a:off x="0" y="0"/>
+                          <a:ext cx="874354" cy="96210"/>
+                        </a:xfrm>
+                        <a:prstGeom prst="rect">
+                          <a:avLst/>
+                        </a:prstGeom>
+                        <a:gradFill flip="none" rotWithShape="1">
+                          <a:gsLst>
+                            <a:gs pos="0">
+                              <a:srgbClr val="7030A0">
+                                <a:shade val="30000"/>
+                                <a:satMod val="115000"/>
+                              </a:srgbClr>
+                            </a:gs>
+                            <a:gs pos="50000">
+                              <a:srgbClr val="7030A0">
+                                <a:shade val="67500"/>
+                                <a:satMod val="115000"/>
+                              </a:srgbClr>
+                            </a:gs>
+                            <a:gs pos="100000">
+                              <a:srgbClr val="7030A0">
+                                <a:shade val="100000"/>
+                                <a:satMod val="115000"/>
+                              </a:srgbClr>
+                            </a:gs>
+                          </a:gsLst>
+                          <a:path path="circle">
+                            <a:fillToRect l="50000" t="50000" r="50000" b="50000"/>
+                          </a:path>
+                          <a:tileRect/>
+                        </a:gradFill>
+                        <a:ln>
+                          <a:noFill/>
+                        </a:ln>
+                      </wps:spPr>
+                      <wps:style>
+                        <a:lnRef idx="2">
+                          <a:schemeClr val="accent1">
+                            <a:shade val="50000"/>
+                          </a:schemeClr>
+                        </a:lnRef>
+                        <a:fillRef idx="1">
+                          <a:schemeClr val="accent1"/>
+                        </a:fillRef>
+                        <a:effectRef idx="0">
+                          <a:schemeClr val="accent1"/>
+                        </a:effectRef>
+                        <a:fontRef idx="minor">
+                          <a:schemeClr val="lt1"/>
+                        </a:fontRef>
+                      </wps:style>
+                      <wps:bodyPr rot="0" spcFirstLastPara="0" vertOverflow="overflow" horzOverflow="overflow" vert="horz" wrap="square" lIns="91440" tIns="45720" rIns="91440" bIns="45720" numCol="1" spcCol="0" rtlCol="0" fromWordArt="0" anchor="ctr" anchorCtr="0" forceAA="0" compatLnSpc="1">
+                        <a:prstTxWarp prst="textNoShape">
+                          <a:avLst/>
+                        </a:prstTxWarp>
+                        <a:noAutofit/>
+                      </wps:bodyPr>
+                    </wps:wsp>
+                  </a:graphicData>
+                </a:graphic>
+                <wp14:sizeRelH relativeFrom="margin">
+                  <wp14:pctWidth>0</wp14:pctWidth>
+                </wp14:sizeRelH>
+                <wp14:sizeRelV relativeFrom="margin">
+                  <wp14:pctHeight>0</wp14:pctHeight>
+                </wp14:sizeRelV>
+              </wp:anchor>
+            </w:drawing>
+          </mc:Choice>
+          <mc:Fallback>
+            <w:pict>
+              <v:rect w14:anchorId="08811E74" id="Rectangle 136" o:spid="_x0000_s1026" style="position:absolute;margin-left:318.45pt;margin-top:518.45pt;width:68.85pt;height:7.6pt;z-index:251768832;visibility:visible;mso-wrap-style:square;mso-width-percent:0;mso-height-percent:0;mso-wrap-distance-left:9pt;mso-wrap-distance-top:0;mso-wrap-distance-right:9pt;mso-wrap-distance-bottom:0;mso-position-horizontal:absolute;mso-position-horizontal-relative:text;mso-position-vertical:absolute;mso-position-vertical-relative:text;mso-width-percent:0;mso-height-percent:0;mso-width-relative:margin;mso-height-relative:margin;v-text-anchor:middle" o:gfxdata="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" fillcolor="#3f1260" stroked="f" strokeweight="1pt">
+                <v:fill color2="#7128a8" rotate="t" focusposition=".5,.5" focussize="" colors="0 #3f1260;.5 #5e1f8d;1 #7128a8" focus="100%" type="gradientRadial"/>
+              </v:rect>
+            </w:pict>
+          </mc:Fallback>
+        </mc:AlternateContent>
+      </w:r>
+      <w:r>
+        <w:rPr>
+          <w:noProof/>
+        </w:rPr>
+        <mc:AlternateContent>
+          <mc:Choice Requires="wps">
+            <w:drawing>
+              <wp:anchor distT="0" distB="0" distL="114300" distR="114300" simplePos="0" relativeHeight="251957248" behindDoc="0" locked="0" layoutInCell="1" allowOverlap="1" wp14:anchorId="0B323AEE" wp14:editId="2EEFA85B">
+                <wp:simplePos x="0" y="0"/>
+                <wp:positionH relativeFrom="column">
+                  <wp:posOffset>4050030</wp:posOffset>
+                </wp:positionH>
+                <wp:positionV relativeFrom="paragraph">
+                  <wp:posOffset>8472805</wp:posOffset>
+                </wp:positionV>
+                <wp:extent cx="2186940" cy="89535"/>
+                <wp:effectExtent l="0" t="0" r="0" b="0"/>
+                <wp:wrapNone/>
+                <wp:docPr id="79" name="Rectangle 79"/>
+                <wp:cNvGraphicFramePr/>
+                <a:graphic xmlns:a="http://schemas.openxmlformats.org/drawingml/2006/main">
+                  <a:graphicData uri="http://schemas.microsoft.com/office/word/2010/wordprocessingShape">
+                    <wps:wsp>
+                      <wps:cNvSpPr/>
+                      <wps:spPr>
+                        <a:xfrm>
+                          <a:off x="0" y="0"/>
+                          <a:ext cx="2186940" cy="89535"/>
+                        </a:xfrm>
+                        <a:prstGeom prst="rect">
+                          <a:avLst/>
+                        </a:prstGeom>
+                        <a:gradFill flip="none" rotWithShape="1">
+                          <a:gsLst>
+                            <a:gs pos="0">
+                              <a:srgbClr val="7030A0">
+                                <a:shade val="30000"/>
+                                <a:satMod val="115000"/>
+                              </a:srgbClr>
+                            </a:gs>
+                            <a:gs pos="50000">
+                              <a:srgbClr val="7030A0">
+                                <a:shade val="67500"/>
+                                <a:satMod val="115000"/>
+                              </a:srgbClr>
+                            </a:gs>
+                            <a:gs pos="100000">
+                              <a:srgbClr val="7030A0">
+                                <a:shade val="100000"/>
+                                <a:satMod val="115000"/>
+                              </a:srgbClr>
+                            </a:gs>
+                          </a:gsLst>
+                          <a:path path="circle">
+                            <a:fillToRect l="50000" t="50000" r="50000" b="50000"/>
+                          </a:path>
+                          <a:tileRect/>
+                        </a:gradFill>
+                        <a:ln>
+                          <a:noFill/>
+                        </a:ln>
+                      </wps:spPr>
+                      <wps:style>
+                        <a:lnRef idx="2">
+                          <a:schemeClr val="accent1">
+                            <a:shade val="50000"/>
+                          </a:schemeClr>
+                        </a:lnRef>
+                        <a:fillRef idx="1">
+                          <a:schemeClr val="accent1"/>
+                        </a:fillRef>
+                        <a:effectRef idx="0">
+                          <a:schemeClr val="accent1"/>
+                        </a:effectRef>
+                        <a:fontRef idx="minor">
+                          <a:schemeClr val="lt1"/>
+                        </a:fontRef>
+                      </wps:style>
+                      <wps:bodyPr rot="0" spcFirstLastPara="0" vertOverflow="overflow" horzOverflow="overflow" vert="horz" wrap="square" lIns="91440" tIns="45720" rIns="91440" bIns="45720" numCol="1" spcCol="0" rtlCol="0" fromWordArt="0" anchor="ctr" anchorCtr="0" forceAA="0" compatLnSpc="1">
+                        <a:prstTxWarp prst="textNoShape">
+                          <a:avLst/>
+                        </a:prstTxWarp>
+                        <a:noAutofit/>
+                      </wps:bodyPr>
+                    </wps:wsp>
+                  </a:graphicData>
+                </a:graphic>
+                <wp14:sizeRelH relativeFrom="margin">
+                  <wp14:pctWidth>0</wp14:pctWidth>
+                </wp14:sizeRelH>
+                <wp14:sizeRelV relativeFrom="margin">
+                  <wp14:pctHeight>0</wp14:pctHeight>
+                </wp14:sizeRelV>
+              </wp:anchor>
+            </w:drawing>
+          </mc:Choice>
+          <mc:Fallback>
+            <w:pict>
+              <v:rect w14:anchorId="4F6B8C3B" id="Rectangle 79" o:spid="_x0000_s1026" style="position:absolute;margin-left:318.9pt;margin-top:667.15pt;width:172.2pt;height:7.05pt;z-index:251957248;visibility:visible;mso-wrap-style:square;mso-width-percent:0;mso-height-percent:0;mso-wrap-distance-left:9pt;mso-wrap-distance-top:0;mso-wrap-distance-right:9pt;mso-wrap-distance-bottom:0;mso-position-horizontal:absolute;mso-position-horizontal-relative:text;mso-position-vertical:absolute;mso-position-vertical-relative:text;mso-width-percent:0;mso-height-percent:0;mso-width-relative:margin;mso-height-relative:margin;v-text-anchor:middle" o:gfxdata="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" fillcolor="#3f1260" stroked="f" strokeweight="1pt">
+                <v:fill color2="#7128a8" rotate="t" focusposition=".5,.5" focussize="" colors="0 #3f1260;.5 #5e1f8d;1 #7128a8" focus="100%" type="gradientRadial"/>
+              </v:rect>
+            </w:pict>
+          </mc:Fallback>
+        </mc:AlternateContent>
+      </w:r>
+      <w:r>
+        <w:rPr>
+          <w:noProof/>
+        </w:rPr>
+        <mc:AlternateContent>
+          <mc:Choice Requires="wps">
+            <w:drawing>
+              <wp:anchor distT="0" distB="0" distL="114300" distR="114300" simplePos="0" relativeHeight="251955200" behindDoc="0" locked="0" layoutInCell="1" allowOverlap="1" wp14:anchorId="445BEE45" wp14:editId="6A1C78B0">
+                <wp:simplePos x="0" y="0"/>
+                <wp:positionH relativeFrom="column">
+                  <wp:posOffset>3942080</wp:posOffset>
+                </wp:positionH>
+                <wp:positionV relativeFrom="paragraph">
+                  <wp:posOffset>8209280</wp:posOffset>
+                </wp:positionV>
+                <wp:extent cx="2438400" cy="263525"/>
+                <wp:effectExtent l="0" t="0" r="0" b="0"/>
+                <wp:wrapNone/>
+                <wp:docPr id="77" name="Text Box 77"/>
+                <wp:cNvGraphicFramePr/>
+                <a:graphic xmlns:a="http://schemas.openxmlformats.org/drawingml/2006/main">
+                  <a:graphicData uri="http://schemas.microsoft.com/office/word/2010/wordprocessingShape">
+                    <wps:wsp>
+                      <wps:cNvSpPr txBox="1"/>
+                      <wps:spPr>
+                        <a:xfrm>
+                          <a:off x="0" y="0"/>
+                          <a:ext cx="2438400" cy="263525"/>
+                        </a:xfrm>
+                        <a:prstGeom prst="rect">
+                          <a:avLst/>
+                        </a:prstGeom>
+                        <a:noFill/>
+                        <a:ln w="6350">
+                          <a:noFill/>
+                        </a:ln>
+                      </wps:spPr>
+                      <wps:txbx>
+                        <w:txbxContent>
+                          <w:p>
+                            <w:pPr>
+                              <w:rPr>
+                                <w:i/>
+                                <w:iCs/>
+                                <w:color w:val="595959" w:themeColor="text1" w:themeTint="A6"/>
+                                <w:sz w:val="22"/>
+                                <w:szCs w:val="22"/>
+                                <w:lang w:val="en-US"/>
+                              </w:rPr>
+                            </w:pPr>
+                            <w:r>
+                              <w:rPr>
+                                <w:i/>
+                                <w:iCs/>
+                                <w:color w:val="595959" w:themeColor="text1" w:themeTint="A6"/>
+                                <w:sz w:val="22"/>
+                                <w:szCs w:val="22"/>
+                                <w:lang w:val="en-US"/>
+                              </w:rPr>
+                              <w:t>Rxjs / Json</w:t>
+                            </w:r>
+                          </w:p>
+                        </w:txbxContent>
+                      </wps:txbx>
+                      <wps:bodyPr rot="0" spcFirstLastPara="0" vertOverflow="overflow" horzOverflow="overflow" vert="horz" wrap="square" lIns="91440" tIns="45720" rIns="91440" bIns="45720" numCol="1" spcCol="0" rtlCol="0" fromWordArt="0" anchor="t" anchorCtr="0" forceAA="0" compatLnSpc="1">
+                        <a:prstTxWarp prst="textNoShape">
+                          <a:avLst/>
+                        </a:prstTxWarp>
+                        <a:noAutofit/>
+                      </wps:bodyPr>
+                    </wps:wsp>
+                  </a:graphicData>
+                </a:graphic>
+              </wp:anchor>
+            </w:drawing>
+          </mc:Choice>
+          <mc:Fallback>
+            <w:pict>
+              <v:shape w14:anchorId="445BEE45" id="Text Box 77" o:spid="_x0000_s1030" type="#_x0000_t202" style="position:absolute;margin-left:310.4pt;margin-top:646.4pt;width:192pt;height:20.75pt;z-index:251955200;visibility:visible;mso-wrap-style:square;mso-wrap-distance-left:9pt;mso-wrap-distance-top:0;mso-wrap-distance-right:9pt;mso-wrap-distance-bottom:0;mso-position-horizontal:absolute;mso-position-horizontal-relative:text;mso-position-vertical:absolute;mso-position-vertical-relative:text;v-text-anchor:top" o:gfxdata="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" filled="f" stroked="f" strokeweight=".5pt">
+                <v:textbox>
+                  <w:txbxContent>
+                    <w:p>
+                      <w:pPr>
+                        <w:rPr>
+                          <w:i/>
+                          <w:iCs/>
+                          <w:color w:val="595959" w:themeColor="text1" w:themeTint="A6"/>
+                          <w:sz w:val="22"/>
+                          <w:szCs w:val="22"/>
+                          <w:lang w:val="en-US"/>
+                        </w:rPr>
+                      </w:pPr>
+                      <w:r>
+                        <w:rPr>
+                          <w:i/>
+                          <w:iCs/>
+                          <w:color w:val="595959" w:themeColor="text1" w:themeTint="A6"/>
+                          <w:sz w:val="22"/>
+                          <w:szCs w:val="22"/>
+                          <w:lang w:val="en-US"/>
+                        </w:rPr>
+                        <w:t>Rxjs / Json</w:t>
+                      </w:r>
+                    </w:p>
+                  </w:txbxContent>
+                </v:textbox>
+              </v:shape>
+            </w:pict>
+          </mc:Fallback>
+        </mc:AlternateContent>
+      </w:r>
+      <w:r>
+        <w:rPr>
+          <w:noProof/>
+        </w:rPr>
+        <mc:AlternateContent>
+          <mc:Choice Requires="wps">
+            <w:drawing>
+              <wp:anchor distT="0" distB="0" distL="114300" distR="114300" simplePos="0" relativeHeight="251956224" behindDoc="0" locked="0" layoutInCell="1" allowOverlap="1" wp14:anchorId="02381198" wp14:editId="3240412B">
+                <wp:simplePos x="0" y="0"/>
+                <wp:positionH relativeFrom="column">
+                  <wp:posOffset>4049395</wp:posOffset>
+                </wp:positionH>
+                <wp:positionV relativeFrom="paragraph">
+                  <wp:posOffset>8470900</wp:posOffset>
+                </wp:positionV>
+                <wp:extent cx="2425700" cy="89535"/>
+                <wp:effectExtent l="0" t="0" r="0" b="0"/>
+                <wp:wrapNone/>
+                <wp:docPr id="78" name="Rectangle 78"/>
+                <wp:cNvGraphicFramePr/>
+                <a:graphic xmlns:a="http://schemas.openxmlformats.org/drawingml/2006/main">
+                  <a:graphicData uri="http://schemas.microsoft.com/office/word/2010/wordprocessingShape">
+                    <wps:wsp>
+                      <wps:cNvSpPr/>
+                      <wps:spPr>
+                        <a:xfrm>
+                          <a:off x="0" y="0"/>
+                          <a:ext cx="2425700" cy="89535"/>
+                        </a:xfrm>
+                        <a:prstGeom prst="rect">
+                          <a:avLst/>
+                        </a:prstGeom>
+                        <a:gradFill flip="none" rotWithShape="1">
+                          <a:gsLst>
+                            <a:gs pos="0">
+                              <a:srgbClr val="F9ECFA">
+                                <a:shade val="30000"/>
+                                <a:satMod val="115000"/>
+                              </a:srgbClr>
+                            </a:gs>
+                            <a:gs pos="50000">
+                              <a:srgbClr val="F9ECFA">
+                                <a:shade val="67500"/>
+                                <a:satMod val="115000"/>
+                              </a:srgbClr>
+                            </a:gs>
+                            <a:gs pos="100000">
+                              <a:srgbClr val="F9ECFA">
+                                <a:shade val="100000"/>
+                                <a:satMod val="115000"/>
+                              </a:srgbClr>
+                            </a:gs>
+                          </a:gsLst>
+                          <a:lin ang="13500000" scaled="1"/>
+                          <a:tileRect/>
+                        </a:gradFill>
+                        <a:ln>
+                          <a:noFill/>
+                        </a:ln>
+                      </wps:spPr>
+                      <wps:style>
+                        <a:lnRef idx="2">
+                          <a:schemeClr val="accent1">
+                            <a:shade val="50000"/>
+                          </a:schemeClr>
+                        </a:lnRef>
+                        <a:fillRef idx="1">
+                          <a:schemeClr val="accent1"/>
+                        </a:fillRef>
+                        <a:effectRef idx="0">
+                          <a:schemeClr val="accent1"/>
+                        </a:effectRef>
+                        <a:fontRef idx="minor">
+                          <a:schemeClr val="lt1"/>
+                        </a:fontRef>
+                      </wps:style>
+                      <wps:bodyPr rot="0" spcFirstLastPara="0" vertOverflow="overflow" horzOverflow="overflow" vert="horz" wrap="square" lIns="91440" tIns="45720" rIns="91440" bIns="45720" numCol="1" spcCol="0" rtlCol="0" fromWordArt="0" anchor="ctr" anchorCtr="0" forceAA="0" compatLnSpc="1">
+                        <a:prstTxWarp prst="textNoShape">
+                          <a:avLst/>
+                        </a:prstTxWarp>
+                        <a:noAutofit/>
+                      </wps:bodyPr>
+                    </wps:wsp>
+                  </a:graphicData>
+                </a:graphic>
+                <wp14:sizeRelH relativeFrom="margin">
+                  <wp14:pctWidth>0</wp14:pctWidth>
+                </wp14:sizeRelH>
+                <wp14:sizeRelV relativeFrom="margin">
+                  <wp14:pctHeight>0</wp14:pctHeight>
+                </wp14:sizeRelV>
+              </wp:anchor>
+            </w:drawing>
+          </mc:Choice>
+          <mc:Fallback>
+            <w:pict>
+              <v:rect w14:anchorId="74120991" id="Rectangle 78" o:spid="_x0000_s1026" style="position:absolute;margin-left:318.85pt;margin-top:667pt;width:191pt;height:7.05pt;z-index:251956224;visibility:visible;mso-wrap-style:square;mso-width-percent:0;mso-height-percent:0;mso-wrap-distance-left:9pt;mso-wrap-distance-top:0;mso-wrap-distance-right:9pt;mso-wrap-distance-bottom:0;mso-position-horizontal:absolute;mso-position-horizontal-relative:text;mso-position-vertical:absolute;mso-position-vertical-relative:text;mso-width-percent:0;mso-height-percent:0;mso-width-relative:margin;mso-height-relative:margin;v-text-anchor:middle" o:gfxdata="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" fillcolor="#928992" stroked="f" strokeweight="1pt">
+                <v:fill color2="#faebfb" rotate="t" angle="225" colors="0 #928992;.5 #d2c5d3;1 #faebfb" focus="100%" type="gradient"/>
+              </v:rect>
+            </w:pict>
+          </mc:Fallback>
+        </mc:AlternateContent>
+      </w:r>
+      <w:r>
+        <w:rPr>
+          <w:noProof/>
+        </w:rPr>
+        <mc:AlternateContent>
+          <mc:Choice Requires="wps">
+            <w:drawing>
               <wp:anchor distT="0" distB="0" distL="114300" distR="114300" simplePos="0" relativeHeight="251666432" behindDoc="0" locked="0" layoutInCell="1" allowOverlap="1" wp14:anchorId="11E55100" wp14:editId="16D71E20">
                 <wp:simplePos x="0" y="0"/>
                 <wp:positionH relativeFrom="column">
@@ -986,7 +1492,7 @@
                                 <wp:inline distT="0" distB="0" distL="0" distR="0" wp14:anchorId="3140A772" wp14:editId="73A82F90">
                                   <wp:extent cx="347345" cy="347345"/>
                                   <wp:effectExtent l="0" t="0" r="0" b="0"/>
-                                  <wp:docPr id="72" name="Graphic 72" descr="Briefcase with solid fill"/>
+                                  <wp:docPr id="55" name="Graphic 55" descr="Briefcase with solid fill"/>
                                   <wp:cNvGraphicFramePr>
                                     <a:graphicFrameLocks xmlns:a="http://schemas.openxmlformats.org/drawingml/2006/main" noChangeAspect="1"/>
                                   </wp:cNvGraphicFramePr>
@@ -1161,7 +1667,7 @@
                                 <wp:inline distT="0" distB="0" distL="0" distR="0" wp14:anchorId="2714E1C1" wp14:editId="2EE03991">
                                   <wp:extent cx="224155" cy="224155"/>
                                   <wp:effectExtent l="0" t="0" r="4445" b="4445"/>
-                                  <wp:docPr id="219" name="Graphic 219" descr="Cycling with solid fill"/>
+                                  <wp:docPr id="56" name="Graphic 56" descr="Cycling with solid fill"/>
                                   <wp:cNvGraphicFramePr>
                                     <a:graphicFrameLocks xmlns:a="http://schemas.openxmlformats.org/drawingml/2006/main" noChangeAspect="1"/>
                                   </wp:cNvGraphicFramePr>
@@ -2150,7 +2656,7 @@
                                 <wp:inline distT="0" distB="0" distL="0" distR="0" wp14:anchorId="717E7F90" wp14:editId="4D1F00BB">
                                   <wp:extent cx="287655" cy="287655"/>
                                   <wp:effectExtent l="0" t="0" r="4445" b="0"/>
-                                  <wp:docPr id="28" name="Graphic 28" descr="Diploma with solid fill"/>
+                                  <wp:docPr id="68" name="Graphic 68" descr="Diploma with solid fill"/>
                                   <wp:cNvGraphicFramePr>
                                     <a:graphicFrameLocks xmlns:a="http://schemas.openxmlformats.org/drawingml/2006/main" noChangeAspect="1"/>
                                   </wp:cNvGraphicFramePr>
@@ -2340,7 +2846,7 @@
                                 <wp:inline distT="0" distB="0" distL="0" distR="0" wp14:anchorId="7814DEB4" wp14:editId="079BDE4F">
                                   <wp:extent cx="368300" cy="368300"/>
                                   <wp:effectExtent l="0" t="0" r="0" b="0"/>
-                                  <wp:docPr id="96" name="Graphic 96" descr="Graduation cap with solid fill"/>
+                                  <wp:docPr id="69" name="Graphic 69" descr="Graduation cap with solid fill"/>
                                   <wp:cNvGraphicFramePr>
                                     <a:graphicFrameLocks xmlns:a="http://schemas.openxmlformats.org/drawingml/2006/main" noChangeAspect="1"/>
                                   </wp:cNvGraphicFramePr>
@@ -2527,7 +3033,7 @@
                                 <wp:inline distT="0" distB="0" distL="0" distR="0" wp14:anchorId="307D85E5" wp14:editId="4CD7C2E3">
                                   <wp:extent cx="224155" cy="224155"/>
                                   <wp:effectExtent l="0" t="0" r="4445" b="4445"/>
-                                  <wp:docPr id="27" name="Graphic 27" descr="Cycling with solid fill"/>
+                                  <wp:docPr id="71" name="Graphic 71" descr="Cycling with solid fill"/>
                                   <wp:cNvGraphicFramePr>
                                     <a:graphicFrameLocks xmlns:a="http://schemas.openxmlformats.org/drawingml/2006/main" noChangeAspect="1"/>
                                   </wp:cNvGraphicFramePr>
@@ -2702,7 +3208,7 @@
                                 <wp:inline distT="0" distB="0" distL="0" distR="0" wp14:anchorId="2D0EA631" wp14:editId="44904DBA">
                                   <wp:extent cx="224155" cy="224155"/>
                                   <wp:effectExtent l="0" t="0" r="4445" b="4445"/>
-                                  <wp:docPr id="29" name="Graphic 29" descr="Cycling with solid fill"/>
+                                  <wp:docPr id="73" name="Graphic 73" descr="Cycling with solid fill"/>
                                   <wp:cNvGraphicFramePr>
                                     <a:graphicFrameLocks xmlns:a="http://schemas.openxmlformats.org/drawingml/2006/main" noChangeAspect="1"/>
                                   </wp:cNvGraphicFramePr>
@@ -2877,7 +3383,7 @@
                                 <wp:inline distT="0" distB="0" distL="0" distR="0" wp14:anchorId="4C7A4C9E" wp14:editId="12958907">
                                   <wp:extent cx="224155" cy="224155"/>
                                   <wp:effectExtent l="0" t="0" r="4445" b="4445"/>
-                                  <wp:docPr id="30" name="Graphic 30" descr="Cycling with solid fill"/>
+                                  <wp:docPr id="74" name="Graphic 74" descr="Cycling with solid fill"/>
                                   <wp:cNvGraphicFramePr>
                                     <a:graphicFrameLocks xmlns:a="http://schemas.openxmlformats.org/drawingml/2006/main" noChangeAspect="1"/>
                                   </wp:cNvGraphicFramePr>
@@ -3052,7 +3558,7 @@
                                 <wp:inline distT="0" distB="0" distL="0" distR="0" wp14:anchorId="0878B606" wp14:editId="79780C7B">
                                   <wp:extent cx="224155" cy="224155"/>
                                   <wp:effectExtent l="0" t="0" r="4445" b="4445"/>
-                                  <wp:docPr id="70" name="Graphic 70" descr="Cycling with solid fill"/>
+                                  <wp:docPr id="75" name="Graphic 75" descr="Cycling with solid fill"/>
                                   <wp:cNvGraphicFramePr>
                                     <a:graphicFrameLocks xmlns:a="http://schemas.openxmlformats.org/drawingml/2006/main" noChangeAspect="1"/>
                                   </wp:cNvGraphicFramePr>
@@ -3227,7 +3733,7 @@
                                 <wp:inline distT="0" distB="0" distL="0" distR="0" wp14:anchorId="5240991E" wp14:editId="2D7BF148">
                                   <wp:extent cx="224155" cy="224155"/>
                                   <wp:effectExtent l="0" t="0" r="4445" b="4445"/>
-                                  <wp:docPr id="189" name="Graphic 189" descr="Cycling with solid fill"/>
+                                  <wp:docPr id="76" name="Graphic 76" descr="Cycling with solid fill"/>
                                   <wp:cNvGraphicFramePr>
                                     <a:graphicFrameLocks xmlns:a="http://schemas.openxmlformats.org/drawingml/2006/main" noChangeAspect="1"/>
                                   </wp:cNvGraphicFramePr>
@@ -5772,7 +6278,7 @@
         <mc:AlternateContent>
           <mc:Choice Requires="wps">
             <w:drawing>
-              <wp:anchor distT="0" distB="0" distL="114300" distR="114300" simplePos="0" relativeHeight="251751424" behindDoc="0" locked="0" layoutInCell="1" allowOverlap="1" wp14:anchorId="4C18C7F0" wp14:editId="250272A1">
+              <wp:anchor distT="0" distB="0" distL="114300" distR="114300" simplePos="0" relativeHeight="251751424" behindDoc="0" locked="0" layoutInCell="1" allowOverlap="1" wp14:anchorId="4C18C7F0" wp14:editId="4FF46ECC">
                 <wp:simplePos x="0" y="0"/>
                 <wp:positionH relativeFrom="column">
                   <wp:posOffset>3935730</wp:posOffset>
@@ -5887,7 +6393,7 @@
           </mc:Choice>
           <mc:Fallback>
             <w:pict>
-              <v:shape w14:anchorId="4C18C7F0" id="Text Box 123" o:spid="_x0000_s1038" type="#_x0000_t202" style="position:absolute;margin-left:309.9pt;margin-top:526.55pt;width:192pt;height:20.75pt;z-index:251751424;visibility:visible;mso-wrap-style:square;mso-wrap-distance-left:9pt;mso-wrap-distance-top:0;mso-wrap-distance-right:9pt;mso-wrap-distance-bottom:0;mso-position-horizontal:absolute;mso-position-horizontal-relative:text;mso-position-vertical:absolute;mso-position-vertical-relative:text;v-text-anchor:top" o:gfxdata="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" filled="f" stroked="f" strokeweight=".5pt">
+              <v:shape w14:anchorId="4C18C7F0" id="Text Box 123" o:spid="_x0000_s1052" type="#_x0000_t202" style="position:absolute;margin-left:309.9pt;margin-top:526.55pt;width:192pt;height:20.75pt;z-index:251751424;visibility:visible;mso-wrap-style:square;mso-wrap-distance-left:9pt;mso-wrap-distance-top:0;mso-wrap-distance-right:9pt;mso-wrap-distance-bottom:0;mso-position-horizontal:absolute;mso-position-horizontal-relative:text;mso-position-vertical:absolute;mso-position-vertical-relative:text;v-text-anchor:top" o:gfxdata="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" filled="f" stroked="f" strokeweight=".5pt">
                 <v:textbox>
                   <w:txbxContent>
                     <w:p>
@@ -5971,7 +6477,7 @@
         <mc:AlternateContent>
           <mc:Choice Requires="wps">
             <w:drawing>
-              <wp:anchor distT="0" distB="0" distL="114300" distR="114300" simplePos="0" relativeHeight="251752448" behindDoc="0" locked="0" layoutInCell="1" allowOverlap="1" wp14:anchorId="3E03EC28" wp14:editId="69F44A2D">
+              <wp:anchor distT="0" distB="0" distL="114300" distR="114300" simplePos="0" relativeHeight="251752448" behindDoc="0" locked="0" layoutInCell="1" allowOverlap="1" wp14:anchorId="3E03EC28" wp14:editId="6F4B6744">
                 <wp:simplePos x="0" y="0"/>
                 <wp:positionH relativeFrom="column">
                   <wp:posOffset>4044950</wp:posOffset>
@@ -6060,7 +6566,7 @@
           </mc:Choice>
           <mc:Fallback>
             <w:pict>
-              <v:rect w14:anchorId="609992A9" id="Rectangle 124" o:spid="_x0000_s1026" style="position:absolute;margin-left:318.5pt;margin-top:547.5pt;width:191pt;height:7.05pt;z-index:251752448;visibility:visible;mso-wrap-style:square;mso-width-percent:0;mso-height-percent:0;mso-wrap-distance-left:9pt;mso-wrap-distance-top:0;mso-wrap-distance-right:9pt;mso-wrap-distance-bottom:0;mso-position-horizontal:absolute;mso-position-horizontal-relative:text;mso-position-vertical:absolute;mso-position-vertical-relative:text;mso-width-percent:0;mso-height-percent:0;mso-width-relative:margin;mso-height-relative:margin;v-text-anchor:middle" o:gfxdata="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" fillcolor="#928992" stroked="f" strokeweight="1pt">
+              <v:rect w14:anchorId="290D51E5" id="Rectangle 124" o:spid="_x0000_s1026" style="position:absolute;margin-left:318.5pt;margin-top:547.5pt;width:191pt;height:7.05pt;z-index:251752448;visibility:visible;mso-wrap-style:square;mso-width-percent:0;mso-height-percent:0;mso-wrap-distance-left:9pt;mso-wrap-distance-top:0;mso-wrap-distance-right:9pt;mso-wrap-distance-bottom:0;mso-position-horizontal:absolute;mso-position-horizontal-relative:text;mso-position-vertical:absolute;mso-position-vertical-relative:text;mso-width-percent:0;mso-height-percent:0;mso-width-relative:margin;mso-height-relative:margin;v-text-anchor:middle" o:gfxdata="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" fillcolor="#928992" stroked="f" strokeweight="1pt">
                 <v:fill color2="#faebfb" rotate="t" angle="225" colors="0 #928992;.5 #d2c5d3;1 #faebfb" focus="100%" type="gradient"/>
               </v:rect>
             </w:pict>
@@ -6074,7 +6580,7 @@
         <mc:AlternateContent>
           <mc:Choice Requires="wps">
             <w:drawing>
-              <wp:anchor distT="0" distB="0" distL="114300" distR="114300" simplePos="0" relativeHeight="251770880" behindDoc="0" locked="0" layoutInCell="1" allowOverlap="1" wp14:anchorId="339DFDA8" wp14:editId="5BCE8952">
+              <wp:anchor distT="0" distB="0" distL="114300" distR="114300" simplePos="0" relativeHeight="251770880" behindDoc="0" locked="0" layoutInCell="1" allowOverlap="1" wp14:anchorId="339DFDA8" wp14:editId="3AC58FC5">
                 <wp:simplePos x="0" y="0"/>
                 <wp:positionH relativeFrom="column">
                   <wp:posOffset>4045585</wp:posOffset>
@@ -6165,7 +6671,7 @@
           </mc:Choice>
           <mc:Fallback>
             <w:pict>
-              <v:rect w14:anchorId="7BC50977" id="Rectangle 137" o:spid="_x0000_s1026" style="position:absolute;margin-left:318.55pt;margin-top:547.5pt;width:138.85pt;height:7.05pt;z-index:251770880;visibility:visible;mso-wrap-style:square;mso-width-percent:0;mso-height-percent:0;mso-wrap-distance-left:9pt;mso-wrap-distance-top:0;mso-wrap-distance-right:9pt;mso-wrap-distance-bottom:0;mso-position-horizontal:absolute;mso-position-horizontal-relative:text;mso-position-vertical:absolute;mso-position-vertical-relative:text;mso-width-percent:0;mso-height-percent:0;mso-width-relative:margin;mso-height-relative:margin;v-text-anchor:middle" o:gfxdata="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" fillcolor="#3f1260" stroked="f" strokeweight="1pt">
+              <v:rect w14:anchorId="3FD6FDB9" id="Rectangle 137" o:spid="_x0000_s1026" style="position:absolute;margin-left:318.55pt;margin-top:547.5pt;width:138.85pt;height:7.05pt;z-index:251770880;visibility:visible;mso-wrap-style:square;mso-width-percent:0;mso-height-percent:0;mso-wrap-distance-left:9pt;mso-wrap-distance-top:0;mso-wrap-distance-right:9pt;mso-wrap-distance-bottom:0;mso-position-horizontal:absolute;mso-position-horizontal-relative:text;mso-position-vertical:absolute;mso-position-vertical-relative:text;mso-width-percent:0;mso-height-percent:0;mso-width-relative:margin;mso-height-relative:margin;v-text-anchor:middle" o:gfxdata="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" fillcolor="#3f1260" stroked="f" strokeweight="1pt">
                 <v:fill color2="#7128a8" rotate="t" focusposition=".5,.5" focussize="" colors="0 #3f1260;.5 #5e1f8d;1 #7128a8" focus="100%" type="gradientRadial"/>
               </v:rect>
             </w:pict>
@@ -6282,7 +6788,7 @@
         <mc:AlternateContent>
           <mc:Choice Requires="wps">
             <w:drawing>
-              <wp:anchor distT="0" distB="0" distL="114300" distR="114300" simplePos="0" relativeHeight="251748352" behindDoc="0" locked="0" layoutInCell="1" allowOverlap="1" wp14:anchorId="37F9F268" wp14:editId="78877A79">
+              <wp:anchor distT="0" distB="0" distL="114300" distR="114300" simplePos="0" relativeHeight="251748352" behindDoc="0" locked="0" layoutInCell="1" allowOverlap="1" wp14:anchorId="37F9F268" wp14:editId="4D45AB12">
                 <wp:simplePos x="0" y="0"/>
                 <wp:positionH relativeFrom="column">
                   <wp:posOffset>3937635</wp:posOffset>
@@ -6334,7 +6840,7 @@
                                 <w:szCs w:val="22"/>
                                 <w:lang w:val="en-US"/>
                               </w:rPr>
-                              <w:t>Rxjs</w:t>
+                              <w:t>R</w:t>
                             </w:r>
                             <w:r>
                               <w:rPr>
@@ -6345,40 +6851,7 @@
                                 <w:szCs w:val="22"/>
                                 <w:lang w:val="en-US"/>
                               </w:rPr>
-                              <w:t xml:space="preserve"> </w:t>
-                            </w:r>
-                            <w:r>
-                              <w:rPr>
-                                <w:i/>
-                                <w:iCs/>
-                                <w:color w:val="595959" w:themeColor="text1" w:themeTint="A6"/>
-                                <w:sz w:val="22"/>
-                                <w:szCs w:val="22"/>
-                                <w:lang w:val="en-US"/>
-                              </w:rPr>
-                              <w:t>/</w:t>
-                            </w:r>
-                            <w:r>
-                              <w:rPr>
-                                <w:i/>
-                                <w:iCs/>
-                                <w:color w:val="595959" w:themeColor="text1" w:themeTint="A6"/>
-                                <w:sz w:val="22"/>
-                                <w:szCs w:val="22"/>
-                                <w:lang w:val="en-US"/>
-                              </w:rPr>
-                              <w:t xml:space="preserve"> </w:t>
-                            </w:r>
-                            <w:r>
-                              <w:rPr>
-                                <w:i/>
-                                <w:iCs/>
-                                <w:color w:val="595959" w:themeColor="text1" w:themeTint="A6"/>
-                                <w:sz w:val="22"/>
-                                <w:szCs w:val="22"/>
-                                <w:lang w:val="en-US"/>
-                              </w:rPr>
-                              <w:t>Json</w:t>
+                              <w:t>eact &amp; Redux</w:t>
                             </w:r>
                           </w:p>
                         </w:txbxContent>
@@ -6397,7 +6870,7 @@
           </mc:Choice>
           <mc:Fallback>
             <w:pict>
-              <v:shape w14:anchorId="37F9F268" id="Text Box 121" o:spid="_x0000_s1039" type="#_x0000_t202" style="position:absolute;margin-left:310.05pt;margin-top:497.7pt;width:192pt;height:20.75pt;z-index:251748352;visibility:visible;mso-wrap-style:square;mso-wrap-distance-left:9pt;mso-wrap-distance-top:0;mso-wrap-distance-right:9pt;mso-wrap-distance-bottom:0;mso-position-horizontal:absolute;mso-position-horizontal-relative:text;mso-position-vertical:absolute;mso-position-vertical-relative:text;v-text-anchor:top" o:gfxdata="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" filled="f" stroked="f" strokeweight=".5pt">
+              <v:shape w14:anchorId="37F9F268" id="Text Box 121" o:spid="_x0000_s1053" type="#_x0000_t202" style="position:absolute;margin-left:310.05pt;margin-top:497.7pt;width:192pt;height:20.75pt;z-index:251748352;visibility:visible;mso-wrap-style:square;mso-wrap-distance-left:9pt;mso-wrap-distance-top:0;mso-wrap-distance-right:9pt;mso-wrap-distance-bottom:0;mso-position-horizontal:absolute;mso-position-horizontal-relative:text;mso-position-vertical:absolute;mso-position-vertical-relative:text;v-text-anchor:top" o:gfxdata="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" filled="f" stroked="f" strokeweight=".5pt">
                 <v:textbox>
                   <w:txbxContent>
                     <w:p>
@@ -6420,7 +6893,7 @@
                           <w:szCs w:val="22"/>
                           <w:lang w:val="en-US"/>
                         </w:rPr>
-                        <w:t>Rxjs</w:t>
+                        <w:t>R</w:t>
                       </w:r>
                       <w:r>
                         <w:rPr>
@@ -6431,150 +6904,12 @@
                           <w:szCs w:val="22"/>
                           <w:lang w:val="en-US"/>
                         </w:rPr>
-                        <w:t xml:space="preserve"> </w:t>
-                      </w:r>
-                      <w:r>
-                        <w:rPr>
-                          <w:i/>
-                          <w:iCs/>
-                          <w:color w:val="595959" w:themeColor="text1" w:themeTint="A6"/>
-                          <w:sz w:val="22"/>
-                          <w:szCs w:val="22"/>
-                          <w:lang w:val="en-US"/>
-                        </w:rPr>
-                        <w:t>/</w:t>
-                      </w:r>
-                      <w:r>
-                        <w:rPr>
-                          <w:i/>
-                          <w:iCs/>
-                          <w:color w:val="595959" w:themeColor="text1" w:themeTint="A6"/>
-                          <w:sz w:val="22"/>
-                          <w:szCs w:val="22"/>
-                          <w:lang w:val="en-US"/>
-                        </w:rPr>
-                        <w:t xml:space="preserve"> </w:t>
-                      </w:r>
-                      <w:r>
-                        <w:rPr>
-                          <w:i/>
-                          <w:iCs/>
-                          <w:color w:val="595959" w:themeColor="text1" w:themeTint="A6"/>
-                          <w:sz w:val="22"/>
-                          <w:szCs w:val="22"/>
-                          <w:lang w:val="en-US"/>
-                        </w:rPr>
-                        <w:t>Json</w:t>
+                        <w:t>eact &amp; Redux</w:t>
                       </w:r>
                     </w:p>
                   </w:txbxContent>
                 </v:textbox>
               </v:shape>
-            </w:pict>
-          </mc:Fallback>
-        </mc:AlternateContent>
-      </w:r>
-      <w:r>
-        <w:rPr>
-          <w:noProof/>
-        </w:rPr>
-        <mc:AlternateContent>
-          <mc:Choice Requires="wps">
-            <w:drawing>
-              <wp:anchor distT="0" distB="0" distL="114300" distR="114300" simplePos="0" relativeHeight="251768832" behindDoc="0" locked="0" layoutInCell="1" allowOverlap="1" wp14:anchorId="198C196C" wp14:editId="00726780">
-                <wp:simplePos x="0" y="0"/>
-                <wp:positionH relativeFrom="column">
-                  <wp:posOffset>4045585</wp:posOffset>
-                </wp:positionH>
-                <wp:positionV relativeFrom="paragraph">
-                  <wp:posOffset>6577965</wp:posOffset>
-                </wp:positionV>
-                <wp:extent cx="2186940" cy="89535"/>
-                <wp:effectExtent l="0" t="0" r="0" b="0"/>
-                <wp:wrapNone/>
-                <wp:docPr id="136" name="Rectangle 136"/>
-                <wp:cNvGraphicFramePr/>
-                <a:graphic xmlns:a="http://schemas.openxmlformats.org/drawingml/2006/main">
-                  <a:graphicData uri="http://schemas.microsoft.com/office/word/2010/wordprocessingShape">
-                    <wps:wsp>
-                      <wps:cNvSpPr/>
-                      <wps:spPr>
-                        <a:xfrm>
-                          <a:off x="0" y="0"/>
-                          <a:ext cx="2186940" cy="89535"/>
-                        </a:xfrm>
-                        <a:prstGeom prst="rect">
-                          <a:avLst/>
-                        </a:prstGeom>
-                        <a:gradFill flip="none" rotWithShape="1">
-                          <a:gsLst>
-                            <a:gs pos="0">
-                              <a:srgbClr val="7030A0">
-                                <a:shade val="30000"/>
-                                <a:satMod val="115000"/>
-                              </a:srgbClr>
-                            </a:gs>
-                            <a:gs pos="50000">
-                              <a:srgbClr val="7030A0">
-                                <a:shade val="67500"/>
-                                <a:satMod val="115000"/>
-                              </a:srgbClr>
-                            </a:gs>
-                            <a:gs pos="100000">
-                              <a:srgbClr val="7030A0">
-                                <a:shade val="100000"/>
-                                <a:satMod val="115000"/>
-                              </a:srgbClr>
-                            </a:gs>
-                          </a:gsLst>
-                          <a:path path="circle">
-                            <a:fillToRect l="50000" t="50000" r="50000" b="50000"/>
-                          </a:path>
-                          <a:tileRect/>
-                        </a:gradFill>
-                        <a:ln>
-                          <a:noFill/>
-                        </a:ln>
-                      </wps:spPr>
-                      <wps:style>
-                        <a:lnRef idx="2">
-                          <a:schemeClr val="accent1">
-                            <a:shade val="50000"/>
-                          </a:schemeClr>
-                        </a:lnRef>
-                        <a:fillRef idx="1">
-                          <a:schemeClr val="accent1"/>
-                        </a:fillRef>
-                        <a:effectRef idx="0">
-                          <a:schemeClr val="accent1"/>
-                        </a:effectRef>
-                        <a:fontRef idx="minor">
-                          <a:schemeClr val="lt1"/>
-                        </a:fontRef>
-                      </wps:style>
-                      <wps:bodyPr rot="0" spcFirstLastPara="0" vertOverflow="overflow" horzOverflow="overflow" vert="horz" wrap="square" lIns="91440" tIns="45720" rIns="91440" bIns="45720" numCol="1" spcCol="0" rtlCol="0" fromWordArt="0" anchor="ctr" anchorCtr="0" forceAA="0" compatLnSpc="1">
-                        <a:prstTxWarp prst="textNoShape">
-                          <a:avLst/>
-                        </a:prstTxWarp>
-                        <a:noAutofit/>
-                      </wps:bodyPr>
-                    </wps:wsp>
-                  </a:graphicData>
-                </a:graphic>
-                <wp14:sizeRelH relativeFrom="margin">
-                  <wp14:pctWidth>0</wp14:pctWidth>
-                </wp14:sizeRelH>
-                <wp14:sizeRelV relativeFrom="margin">
-                  <wp14:pctHeight>0</wp14:pctHeight>
-                </wp14:sizeRelV>
-              </wp:anchor>
-            </w:drawing>
-          </mc:Choice>
-          <mc:Fallback>
-            <w:pict>
-              <v:rect w14:anchorId="023FC055" id="Rectangle 136" o:spid="_x0000_s1026" style="position:absolute;margin-left:318.55pt;margin-top:517.95pt;width:172.2pt;height:7.05pt;z-index:251768832;visibility:visible;mso-wrap-style:square;mso-width-percent:0;mso-height-percent:0;mso-wrap-distance-left:9pt;mso-wrap-distance-top:0;mso-wrap-distance-right:9pt;mso-wrap-distance-bottom:0;mso-position-horizontal:absolute;mso-position-horizontal-relative:text;mso-position-vertical:absolute;mso-position-vertical-relative:text;mso-width-percent:0;mso-height-percent:0;mso-width-relative:margin;mso-height-relative:margin;v-text-anchor:middle" o:gfxdata="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" fillcolor="#3f1260" stroked="f" strokeweight="1pt">
-                <v:fill color2="#7128a8" rotate="t" focusposition=".5,.5" focussize="" colors="0 #3f1260;.5 #5e1f8d;1 #7128a8" focus="100%" type="gradientRadial"/>
-              </v:rect>
             </w:pict>
           </mc:Fallback>
         </mc:AlternateContent>
@@ -18994,18 +19329,7 @@
                                 <w:szCs w:val="22"/>
                                 <w:lang w:val="en-US"/>
                               </w:rPr>
-                              <w:t xml:space="preserve">UI </w:t>
-                            </w:r>
-                            <w:r>
-                              <w:rPr>
-                                <w:b/>
-                                <w:bCs/>
-                                <w:color w:val="7030A0"/>
-                                <w:sz w:val="22"/>
-                                <w:szCs w:val="22"/>
-                                <w:lang w:val="en-US"/>
-                              </w:rPr>
-                              <w:t>D</w:t>
+                              <w:t>UI D</w:t>
                             </w:r>
                             <w:r>
                               <w:rPr>
@@ -23802,21 +24126,21 @@
         <v:path o:extrusionok="f" gradientshapeok="t" o:connecttype="rect"/>
         <o:lock v:ext="edit" aspectratio="t"/>
       </v:shapetype>
-      <v:shape id="_x0000_i1275" type="#_x0000_t75" alt="Briefcase outline" style="width:26.35pt;height:21.2pt;visibility:visible" o:gfxdata="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" o:bullet="t">
+      <v:shape id="_x0000_i1071" type="#_x0000_t75" alt="Briefcase outline" style="width:26.3pt;height:21pt;visibility:visible" o:gfxdata="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" o:bullet="t">
         <v:imagedata r:id="rId1" o:title="" croptop="-6242f" cropbottom="-11079f" cropleft="-2621f" cropright="-1442f"/>
       </v:shape>
     </w:pict>
   </w:numPicBullet>
   <w:numPicBullet w:numPicBulletId="1">
     <w:pict>
-      <v:shape id="_x0000_i1276" type="#_x0000_t75" alt="Cycling with solid fill" style="width:14.8pt;height:14.8pt;visibility:visible" o:gfxdata="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" o:bullet="t">
+      <v:shape id="_x0000_i1072" type="#_x0000_t75" alt="Cycling with solid fill" style="width:14.7pt;height:14.7pt;visibility:visible" o:gfxdata="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" o:bullet="t">
         <v:imagedata r:id="rId2" o:title=""/>
       </v:shape>
     </w:pict>
   </w:numPicBullet>
   <w:numPicBullet w:numPicBulletId="2">
     <w:pict>
-      <v:shape w14:anchorId="11E55100" id="_x0000_i1277" type="#_x0000_t75" alt="Cycling with solid fill" style="width:19.3pt;height:19.3pt;visibility:visible" o:gfxdata="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" o:bullet="t">
+      <v:shape w14:anchorId="198C196C" id="_x0000_i1073" type="#_x0000_t75" alt="Cycling with solid fill" style="width:19.45pt;height:19.45pt;visibility:visible" o:gfxdata="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" o:bullet="t">
         <v:imagedata r:id="rId3" o:title=""/>
       </v:shape>
     </w:pict>

--- a/src/assets/cv/Kumaravel-Resume-Final-print.docx
+++ b/src/assets/cv/Kumaravel-Resume-Final-print.docx
@@ -1,6 +1,6 @@
 
 <file path=word/document.xml><?xml version="1.0" encoding="utf-8"?>
-<w:document xmlns:wpc="http://schemas.microsoft.com/office/word/2010/wordprocessingCanvas" xmlns:cx="http://schemas.microsoft.com/office/drawing/2014/chartex" xmlns:cx1="http://schemas.microsoft.com/office/drawing/2015/9/8/chartex" xmlns:cx2="http://schemas.microsoft.com/office/drawing/2015/10/21/chartex" xmlns:cx3="http://schemas.microsoft.com/office/drawing/2016/5/9/chartex" xmlns:cx4="http://schemas.microsoft.com/office/drawing/2016/5/10/chartex" xmlns:cx5="http://schemas.microsoft.com/office/drawing/2016/5/11/chartex" xmlns:cx6="http://schemas.microsoft.com/office/drawing/2016/5/12/chartex" xmlns:cx7="http://schemas.microsoft.com/office/drawing/2016/5/13/chartex" xmlns:cx8="http://schemas.microsoft.com/office/drawing/2016/5/14/chartex" xmlns:mc="http://schemas.openxmlformats.org/markup-compatibility/2006" xmlns:aink="http://schemas.microsoft.com/office/drawing/2016/ink" xmlns:am3d="http://schemas.microsoft.com/office/drawing/2017/model3d" xmlns:o="urn:schemas-microsoft-com:office:office" xmlns:oel="http://schemas.microsoft.com/office/2019/extlst" xmlns:r="http://schemas.openxmlformats.org/officeDocument/2006/relationships" xmlns:m="http://schemas.openxmlformats.org/officeDocument/2006/math" xmlns:v="urn:schemas-microsoft-com:vml" xmlns:wp14="http://schemas.microsoft.com/office/word/2010/wordprocessingDrawing" xmlns:wp="http://schemas.openxmlformats.org/drawingml/2006/wordprocessingDrawing" xmlns:w10="urn:schemas-microsoft-com:office:word" xmlns:w="http://schemas.openxmlformats.org/wordprocessingml/2006/main" xmlns:w14="http://schemas.microsoft.com/office/word/2010/wordml" xmlns:w15="http://schemas.microsoft.com/office/word/2012/wordml" xmlns:w16cex="http://schemas.microsoft.com/office/word/2018/wordml/cex" xmlns:w16cid="http://schemas.microsoft.com/office/word/2016/wordml/cid" xmlns:w16="http://schemas.microsoft.com/office/word/2018/wordml" xmlns:w16du="http://schemas.microsoft.com/office/word/2023/wordml/word16du" xmlns:w16sdtdh="http://schemas.microsoft.com/office/word/2020/wordml/sdtdatahash" xmlns:w16se="http://schemas.microsoft.com/office/word/2015/wordml/symex" xmlns:wpg="http://schemas.microsoft.com/office/word/2010/wordprocessingGroup" xmlns:wpi="http://schemas.microsoft.com/office/word/2010/wordprocessingInk" xmlns:wne="http://schemas.microsoft.com/office/word/2006/wordml" xmlns:wps="http://schemas.microsoft.com/office/word/2010/wordprocessingShape" mc:Ignorable="w14 w15 w16se w16cid w16 w16cex w16sdtdh wp14">
+<w:document xmlns:wpc="http://schemas.microsoft.com/office/word/2010/wordprocessingCanvas" xmlns:cx="http://schemas.microsoft.com/office/drawing/2014/chartex" xmlns:cx1="http://schemas.microsoft.com/office/drawing/2015/9/8/chartex" xmlns:cx2="http://schemas.microsoft.com/office/drawing/2015/10/21/chartex" xmlns:cx3="http://schemas.microsoft.com/office/drawing/2016/5/9/chartex" xmlns:cx4="http://schemas.microsoft.com/office/drawing/2016/5/10/chartex" xmlns:cx5="http://schemas.microsoft.com/office/drawing/2016/5/11/chartex" xmlns:cx6="http://schemas.microsoft.com/office/drawing/2016/5/12/chartex" xmlns:cx7="http://schemas.microsoft.com/office/drawing/2016/5/13/chartex" xmlns:cx8="http://schemas.microsoft.com/office/drawing/2016/5/14/chartex" xmlns:mc="http://schemas.openxmlformats.org/markup-compatibility/2006" xmlns:aink="http://schemas.microsoft.com/office/drawing/2016/ink" xmlns:am3d="http://schemas.microsoft.com/office/drawing/2017/model3d" xmlns:o="urn:schemas-microsoft-com:office:office" xmlns:oel="http://schemas.microsoft.com/office/2019/extlst" xmlns:r="http://schemas.openxmlformats.org/officeDocument/2006/relationships" xmlns:m="http://schemas.openxmlformats.org/officeDocument/2006/math" xmlns:v="urn:schemas-microsoft-com:vml" xmlns:wp14="http://schemas.microsoft.com/office/word/2010/wordprocessingDrawing" xmlns:wp="http://schemas.openxmlformats.org/drawingml/2006/wordprocessingDrawing" xmlns:w10="urn:schemas-microsoft-com:office:word" xmlns:w="http://schemas.openxmlformats.org/wordprocessingml/2006/main" xmlns:w14="http://schemas.microsoft.com/office/word/2010/wordml" xmlns:w15="http://schemas.microsoft.com/office/word/2012/wordml" xmlns:w16cex="http://schemas.microsoft.com/office/word/2018/wordml/cex" xmlns:w16cid="http://schemas.microsoft.com/office/word/2016/wordml/cid" xmlns:w16="http://schemas.microsoft.com/office/word/2018/wordml" xmlns:w16sdtdh="http://schemas.microsoft.com/office/word/2020/wordml/sdtdatahash" xmlns:w16se="http://schemas.microsoft.com/office/word/2015/wordml/symex" xmlns:wpg="http://schemas.microsoft.com/office/word/2010/wordprocessingGroup" xmlns:wpi="http://schemas.microsoft.com/office/word/2010/wordprocessingInk" xmlns:wne="http://schemas.microsoft.com/office/word/2006/wordml" xmlns:wps="http://schemas.microsoft.com/office/word/2010/wordprocessingShape" mc:Ignorable="w14 w15 w16se w16cid w16 w16cex w16sdtdh wp14">
   <w:body>
     <w:p>
       <w:pPr>
@@ -151,7 +151,7 @@
               </wp:anchor>
             </w:drawing>
           </mc:Choice>
-          <mc:Fallback>
+          <mc:Fallback xmlns:w16du="http://schemas.microsoft.com/office/word/2023/wordml/word16du">
             <w:pict>
               <v:shape w14:anchorId="75B6013C" id="L-shape 32" o:spid="_x0000_s1026" style="position:absolute;margin-left:428.95pt;margin-top:-71.4pt;width:94pt;height:93.65pt;rotation:-90;flip:y;z-index:251919360;visibility:visible;mso-wrap-style:square;mso-width-percent:0;mso-height-percent:0;mso-wrap-distance-left:9pt;mso-wrap-distance-top:0;mso-wrap-distance-right:9pt;mso-wrap-distance-bottom:0;mso-position-horizontal:absolute;mso-position-horizontal-relative:text;mso-position-vertical:absolute;mso-position-vertical-relative:text;mso-width-percent:0;mso-height-percent:0;mso-width-relative:margin;mso-height-relative:margin;v-text-anchor:middle" coordsize="1193800,1189355" o:gfxdata="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" path="m,l85812,r,1109894l1193800,1109894r,79461l,1189355,,xe" fillcolor="#7030a0" stroked="f" strokeweight="1pt">
                 <v:stroke joinstyle="miter"/>
@@ -241,7 +241,7 @@
               </wp:anchor>
             </w:drawing>
           </mc:Choice>
-          <mc:Fallback>
+          <mc:Fallback xmlns:w16du="http://schemas.microsoft.com/office/word/2023/wordml/word16du">
             <w:pict>
               <v:rect w14:anchorId="6D0FF92F" id="Rectangle 1" o:spid="_x0000_s1026" style="position:absolute;margin-left:-6pt;margin-top:-78.55pt;width:607.05pt;height:186pt;z-index:251659264;visibility:visible;mso-wrap-style:square;mso-width-percent:0;mso-height-percent:0;mso-wrap-distance-left:9pt;mso-wrap-distance-top:0;mso-wrap-distance-right:9pt;mso-wrap-distance-bottom:0;mso-position-horizontal:absolute;mso-position-horizontal-relative:page;mso-position-vertical:absolute;mso-position-vertical-relative:text;mso-width-percent:0;mso-height-percent:0;mso-width-relative:margin;mso-height-relative:margin;v-text-anchor:middle" o:gfxdata="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" fillcolor="#fdf7f8" stroked="f" strokeweight="1.5pt">
                 <v:shadow on="t" color="black" opacity="26214f" origin=".5,-.5" offset="-.74836mm,.74836mm"/>
@@ -335,7 +335,7 @@
               </wp:anchor>
             </w:drawing>
           </mc:Choice>
-          <mc:Fallback>
+          <mc:Fallback xmlns:w16du="http://schemas.microsoft.com/office/word/2023/wordml/word16du">
             <w:pict>
               <v:shapetype w14:anchorId="297044A4" id="_x0000_t202" coordsize="21600,21600" o:spt="202" path="m,l,21600r21600,l21600,xe">
                 <v:stroke joinstyle="miter"/>
@@ -454,20 +454,7 @@
                                 <w:szCs w:val="32"/>
                                 <w:lang w:val="en-US"/>
                               </w:rPr>
-                              <w:t xml:space="preserve"> &amp; </w:t>
-                            </w:r>
-                            <w:r>
-                              <w:rPr>
-                                <w:b/>
-                                <w:bCs/>
-                                <w:i/>
-                                <w:iCs/>
-                                <w:color w:val="404040" w:themeColor="text1" w:themeTint="BF"/>
-                                <w:sz w:val="32"/>
-                                <w:szCs w:val="32"/>
-                                <w:lang w:val="en-US"/>
-                              </w:rPr>
-                              <w:t>React</w:t>
+                              <w:t xml:space="preserve"> &amp; React</w:t>
                             </w:r>
                             <w:r>
                               <w:rPr>
@@ -500,7 +487,7 @@
               </wp:anchor>
             </w:drawing>
           </mc:Choice>
-          <mc:Fallback>
+          <mc:Fallback xmlns:w16du="http://schemas.microsoft.com/office/word/2023/wordml/word16du">
             <w:pict>
               <v:shapetype w14:anchorId="0CD35045" id="_x0000_t202" coordsize="21600,21600" o:spt="202" path="m,l,21600r21600,l21600,xe">
                 <v:stroke joinstyle="miter"/>
@@ -647,7 +634,7 @@
               </wp:anchor>
             </w:drawing>
           </mc:Choice>
-          <mc:Fallback>
+          <mc:Fallback xmlns:w16du="http://schemas.microsoft.com/office/word/2023/wordml/word16du">
             <w:pict>
               <v:line w14:anchorId="0DEB8D66" id="Straight Connector 4" o:spid="_x0000_s1026" style="position:absolute;z-index:251665023;visibility:visible;mso-wrap-style:square;mso-width-percent:0;mso-wrap-distance-left:9pt;mso-wrap-distance-top:0;mso-wrap-distance-right:9pt;mso-wrap-distance-bottom:0;mso-position-horizontal:absolute;mso-position-horizontal-relative:text;mso-position-vertical:absolute;mso-position-vertical-relative:text;mso-width-percent:0;mso-width-relative:margin" from="108.1pt,-34.6pt" to="341.2pt,-34.6pt" o:gfxdata="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" strokecolor="#7030a0" strokeweight="1pt">
                 <v:stroke joinstyle="miter"/>
@@ -732,7 +719,7 @@
               </wp:anchor>
             </w:drawing>
           </mc:Choice>
-          <mc:Fallback>
+          <mc:Fallback xmlns:w16du="http://schemas.microsoft.com/office/word/2023/wordml/word16du">
             <w:pict>
               <v:shape w14:anchorId="461F7DFE" id="Text Box 2" o:spid="_x0000_s1028" type="#_x0000_t202" style="position:absolute;margin-left:0;margin-top:-72.1pt;width:584.3pt;height:35.4pt;z-index:251662335;visibility:visible;mso-wrap-style:square;mso-width-percent:0;mso-wrap-distance-left:9pt;mso-wrap-distance-top:0;mso-wrap-distance-right:9pt;mso-wrap-distance-bottom:0;mso-position-horizontal:center;mso-position-horizontal-relative:margin;mso-position-vertical:absolute;mso-position-vertical-relative:text;mso-width-percent:0;mso-width-relative:margin;v-text-anchor:top" o:gfxdata="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" filled="f" stroked="f" strokeweight=".5pt">
                 <v:textbox>
@@ -856,7 +843,7 @@
               </wp:anchor>
             </w:drawing>
           </mc:Choice>
-          <mc:Fallback>
+          <mc:Fallback xmlns:w16du="http://schemas.microsoft.com/office/word/2023/wordml/word16du">
             <w:pict>
               <v:line w14:anchorId="1B6F5F17" id="Straight Connector 217" o:spid="_x0000_s1026" style="position:absolute;z-index:251813888;visibility:visible;mso-wrap-style:square;mso-width-percent:0;mso-height-percent:0;mso-wrap-distance-left:9pt;mso-wrap-distance-top:0;mso-wrap-distance-right:9pt;mso-wrap-distance-bottom:0;mso-position-horizontal:absolute;mso-position-horizontal-relative:text;mso-position-vertical:absolute;mso-position-vertical-relative:text;mso-width-percent:0;mso-height-percent:0;mso-width-relative:margin;mso-height-relative:margin" from="-50.6pt,652.15pt" to="-50.3pt,722.45pt" o:gfxdata="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" strokecolor="#7030a0">
                 <v:stroke joinstyle="miter"/>
@@ -933,7 +920,7 @@
               </wp:anchor>
             </w:drawing>
           </mc:Choice>
-          <mc:Fallback>
+          <mc:Fallback xmlns:w16du="http://schemas.microsoft.com/office/word/2023/wordml/word16du">
             <w:pict>
               <v:line w14:anchorId="4FFE7301" id="Straight Connector 92" o:spid="_x0000_s1026" style="position:absolute;z-index:251721728;visibility:visible;mso-wrap-style:square;mso-width-percent:0;mso-height-percent:0;mso-wrap-distance-left:9pt;mso-wrap-distance-top:0;mso-wrap-distance-right:9pt;mso-wrap-distance-bottom:0;mso-position-horizontal:absolute;mso-position-horizontal-relative:text;mso-position-vertical:absolute;mso-position-vertical-relative:text;mso-width-percent:0;mso-height-percent:0;mso-width-relative:margin;mso-height-relative:margin" from="293.2pt,80.1pt" to="293.2pt,710.35pt" o:gfxdata="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" strokecolor="#7030a0" strokeweight=".5pt">
                 <v:stroke joinstyle="miter"/>
@@ -1002,7 +989,7 @@
               </wp:anchor>
             </w:drawing>
           </mc:Choice>
-          <mc:Fallback>
+          <mc:Fallback xmlns:w16du="http://schemas.microsoft.com/office/word/2023/wordml/word16du">
             <w:pict>
               <v:shape w14:anchorId="40D18AFD" id="Text Box 178" o:spid="_x0000_s1029" type="#_x0000_t202" style="position:absolute;margin-left:-62.75pt;margin-top:4pt;width:34pt;height:29.3pt;z-index:251796480;visibility:visible;mso-wrap-style:square;mso-width-percent:0;mso-height-percent:0;mso-wrap-distance-left:9pt;mso-wrap-distance-top:0;mso-wrap-distance-right:9pt;mso-wrap-distance-bottom:0;mso-position-horizontal:absolute;mso-position-horizontal-relative:text;mso-position-vertical:absolute;mso-position-vertical-relative:text;mso-width-percent:0;mso-height-percent:0;mso-width-relative:margin;mso-height-relative:margin;v-text-anchor:top" o:gfxdata="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" filled="f" stroked="f" strokeweight=".5pt">
                 <v:textbox>
@@ -1116,7 +1103,7 @@
               </wp:anchor>
             </w:drawing>
           </mc:Choice>
-          <mc:Fallback>
+          <mc:Fallback xmlns:w16du="http://schemas.microsoft.com/office/word/2023/wordml/word16du">
             <w:pict>
               <v:rect w14:anchorId="08811E74" id="Rectangle 136" o:spid="_x0000_s1026" style="position:absolute;margin-left:318.45pt;margin-top:518.45pt;width:68.85pt;height:7.6pt;z-index:251768832;visibility:visible;mso-wrap-style:square;mso-width-percent:0;mso-height-percent:0;mso-wrap-distance-left:9pt;mso-wrap-distance-top:0;mso-wrap-distance-right:9pt;mso-wrap-distance-bottom:0;mso-position-horizontal:absolute;mso-position-horizontal-relative:text;mso-position-vertical:absolute;mso-position-vertical-relative:text;mso-width-percent:0;mso-height-percent:0;mso-width-relative:margin;mso-height-relative:margin;v-text-anchor:middle" o:gfxdata="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" fillcolor="#3f1260" stroked="f" strokeweight="1pt">
                 <v:fill color2="#7128a8" rotate="t" focusposition=".5,.5" focussize="" colors="0 #3f1260;.5 #5e1f8d;1 #7128a8" focus="100%" type="gradientRadial"/>
@@ -1221,7 +1208,7 @@
               </wp:anchor>
             </w:drawing>
           </mc:Choice>
-          <mc:Fallback>
+          <mc:Fallback xmlns:w16du="http://schemas.microsoft.com/office/word/2023/wordml/word16du">
             <w:pict>
               <v:rect w14:anchorId="4F6B8C3B" id="Rectangle 79" o:spid="_x0000_s1026" style="position:absolute;margin-left:318.9pt;margin-top:667.15pt;width:172.2pt;height:7.05pt;z-index:251957248;visibility:visible;mso-wrap-style:square;mso-width-percent:0;mso-height-percent:0;mso-wrap-distance-left:9pt;mso-wrap-distance-top:0;mso-wrap-distance-right:9pt;mso-wrap-distance-bottom:0;mso-position-horizontal:absolute;mso-position-horizontal-relative:text;mso-position-vertical:absolute;mso-position-vertical-relative:text;mso-width-percent:0;mso-height-percent:0;mso-width-relative:margin;mso-height-relative:margin;v-text-anchor:middle" o:gfxdata="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" fillcolor="#3f1260" stroked="f" strokeweight="1pt">
                 <v:fill color2="#7128a8" rotate="t" focusposition=".5,.5" focussize="" colors="0 #3f1260;.5 #5e1f8d;1 #7128a8" focus="100%" type="gradientRadial"/>
@@ -1306,7 +1293,7 @@
               </wp:anchor>
             </w:drawing>
           </mc:Choice>
-          <mc:Fallback>
+          <mc:Fallback xmlns:w16du="http://schemas.microsoft.com/office/word/2023/wordml/word16du">
             <w:pict>
               <v:shape w14:anchorId="445BEE45" id="Text Box 77" o:spid="_x0000_s1030" type="#_x0000_t202" style="position:absolute;margin-left:310.4pt;margin-top:646.4pt;width:192pt;height:20.75pt;z-index:251955200;visibility:visible;mso-wrap-style:square;mso-wrap-distance-left:9pt;mso-wrap-distance-top:0;mso-wrap-distance-right:9pt;mso-wrap-distance-bottom:0;mso-position-horizontal:absolute;mso-position-horizontal-relative:text;mso-position-vertical:absolute;mso-position-vertical-relative:text;v-text-anchor:top" o:gfxdata="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" filled="f" stroked="f" strokeweight=".5pt">
                 <v:textbox>
@@ -1435,7 +1422,7 @@
               </wp:anchor>
             </w:drawing>
           </mc:Choice>
-          <mc:Fallback>
+          <mc:Fallback xmlns:w16du="http://schemas.microsoft.com/office/word/2023/wordml/word16du">
             <w:pict>
               <v:rect w14:anchorId="74120991" id="Rectangle 78" o:spid="_x0000_s1026" style="position:absolute;margin-left:318.85pt;margin-top:667pt;width:191pt;height:7.05pt;z-index:251956224;visibility:visible;mso-wrap-style:square;mso-width-percent:0;mso-height-percent:0;mso-wrap-distance-left:9pt;mso-wrap-distance-top:0;mso-wrap-distance-right:9pt;mso-wrap-distance-bottom:0;mso-position-horizontal:absolute;mso-position-horizontal-relative:text;mso-position-vertical:absolute;mso-position-vertical-relative:text;mso-width-percent:0;mso-height-percent:0;mso-width-relative:margin;mso-height-relative:margin;v-text-anchor:middle" o:gfxdata="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" fillcolor="#928992" stroked="f" strokeweight="1pt">
                 <v:fill color2="#faebfb" rotate="t" angle="225" colors="0 #928992;.5 #d2c5d3;1 #faebfb" focus="100%" type="gradient"/>
@@ -1555,7 +1542,7 @@
               </wp:anchor>
             </w:drawing>
           </mc:Choice>
-          <mc:Fallback>
+          <mc:Fallback xmlns:w16du="http://schemas.microsoft.com/office/word/2023/wordml/word16du">
             <w:pict>
               <v:shape w14:anchorId="11E55100" id="Text Box 20" o:spid="_x0000_s1030" type="#_x0000_t202" style="position:absolute;margin-left:-38.9pt;margin-top:53.75pt;width:72.5pt;height:56.5pt;z-index:251666432;visibility:visible;mso-wrap-style:square;mso-width-percent:0;mso-height-percent:0;mso-wrap-distance-left:9pt;mso-wrap-distance-top:0;mso-wrap-distance-right:9pt;mso-wrap-distance-bottom:0;mso-position-horizontal:absolute;mso-position-horizontal-relative:text;mso-position-vertical:absolute;mso-position-vertical-relative:text;mso-width-percent:0;mso-height-percent:0;mso-width-relative:margin;mso-height-relative:margin;v-text-anchor:top" o:gfxdata="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" filled="f" stroked="f" strokeweight=".5pt">
                 <v:textbox>
@@ -1730,7 +1717,7 @@
               </wp:anchor>
             </w:drawing>
           </mc:Choice>
-          <mc:Fallback>
+          <mc:Fallback xmlns:w16du="http://schemas.microsoft.com/office/word/2023/wordml/word16du">
             <w:pict>
               <v:shape w14:anchorId="0F03756B" id="Text Box 218" o:spid="_x0000_s1031" type="#_x0000_t202" style="position:absolute;margin-left:-75.75pt;margin-top:589.4pt;width:50pt;height:37.5pt;z-index:251814912;visibility:visible;mso-wrap-style:square;mso-width-percent:0;mso-height-percent:0;mso-wrap-distance-left:9pt;mso-wrap-distance-top:0;mso-wrap-distance-right:9pt;mso-wrap-distance-bottom:0;mso-position-horizontal:absolute;mso-position-horizontal-relative:text;mso-position-vertical:absolute;mso-position-vertical-relative:text;mso-width-percent:0;mso-height-percent:0;mso-width-relative:margin;mso-height-relative:margin;v-text-anchor:top" o:gfxdata="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" filled="f" stroked="f" strokeweight=".5pt">
                 <v:textbox>
@@ -1941,7 +1928,7 @@
               </wp:anchor>
             </w:drawing>
           </mc:Choice>
-          <mc:Fallback>
+          <mc:Fallback xmlns:w16du="http://schemas.microsoft.com/office/word/2023/wordml/word16du">
             <w:pict>
               <v:shape w14:anchorId="0837AAC3" id="Text Box 12" o:spid="_x0000_s1032" type="#_x0000_t202" style="position:absolute;margin-left:185.7pt;margin-top:445.45pt;width:97.75pt;height:15.55pt;z-index:251938816;visibility:visible;mso-wrap-style:square;mso-width-percent:0;mso-height-percent:0;mso-wrap-distance-left:9pt;mso-wrap-distance-top:0;mso-wrap-distance-right:9pt;mso-wrap-distance-bottom:0;mso-position-horizontal:absolute;mso-position-horizontal-relative:text;mso-position-vertical:absolute;mso-position-vertical-relative:text;mso-width-percent:0;mso-height-percent:0;mso-width-relative:margin;mso-height-relative:margin;v-text-anchor:top" o:gfxdata="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" fillcolor="white [3212]" stroked="f" strokeweight=".5pt">
                 <v:shadow on="t" color="black" opacity="26214f" origin=".5,-.5" offset="-.74836mm,.74836mm"/>
@@ -2193,7 +2180,7 @@
               </wp:anchor>
             </w:drawing>
           </mc:Choice>
-          <mc:Fallback>
+          <mc:Fallback xmlns:w16du="http://schemas.microsoft.com/office/word/2023/wordml/word16du">
             <w:pict>
               <v:shape w14:anchorId="0FCA4D72" id="Text Box 13" o:spid="_x0000_s1033" type="#_x0000_t202" style="position:absolute;margin-left:185.8pt;margin-top:271.25pt;width:97.7pt;height:15.55pt;z-index:251940864;visibility:visible;mso-wrap-style:square;mso-width-percent:0;mso-height-percent:0;mso-wrap-distance-left:9pt;mso-wrap-distance-top:0;mso-wrap-distance-right:9pt;mso-wrap-distance-bottom:0;mso-position-horizontal:absolute;mso-position-horizontal-relative:text;mso-position-vertical:absolute;mso-position-vertical-relative:text;mso-width-percent:0;mso-height-percent:0;mso-width-relative:margin;mso-height-relative:margin;v-text-anchor:top" o:gfxdata="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" fillcolor="white [3212]" stroked="f" strokeweight=".5pt">
                 <v:shadow on="t" color="black" opacity="26214f" origin=".5,-.5" offset="-.74836mm,.74836mm"/>
@@ -2375,7 +2362,7 @@
               </wp:anchor>
             </w:drawing>
           </mc:Choice>
-          <mc:Fallback>
+          <mc:Fallback xmlns:w16du="http://schemas.microsoft.com/office/word/2023/wordml/word16du">
             <w:pict>
               <v:shape w14:anchorId="536B5DC5" id="L-shape 33" o:spid="_x0000_s1026" style="position:absolute;margin-left:-76.25pt;margin-top:654.7pt;width:60.55pt;height:51.1pt;rotation:-90;flip:x;z-index:251921408;visibility:visible;mso-wrap-style:square;mso-width-percent:0;mso-height-percent:0;mso-wrap-distance-left:9pt;mso-wrap-distance-top:0;mso-wrap-distance-right:9pt;mso-wrap-distance-bottom:0;mso-position-horizontal:absolute;mso-position-horizontal-relative:text;mso-position-vertical:absolute;mso-position-vertical-relative:text;mso-width-percent:0;mso-height-percent:0;mso-width-relative:margin;mso-height-relative:margin;v-text-anchor:middle" coordsize="768985,648970" o:gfxdata="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" path="m,l63625,r,579556l768985,579556r,69414l,648970,,xe" fillcolor="#7030a0" stroked="f" strokeweight="1pt">
                 <v:stroke joinstyle="miter"/>
@@ -2462,7 +2449,7 @@
               </wp:anchor>
             </w:drawing>
           </mc:Choice>
-          <mc:Fallback>
+          <mc:Fallback xmlns:w16du="http://schemas.microsoft.com/office/word/2023/wordml/word16du">
             <w:pict>
               <v:shape w14:anchorId="3083BDD2" id="L-shape 15" o:spid="_x0000_s1026" style="position:absolute;margin-left:-72.25pt;margin-top:15.45pt;width:34.6pt;height:33pt;rotation:-90;flip:x;z-index:251944960;visibility:visible;mso-wrap-style:square;mso-width-percent:0;mso-height-percent:0;mso-wrap-distance-left:9pt;mso-wrap-distance-top:0;mso-wrap-distance-right:9pt;mso-wrap-distance-bottom:0;mso-position-horizontal:absolute;mso-position-horizontal-relative:text;mso-position-vertical:absolute;mso-position-vertical-relative:text;mso-width-percent:0;mso-height-percent:0;mso-width-relative:margin;mso-height-relative:margin;v-text-anchor:middle" coordsize="439420,419100" o:gfxdata="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" path="m,l46516,r,363972l439420,363972r,55128l,419100,,xe" fillcolor="#7030a0" stroked="f" strokeweight="1pt">
                 <v:stroke joinstyle="miter"/>
@@ -2567,7 +2554,7 @@
               </wp:anchor>
             </w:drawing>
           </mc:Choice>
-          <mc:Fallback>
+          <mc:Fallback xmlns:w16du="http://schemas.microsoft.com/office/word/2023/wordml/word16du">
             <w:pict>
               <v:rect w14:anchorId="1D28D98A" id="Rectangle 306" o:spid="_x0000_s1034" style="position:absolute;margin-left:493.35pt;margin-top:691.3pt;width:30.55pt;height:14.3pt;z-index:251948032;visibility:visible;mso-wrap-style:square;mso-width-percent:0;mso-height-percent:0;mso-wrap-distance-left:9pt;mso-wrap-distance-top:0;mso-wrap-distance-right:9pt;mso-wrap-distance-bottom:0;mso-position-horizontal:absolute;mso-position-horizontal-relative:text;mso-position-vertical:absolute;mso-position-vertical-relative:text;mso-width-percent:0;mso-height-percent:0;mso-width-relative:margin;mso-height-relative:margin;v-text-anchor:middle" o:gfxdata="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" filled="f" stroked="f" strokeweight="1pt">
                 <v:textbox>
@@ -2713,7 +2700,7 @@
               </wp:anchor>
             </w:drawing>
           </mc:Choice>
-          <mc:Fallback>
+          <mc:Fallback xmlns:w16du="http://schemas.microsoft.com/office/word/2023/wordml/word16du">
             <w:pict>
               <v:shape w14:anchorId="795CEC5F" id="Text Box 91" o:spid="_x0000_s1035" type="#_x0000_t202" style="position:absolute;margin-left:299.95pt;margin-top:221.6pt;width:43pt;height:30.35pt;z-index:251896832;visibility:visible;mso-wrap-style:square;mso-wrap-distance-left:9pt;mso-wrap-distance-top:0;mso-wrap-distance-right:9pt;mso-wrap-distance-bottom:0;mso-position-horizontal:absolute;mso-position-horizontal-relative:text;mso-position-vertical:absolute;mso-position-vertical-relative:text;v-text-anchor:top" o:gfxdata="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" filled="f" stroked="f" strokeweight=".5pt">
                 <v:textbox>
@@ -2909,7 +2896,7 @@
               </wp:anchor>
             </w:drawing>
           </mc:Choice>
-          <mc:Fallback>
+          <mc:Fallback xmlns:w16du="http://schemas.microsoft.com/office/word/2023/wordml/word16du">
             <w:pict>
               <v:shape w14:anchorId="717067F0" id="Text Box 95" o:spid="_x0000_s1036" type="#_x0000_t202" style="position:absolute;margin-left:298.5pt;margin-top:50.1pt;width:56pt;height:38.75pt;z-index:251726848;visibility:visible;mso-wrap-style:square;mso-width-percent:0;mso-height-percent:0;mso-wrap-distance-left:9pt;mso-wrap-distance-top:0;mso-wrap-distance-right:9pt;mso-wrap-distance-bottom:0;mso-position-horizontal:absolute;mso-position-horizontal-relative:text;mso-position-vertical:absolute;mso-position-vertical-relative:text;mso-width-percent:0;mso-height-percent:0;mso-width-relative:margin;mso-height-relative:margin;v-text-anchor:top" o:gfxdata="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" filled="f" stroked="f" strokeweight=".5pt">
                 <v:textbox>
@@ -3096,7 +3083,7 @@
               </wp:anchor>
             </w:drawing>
           </mc:Choice>
-          <mc:Fallback>
+          <mc:Fallback xmlns:w16du="http://schemas.microsoft.com/office/word/2023/wordml/word16du">
             <w:pict>
               <v:shape w14:anchorId="3A2554E5" id="Text Box 87" o:spid="_x0000_s1037" type="#_x0000_t202" style="position:absolute;margin-left:288.9pt;margin-top:140.15pt;width:42.4pt;height:34.65pt;z-index:251893760;visibility:visible;mso-wrap-style:square;mso-width-percent:0;mso-height-percent:0;mso-wrap-distance-left:9pt;mso-wrap-distance-top:0;mso-wrap-distance-right:9pt;mso-wrap-distance-bottom:0;mso-position-horizontal:absolute;mso-position-horizontal-relative:text;mso-position-vertical:absolute;mso-position-vertical-relative:text;mso-width-percent:0;mso-height-percent:0;mso-width-relative:margin;mso-height-relative:margin;v-text-anchor:top" o:gfxdata="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" filled="f" stroked="f" strokeweight=".5pt">
                 <v:textbox>
@@ -3271,7 +3258,7 @@
               </wp:anchor>
             </w:drawing>
           </mc:Choice>
-          <mc:Fallback>
+          <mc:Fallback xmlns:w16du="http://schemas.microsoft.com/office/word/2023/wordml/word16du">
             <w:pict>
               <v:shape w14:anchorId="46C6245C" id="Text Box 84" o:spid="_x0000_s1038" type="#_x0000_t202" style="position:absolute;margin-left:289.3pt;margin-top:80.45pt;width:43.4pt;height:36.75pt;z-index:251889664;visibility:visible;mso-wrap-style:square;mso-width-percent:0;mso-height-percent:0;mso-wrap-distance-left:9pt;mso-wrap-distance-top:0;mso-wrap-distance-right:9pt;mso-wrap-distance-bottom:0;mso-position-horizontal:absolute;mso-position-horizontal-relative:text;mso-position-vertical:absolute;mso-position-vertical-relative:text;mso-width-percent:0;mso-height-percent:0;mso-width-relative:margin;mso-height-relative:margin;v-text-anchor:top" o:gfxdata="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" filled="f" stroked="f" strokeweight=".5pt">
                 <v:textbox>
@@ -3446,7 +3433,7 @@
               </wp:anchor>
             </w:drawing>
           </mc:Choice>
-          <mc:Fallback>
+          <mc:Fallback xmlns:w16du="http://schemas.microsoft.com/office/word/2023/wordml/word16du">
             <w:pict>
               <v:shape w14:anchorId="51F3DC02" id="Text Box 212" o:spid="_x0000_s1039" type="#_x0000_t202" style="position:absolute;margin-left:-75.5pt;margin-top:443.9pt;width:46.5pt;height:34.35pt;z-index:251808768;visibility:visible;mso-wrap-style:square;mso-width-percent:0;mso-height-percent:0;mso-wrap-distance-left:9pt;mso-wrap-distance-top:0;mso-wrap-distance-right:9pt;mso-wrap-distance-bottom:0;mso-position-horizontal:absolute;mso-position-horizontal-relative:text;mso-position-vertical:absolute;mso-position-vertical-relative:text;mso-width-percent:0;mso-height-percent:0;mso-width-relative:margin;mso-height-relative:margin;v-text-anchor:top" o:gfxdata="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" filled="f" stroked="f" strokeweight=".5pt">
                 <v:textbox>
@@ -3621,7 +3608,7 @@
               </wp:anchor>
             </w:drawing>
           </mc:Choice>
-          <mc:Fallback>
+          <mc:Fallback xmlns:w16du="http://schemas.microsoft.com/office/word/2023/wordml/word16du">
             <w:pict>
               <v:shape w14:anchorId="6FF224F8" id="Text Box 206" o:spid="_x0000_s1040" type="#_x0000_t202" style="position:absolute;margin-left:-74.5pt;margin-top:267.9pt;width:43.5pt;height:33.35pt;z-index:251802624;visibility:visible;mso-wrap-style:square;mso-width-percent:0;mso-height-percent:0;mso-wrap-distance-left:9pt;mso-wrap-distance-top:0;mso-wrap-distance-right:9pt;mso-wrap-distance-bottom:0;mso-position-horizontal:absolute;mso-position-horizontal-relative:text;mso-position-vertical:absolute;mso-position-vertical-relative:text;mso-width-percent:0;mso-height-percent:0;mso-width-relative:margin;mso-height-relative:margin;v-text-anchor:top" o:gfxdata="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" filled="f" stroked="f" strokeweight=".5pt">
                 <v:textbox>
@@ -3796,7 +3783,7 @@
               </wp:anchor>
             </w:drawing>
           </mc:Choice>
-          <mc:Fallback>
+          <mc:Fallback xmlns:w16du="http://schemas.microsoft.com/office/word/2023/wordml/word16du">
             <w:pict>
               <v:shape w14:anchorId="29C66226" id="Text Box 90" o:spid="_x0000_s1041" type="#_x0000_t202" style="position:absolute;margin-left:-77pt;margin-top:98.9pt;width:49.8pt;height:34.5pt;z-index:251714560;visibility:visible;mso-wrap-style:square;mso-width-percent:0;mso-height-percent:0;mso-wrap-distance-left:9pt;mso-wrap-distance-top:0;mso-wrap-distance-right:9pt;mso-wrap-distance-bottom:0;mso-position-horizontal:absolute;mso-position-horizontal-relative:text;mso-position-vertical:absolute;mso-position-vertical-relative:text;mso-width-percent:0;mso-height-percent:0;mso-width-relative:margin;mso-height-relative:margin;v-text-anchor:top" o:gfxdata="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" filled="f" stroked="f" strokeweight=".5pt">
                 <v:textbox>
@@ -4007,7 +3994,7 @@
               </wp:anchor>
             </w:drawing>
           </mc:Choice>
-          <mc:Fallback>
+          <mc:Fallback xmlns:w16du="http://schemas.microsoft.com/office/word/2023/wordml/word16du">
             <w:pict>
               <v:shape w14:anchorId="4FE8A667" id="Text Box 14" o:spid="_x0000_s1042" type="#_x0000_t202" style="position:absolute;margin-left:192.5pt;margin-top:103.95pt;width:90.7pt;height:15.55pt;z-index:251942912;visibility:visible;mso-wrap-style:square;mso-width-percent:0;mso-height-percent:0;mso-wrap-distance-left:9pt;mso-wrap-distance-top:0;mso-wrap-distance-right:9pt;mso-wrap-distance-bottom:0;mso-position-horizontal:absolute;mso-position-horizontal-relative:text;mso-position-vertical:absolute;mso-position-vertical-relative:text;mso-width-percent:0;mso-height-percent:0;mso-width-relative:margin;mso-height-relative:margin;v-text-anchor:top" o:gfxdata="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" fillcolor="white [3212]" stroked="f" strokeweight=".5pt">
                 <v:shadow on="t" color="black" opacity="26214f" origin=".5,-.5" offset="-.74836mm,.74836mm"/>
@@ -4214,7 +4201,7 @@
               </wp:anchor>
             </w:drawing>
           </mc:Choice>
-          <mc:Fallback>
+          <mc:Fallback xmlns:w16du="http://schemas.microsoft.com/office/word/2023/wordml/word16du">
             <w:pict>
               <v:shape w14:anchorId="6385EDA2" id="Text Box 23" o:spid="_x0000_s1043" type="#_x0000_t202" style="position:absolute;margin-left:-32.5pt;margin-top:97.9pt;width:320.75pt;height:168.5pt;z-index:251667456;visibility:visible;mso-wrap-style:square;mso-width-percent:0;mso-height-percent:0;mso-wrap-distance-left:9pt;mso-wrap-distance-top:0;mso-wrap-distance-right:9pt;mso-wrap-distance-bottom:0;mso-position-horizontal:absolute;mso-position-horizontal-relative:text;mso-position-vertical:absolute;mso-position-vertical-relative:text;mso-width-percent:0;mso-height-percent:0;mso-width-relative:margin;mso-height-relative:margin;v-text-anchor:top" o:gfxdata="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" filled="f" stroked="f" strokeweight=".5pt">
                 <v:textbox>
@@ -4397,7 +4384,7 @@
               </wp:anchor>
             </w:drawing>
           </mc:Choice>
-          <mc:Fallback>
+          <mc:Fallback xmlns:w16du="http://schemas.microsoft.com/office/word/2023/wordml/word16du">
             <w:pict>
               <v:shape w14:anchorId="557DCEC0" id="Text Box 202" o:spid="_x0000_s1043" type="#_x0000_t202" style="position:absolute;margin-left:-32.5pt;margin-top:266.4pt;width:321pt;height:173.05pt;z-index:251798528;visibility:visible;mso-wrap-style:square;mso-width-percent:0;mso-height-percent:0;mso-wrap-distance-left:9pt;mso-wrap-distance-top:0;mso-wrap-distance-right:9pt;mso-wrap-distance-bottom:0;mso-position-horizontal:absolute;mso-position-horizontal-relative:text;mso-position-vertical:absolute;mso-position-vertical-relative:text;mso-width-percent:0;mso-height-percent:0;mso-width-relative:margin;mso-height-relative:margin;v-text-anchor:top" o:gfxdata="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" filled="f" stroked="f" strokeweight=".5pt">
                 <v:textbox>
@@ -4613,7 +4600,7 @@
               </wp:anchor>
             </w:drawing>
           </mc:Choice>
-          <mc:Fallback>
+          <mc:Fallback xmlns:w16du="http://schemas.microsoft.com/office/word/2023/wordml/word16du">
             <w:pict>
               <v:shape w14:anchorId="419D885C" id="Text Box 214" o:spid="_x0000_s1044" type="#_x0000_t202" style="position:absolute;margin-left:-32.5pt;margin-top:588.4pt;width:320.75pt;height:113.75pt;z-index:251810816;visibility:visible;mso-wrap-style:square;mso-width-percent:0;mso-height-percent:0;mso-wrap-distance-left:9pt;mso-wrap-distance-top:0;mso-wrap-distance-right:9pt;mso-wrap-distance-bottom:0;mso-position-horizontal:absolute;mso-position-horizontal-relative:text;mso-position-vertical:absolute;mso-position-vertical-relative:text;mso-width-percent:0;mso-height-percent:0;mso-width-relative:margin;mso-height-relative:margin;v-text-anchor:top" o:gfxdata="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" filled="f" stroked="f" strokeweight=".5pt">
                 <v:textbox>
@@ -4840,7 +4827,7 @@
               </wp:anchor>
             </w:drawing>
           </mc:Choice>
-          <mc:Fallback>
+          <mc:Fallback xmlns:w16du="http://schemas.microsoft.com/office/word/2023/wordml/word16du">
             <w:pict>
               <v:shape w14:anchorId="09A3FAE8" id="Text Box 208" o:spid="_x0000_s1045" type="#_x0000_t202" style="position:absolute;margin-left:-32.5pt;margin-top:441.4pt;width:320.75pt;height:142.85pt;z-index:251804672;visibility:visible;mso-wrap-style:square;mso-width-percent:0;mso-height-percent:0;mso-wrap-distance-left:9pt;mso-wrap-distance-top:0;mso-wrap-distance-right:9pt;mso-wrap-distance-bottom:0;mso-position-horizontal:absolute;mso-position-horizontal-relative:text;mso-position-vertical:absolute;mso-position-vertical-relative:text;mso-width-percent:0;mso-height-percent:0;mso-width-relative:margin;mso-height-relative:margin;v-text-anchor:top" o:gfxdata="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" filled="f" stroked="f" strokeweight=".5pt">
                 <v:textbox>
@@ -5144,7 +5131,7 @@
               </wp:anchor>
             </w:drawing>
           </mc:Choice>
-          <mc:Fallback>
+          <mc:Fallback xmlns:w16du="http://schemas.microsoft.com/office/word/2023/wordml/word16du">
             <w:pict>
               <v:shape w14:anchorId="0A5A7696" id="Text Box 11" o:spid="_x0000_s1047" type="#_x0000_t202" style="position:absolute;margin-left:192.4pt;margin-top:592.6pt;width:90.7pt;height:15.55pt;z-index:251936768;visibility:visible;mso-wrap-style:square;mso-width-percent:0;mso-height-percent:0;mso-wrap-distance-left:9pt;mso-wrap-distance-top:0;mso-wrap-distance-right:9pt;mso-wrap-distance-bottom:0;mso-position-horizontal:absolute;mso-position-horizontal-relative:text;mso-position-vertical:absolute;mso-position-vertical-relative:text;mso-width-percent:0;mso-height-percent:0;mso-width-relative:margin;mso-height-relative:margin;v-text-anchor:top" o:gfxdata="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" fillcolor="white [3212]" stroked="f" strokeweight=".5pt">
                 <v:shadow on="t" color="black" opacity="26214f" origin=".5,-.5" offset="-.74836mm,.74836mm"/>
@@ -5410,7 +5397,7 @@
               </wp:anchor>
             </w:drawing>
           </mc:Choice>
-          <mc:Fallback>
+          <mc:Fallback xmlns:w16du="http://schemas.microsoft.com/office/word/2023/wordml/word16du">
             <w:pict>
               <v:rect w14:anchorId="19D5972F" id="Rectangle 59" o:spid="_x0000_s1026" style="position:absolute;margin-left:318.75pt;margin-top:635.4pt;width:113.35pt;height:7.05pt;z-index:251857920;visibility:visible;mso-wrap-style:square;mso-width-percent:0;mso-height-percent:0;mso-wrap-distance-left:9pt;mso-wrap-distance-top:0;mso-wrap-distance-right:9pt;mso-wrap-distance-bottom:0;mso-position-horizontal:absolute;mso-position-horizontal-relative:text;mso-position-vertical:absolute;mso-position-vertical-relative:text;mso-width-percent:0;mso-height-percent:0;mso-width-relative:margin;mso-height-relative:margin;v-text-anchor:middle" o:gfxdata="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" fillcolor="#3f1260" stroked="f" strokeweight="1pt">
                 <v:fill color2="#7128a8" rotate="t" focusposition=".5,.5" focussize="" colors="0 #3f1260;.5 #5e1f8d;1 #7128a8" focus="100%" type="gradientRadial"/>
@@ -5495,7 +5482,7 @@
               </wp:anchor>
             </w:drawing>
           </mc:Choice>
-          <mc:Fallback>
+          <mc:Fallback xmlns:w16du="http://schemas.microsoft.com/office/word/2023/wordml/word16du">
             <w:pict>
               <v:shape w14:anchorId="6D5F5617" id="Text Box 57" o:spid="_x0000_s1035" type="#_x0000_t202" style="position:absolute;margin-left:311.4pt;margin-top:613.75pt;width:192pt;height:20.75pt;z-index:251854848;visibility:visible;mso-wrap-style:square;mso-wrap-distance-left:9pt;mso-wrap-distance-top:0;mso-wrap-distance-right:9pt;mso-wrap-distance-bottom:0;mso-position-horizontal:absolute;mso-position-horizontal-relative:text;mso-position-vertical:absolute;mso-position-vertical-relative:text;v-text-anchor:top" o:gfxdata="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" filled="f" stroked="f" strokeweight=".5pt">
                 <v:textbox>
@@ -5624,7 +5611,7 @@
               </wp:anchor>
             </w:drawing>
           </mc:Choice>
-          <mc:Fallback>
+          <mc:Fallback xmlns:w16du="http://schemas.microsoft.com/office/word/2023/wordml/word16du">
             <w:pict>
               <v:rect w14:anchorId="694B87C9" id="Rectangle 58" o:spid="_x0000_s1026" style="position:absolute;margin-left:318.3pt;margin-top:635.55pt;width:191pt;height:7.05pt;z-index:251855872;visibility:visible;mso-wrap-style:square;mso-width-percent:0;mso-height-percent:0;mso-wrap-distance-left:9pt;mso-wrap-distance-top:0;mso-wrap-distance-right:9pt;mso-wrap-distance-bottom:0;mso-position-horizontal:absolute;mso-position-horizontal-relative:text;mso-position-vertical:absolute;mso-position-vertical-relative:text;mso-width-percent:0;mso-height-percent:0;mso-width-relative:margin;mso-height-relative:margin;v-text-anchor:middle" o:gfxdata="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" fillcolor="#928992" stroked="f" strokeweight="1pt">
                 <v:fill color2="#faebfb" rotate="t" angle="225" colors="0 #928992;.5 #d2c5d3;1 #faebfb" focus="100%" type="gradient"/>
@@ -5729,7 +5716,7 @@
               </wp:anchor>
             </w:drawing>
           </mc:Choice>
-          <mc:Fallback>
+          <mc:Fallback xmlns:w16du="http://schemas.microsoft.com/office/word/2023/wordml/word16du">
             <w:pict>
               <v:rect w14:anchorId="181096B7" id="Rectangle 139" o:spid="_x0000_s1026" style="position:absolute;margin-left:318.5pt;margin-top:605.7pt;width:96.35pt;height:7.05pt;z-index:251774976;visibility:visible;mso-wrap-style:square;mso-width-percent:0;mso-height-percent:0;mso-wrap-distance-left:9pt;mso-wrap-distance-top:0;mso-wrap-distance-right:9pt;mso-wrap-distance-bottom:0;mso-position-horizontal:absolute;mso-position-horizontal-relative:text;mso-position-vertical:absolute;mso-position-vertical-relative:text;mso-width-percent:0;mso-height-percent:0;mso-width-relative:margin;mso-height-relative:margin;v-text-anchor:middle" o:gfxdata="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" fillcolor="#3f1260" stroked="f" strokeweight="1pt">
                 <v:fill color2="#7128a8" rotate="t" focusposition=".5,.5" focussize="" colors="0 #3f1260;.5 #5e1f8d;1 #7128a8" focus="100%" type="gradientRadial"/>
@@ -5832,7 +5819,7 @@
               </wp:anchor>
             </w:drawing>
           </mc:Choice>
-          <mc:Fallback>
+          <mc:Fallback xmlns:w16du="http://schemas.microsoft.com/office/word/2023/wordml/word16du">
             <w:pict>
               <v:rect w14:anchorId="073CC001" id="Rectangle 128" o:spid="_x0000_s1026" style="position:absolute;margin-left:318.5pt;margin-top:605.75pt;width:191pt;height:7.05pt;z-index:251758592;visibility:visible;mso-wrap-style:square;mso-width-percent:0;mso-height-percent:0;mso-wrap-distance-left:9pt;mso-wrap-distance-top:0;mso-wrap-distance-right:9pt;mso-wrap-distance-bottom:0;mso-position-horizontal:absolute;mso-position-horizontal-relative:text;mso-position-vertical:absolute;mso-position-vertical-relative:text;mso-width-percent:0;mso-height-percent:0;mso-width-relative:margin;mso-height-relative:margin;v-text-anchor:middle" o:gfxdata="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" fillcolor="#928992" stroked="f" strokeweight="1pt">
                 <v:fill color2="#faebfb" rotate="t" angle="225" colors="0 #928992;.5 #d2c5d3;1 #faebfb" focus="100%" type="gradient"/>
@@ -5917,7 +5904,7 @@
               </wp:anchor>
             </w:drawing>
           </mc:Choice>
-          <mc:Fallback>
+          <mc:Fallback xmlns:w16du="http://schemas.microsoft.com/office/word/2023/wordml/word16du">
             <w:pict>
               <v:shape w14:anchorId="79C98099" id="Text Box 127" o:spid="_x0000_s1036" type="#_x0000_t202" style="position:absolute;margin-left:310.5pt;margin-top:583.95pt;width:192pt;height:20.75pt;z-index:251757568;visibility:visible;mso-wrap-style:square;mso-wrap-distance-left:9pt;mso-wrap-distance-top:0;mso-wrap-distance-right:9pt;mso-wrap-distance-bottom:0;mso-position-horizontal:absolute;mso-position-horizontal-relative:text;mso-position-vertical:absolute;mso-position-vertical-relative:text;v-text-anchor:top" o:gfxdata="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" filled="f" stroked="f" strokeweight=".5pt">
                 <v:textbox>
@@ -6048,7 +6035,7 @@
               </wp:anchor>
             </w:drawing>
           </mc:Choice>
-          <mc:Fallback>
+          <mc:Fallback xmlns:w16du="http://schemas.microsoft.com/office/word/2023/wordml/word16du">
             <w:pict>
               <v:rect w14:anchorId="315E0AEC" id="Rectangle 138" o:spid="_x0000_s1026" style="position:absolute;margin-left:318.55pt;margin-top:576.1pt;width:147.4pt;height:7.05pt;z-index:251772928;visibility:visible;mso-wrap-style:square;mso-width-percent:0;mso-height-percent:0;mso-wrap-distance-left:9pt;mso-wrap-distance-top:0;mso-wrap-distance-right:9pt;mso-wrap-distance-bottom:0;mso-position-horizontal:absolute;mso-position-horizontal-relative:text;mso-position-vertical:absolute;mso-position-vertical-relative:text;mso-width-percent:0;mso-height-percent:0;mso-width-relative:margin;mso-height-relative:margin;v-text-anchor:middle" o:gfxdata="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" fillcolor="#3f1260" stroked="f" strokeweight="1pt">
                 <v:fill color2="#7128a8" rotate="t" focusposition=".5,.5" focussize="" colors="0 #3f1260;.5 #5e1f8d;1 #7128a8" focus="100%" type="gradientRadial"/>
@@ -6151,7 +6138,7 @@
               </wp:anchor>
             </w:drawing>
           </mc:Choice>
-          <mc:Fallback>
+          <mc:Fallback xmlns:w16du="http://schemas.microsoft.com/office/word/2023/wordml/word16du">
             <w:pict>
               <v:rect w14:anchorId="56FC7736" id="Rectangle 126" o:spid="_x0000_s1026" style="position:absolute;margin-left:318.5pt;margin-top:576.15pt;width:191pt;height:7.05pt;z-index:251755520;visibility:visible;mso-wrap-style:square;mso-width-percent:0;mso-height-percent:0;mso-wrap-distance-left:9pt;mso-wrap-distance-top:0;mso-wrap-distance-right:9pt;mso-wrap-distance-bottom:0;mso-position-horizontal:absolute;mso-position-horizontal-relative:text;mso-position-vertical:absolute;mso-position-vertical-relative:text;mso-width-percent:0;mso-height-percent:0;mso-width-relative:margin;mso-height-relative:margin;v-text-anchor:middle" o:gfxdata="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" fillcolor="#928992" stroked="f" strokeweight="1pt">
                 <v:fill color2="#faebfb" rotate="t" angle="225" colors="0 #928992;.5 #d2c5d3;1 #faebfb" focus="100%" type="gradient"/>
@@ -6236,7 +6223,7 @@
               </wp:anchor>
             </w:drawing>
           </mc:Choice>
-          <mc:Fallback>
+          <mc:Fallback xmlns:w16du="http://schemas.microsoft.com/office/word/2023/wordml/word16du">
             <w:pict>
               <v:shape w14:anchorId="21AFC142" id="Text Box 125" o:spid="_x0000_s1037" type="#_x0000_t202" style="position:absolute;margin-left:310pt;margin-top:555.6pt;width:192pt;height:20.75pt;z-index:251754496;visibility:visible;mso-wrap-style:square;mso-wrap-distance-left:9pt;mso-wrap-distance-top:0;mso-wrap-distance-right:9pt;mso-wrap-distance-bottom:0;mso-position-horizontal:absolute;mso-position-horizontal-relative:text;mso-position-vertical:absolute;mso-position-vertical-relative:text;v-text-anchor:top" o:gfxdata="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" filled="f" stroked="f" strokeweight=".5pt">
                 <v:textbox>
@@ -6391,7 +6378,7 @@
               </wp:anchor>
             </w:drawing>
           </mc:Choice>
-          <mc:Fallback>
+          <mc:Fallback xmlns:w16du="http://schemas.microsoft.com/office/word/2023/wordml/word16du">
             <w:pict>
               <v:shape w14:anchorId="4C18C7F0" id="Text Box 123" o:spid="_x0000_s1052" type="#_x0000_t202" style="position:absolute;margin-left:309.9pt;margin-top:526.55pt;width:192pt;height:20.75pt;z-index:251751424;visibility:visible;mso-wrap-style:square;mso-wrap-distance-left:9pt;mso-wrap-distance-top:0;mso-wrap-distance-right:9pt;mso-wrap-distance-bottom:0;mso-position-horizontal:absolute;mso-position-horizontal-relative:text;mso-position-vertical:absolute;mso-position-vertical-relative:text;v-text-anchor:top" o:gfxdata="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" filled="f" stroked="f" strokeweight=".5pt">
                 <v:textbox>
@@ -6564,7 +6551,7 @@
               </wp:anchor>
             </w:drawing>
           </mc:Choice>
-          <mc:Fallback>
+          <mc:Fallback xmlns:w16du="http://schemas.microsoft.com/office/word/2023/wordml/word16du">
             <w:pict>
               <v:rect w14:anchorId="290D51E5" id="Rectangle 124" o:spid="_x0000_s1026" style="position:absolute;margin-left:318.5pt;margin-top:547.5pt;width:191pt;height:7.05pt;z-index:251752448;visibility:visible;mso-wrap-style:square;mso-width-percent:0;mso-height-percent:0;mso-wrap-distance-left:9pt;mso-wrap-distance-top:0;mso-wrap-distance-right:9pt;mso-wrap-distance-bottom:0;mso-position-horizontal:absolute;mso-position-horizontal-relative:text;mso-position-vertical:absolute;mso-position-vertical-relative:text;mso-width-percent:0;mso-height-percent:0;mso-width-relative:margin;mso-height-relative:margin;v-text-anchor:middle" o:gfxdata="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" fillcolor="#928992" stroked="f" strokeweight="1pt">
                 <v:fill color2="#faebfb" rotate="t" angle="225" colors="0 #928992;.5 #d2c5d3;1 #faebfb" focus="100%" type="gradient"/>
@@ -6669,7 +6656,7 @@
               </wp:anchor>
             </w:drawing>
           </mc:Choice>
-          <mc:Fallback>
+          <mc:Fallback xmlns:w16du="http://schemas.microsoft.com/office/word/2023/wordml/word16du">
             <w:pict>
               <v:rect w14:anchorId="3FD6FDB9" id="Rectangle 137" o:spid="_x0000_s1026" style="position:absolute;margin-left:318.55pt;margin-top:547.5pt;width:138.85pt;height:7.05pt;z-index:251770880;visibility:visible;mso-wrap-style:square;mso-width-percent:0;mso-height-percent:0;mso-wrap-distance-left:9pt;mso-wrap-distance-top:0;mso-wrap-distance-right:9pt;mso-wrap-distance-bottom:0;mso-position-horizontal:absolute;mso-position-horizontal-relative:text;mso-position-vertical:absolute;mso-position-vertical-relative:text;mso-width-percent:0;mso-height-percent:0;mso-width-relative:margin;mso-height-relative:margin;v-text-anchor:middle" o:gfxdata="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" fillcolor="#3f1260" stroked="f" strokeweight="1pt">
                 <v:fill color2="#7128a8" rotate="t" focusposition=".5,.5" focussize="" colors="0 #3f1260;.5 #5e1f8d;1 #7128a8" focus="100%" type="gradientRadial"/>
@@ -6772,7 +6759,7 @@
               </wp:anchor>
             </w:drawing>
           </mc:Choice>
-          <mc:Fallback>
+          <mc:Fallback xmlns:w16du="http://schemas.microsoft.com/office/word/2023/wordml/word16du">
             <w:pict>
               <v:rect w14:anchorId="22D36765" id="Rectangle 122" o:spid="_x0000_s1026" style="position:absolute;margin-left:318.5pt;margin-top:518.3pt;width:191pt;height:7.05pt;z-index:251749376;visibility:visible;mso-wrap-style:square;mso-width-percent:0;mso-height-percent:0;mso-wrap-distance-left:9pt;mso-wrap-distance-top:0;mso-wrap-distance-right:9pt;mso-wrap-distance-bottom:0;mso-position-horizontal:absolute;mso-position-horizontal-relative:text;mso-position-vertical:absolute;mso-position-vertical-relative:text;mso-width-percent:0;mso-height-percent:0;mso-width-relative:margin;mso-height-relative:margin;v-text-anchor:middle" o:gfxdata="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" fillcolor="#928992" stroked="f" strokeweight="1pt">
                 <v:fill color2="#faebfb" rotate="t" angle="225" colors="0 #928992;.5 #d2c5d3;1 #faebfb" focus="100%" type="gradient"/>
@@ -6868,7 +6855,7 @@
               </wp:anchor>
             </w:drawing>
           </mc:Choice>
-          <mc:Fallback>
+          <mc:Fallback xmlns:w16du="http://schemas.microsoft.com/office/word/2023/wordml/word16du">
             <w:pict>
               <v:shape w14:anchorId="37F9F268" id="Text Box 121" o:spid="_x0000_s1053" type="#_x0000_t202" style="position:absolute;margin-left:310.05pt;margin-top:497.7pt;width:192pt;height:20.75pt;z-index:251748352;visibility:visible;mso-wrap-style:square;mso-wrap-distance-left:9pt;mso-wrap-distance-top:0;mso-wrap-distance-right:9pt;mso-wrap-distance-bottom:0;mso-position-horizontal:absolute;mso-position-horizontal-relative:text;mso-position-vertical:absolute;mso-position-vertical-relative:text;v-text-anchor:top" o:gfxdata="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" filled="f" stroked="f" strokeweight=".5pt">
                 <v:textbox>
@@ -7008,7 +6995,7 @@
               </wp:anchor>
             </w:drawing>
           </mc:Choice>
-          <mc:Fallback>
+          <mc:Fallback xmlns:w16du="http://schemas.microsoft.com/office/word/2023/wordml/word16du">
             <w:pict>
               <v:rect w14:anchorId="513D316C" id="Rectangle 120" o:spid="_x0000_s1026" style="position:absolute;margin-left:318.5pt;margin-top:490.15pt;width:191pt;height:7.05pt;z-index:251746304;visibility:visible;mso-wrap-style:square;mso-width-percent:0;mso-height-percent:0;mso-wrap-distance-left:9pt;mso-wrap-distance-top:0;mso-wrap-distance-right:9pt;mso-wrap-distance-bottom:0;mso-position-horizontal:absolute;mso-position-horizontal-relative:text;mso-position-vertical:absolute;mso-position-vertical-relative:text;mso-width-percent:0;mso-height-percent:0;mso-width-relative:margin;mso-height-relative:margin;v-text-anchor:middle" o:gfxdata="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" fillcolor="#928992" stroked="f" strokeweight="1pt">
                 <v:fill color2="#faebfb" rotate="t" angle="225" colors="0 #928992;.5 #d2c5d3;1 #faebfb" focus="100%" type="gradient"/>
@@ -7115,7 +7102,7 @@
               </wp:anchor>
             </w:drawing>
           </mc:Choice>
-          <mc:Fallback>
+          <mc:Fallback xmlns:w16du="http://schemas.microsoft.com/office/word/2023/wordml/word16du">
             <w:pict>
               <v:shape w14:anchorId="7C44C5AE" id="Text Box 119" o:spid="_x0000_s1040" type="#_x0000_t202" style="position:absolute;margin-left:311pt;margin-top:469.6pt;width:192pt;height:20.75pt;z-index:251745280;visibility:visible;mso-wrap-style:square;mso-wrap-distance-left:9pt;mso-wrap-distance-top:0;mso-wrap-distance-right:9pt;mso-wrap-distance-bottom:0;mso-position-horizontal:absolute;mso-position-horizontal-relative:text;mso-position-vertical:absolute;mso-position-vertical-relative:text;v-text-anchor:top" o:gfxdata="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" filled="f" stroked="f" strokeweight=".5pt">
                 <v:textbox>
@@ -7268,7 +7255,7 @@
               </wp:anchor>
             </w:drawing>
           </mc:Choice>
-          <mc:Fallback>
+          <mc:Fallback xmlns:w16du="http://schemas.microsoft.com/office/word/2023/wordml/word16du">
             <w:pict>
               <v:rect w14:anchorId="0C262C3A" id="Rectangle 135" o:spid="_x0000_s1026" style="position:absolute;margin-left:318.55pt;margin-top:489.9pt;width:157.5pt;height:7.05pt;z-index:251766784;visibility:visible;mso-wrap-style:square;mso-width-percent:0;mso-height-percent:0;mso-wrap-distance-left:9pt;mso-wrap-distance-top:0;mso-wrap-distance-right:9pt;mso-wrap-distance-bottom:0;mso-position-horizontal:absolute;mso-position-horizontal-relative:text;mso-position-vertical:absolute;mso-position-vertical-relative:text;mso-width-percent:0;mso-height-percent:0;mso-width-relative:margin;mso-height-relative:margin;v-text-anchor:middle" o:gfxdata="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" fillcolor="#3f1260" stroked="f" strokeweight="1pt">
                 <v:fill color2="#7128a8" rotate="t" focusposition=".5,.5" focussize="" colors="0 #3f1260;.5 #5e1f8d;1 #7128a8" focus="100%" type="gradientRadial"/>
@@ -7373,7 +7360,7 @@
               </wp:anchor>
             </w:drawing>
           </mc:Choice>
-          <mc:Fallback>
+          <mc:Fallback xmlns:w16du="http://schemas.microsoft.com/office/word/2023/wordml/word16du">
             <w:pict>
               <v:rect w14:anchorId="371586EC" id="Rectangle 134" o:spid="_x0000_s1026" style="position:absolute;margin-left:318.55pt;margin-top:461.55pt;width:166.8pt;height:7pt;z-index:251764736;visibility:visible;mso-wrap-style:square;mso-width-percent:0;mso-height-percent:0;mso-wrap-distance-left:9pt;mso-wrap-distance-top:0;mso-wrap-distance-right:9pt;mso-wrap-distance-bottom:0;mso-position-horizontal:absolute;mso-position-horizontal-relative:text;mso-position-vertical:absolute;mso-position-vertical-relative:text;mso-width-percent:0;mso-height-percent:0;mso-width-relative:margin;mso-height-relative:margin;v-text-anchor:middle" o:gfxdata="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" fillcolor="#3f1260" stroked="f" strokeweight="1pt">
                 <v:fill color2="#7128a8" rotate="t" focusposition=".5,.5" focussize="" colors="0 #3f1260;.5 #5e1f8d;1 #7128a8" focus="100%" type="gradientRadial"/>
@@ -7476,7 +7463,7 @@
               </wp:anchor>
             </w:drawing>
           </mc:Choice>
-          <mc:Fallback>
+          <mc:Fallback xmlns:w16du="http://schemas.microsoft.com/office/word/2023/wordml/word16du">
             <w:pict>
               <v:rect w14:anchorId="0E832F73" id="Rectangle 118" o:spid="_x0000_s1026" style="position:absolute;margin-left:318.5pt;margin-top:460.95pt;width:191pt;height:7pt;z-index:251743232;visibility:visible;mso-wrap-style:square;mso-width-percent:0;mso-height-percent:0;mso-wrap-distance-left:9pt;mso-wrap-distance-top:0;mso-wrap-distance-right:9pt;mso-wrap-distance-bottom:0;mso-position-horizontal:absolute;mso-position-horizontal-relative:text;mso-position-vertical:absolute;mso-position-vertical-relative:text;mso-width-percent:0;mso-height-percent:0;mso-width-relative:margin;mso-height-relative:margin;v-text-anchor:middle" o:gfxdata="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" fillcolor="#928d92" stroked="f" strokeweight="1pt">
                 <v:fill color2="#fbf1fb" rotate="t" angle="225" colors="0 #928d92;.5 #d3cbd3;1 #fbf1fb" focus="100%" type="gradient"/>
@@ -7561,7 +7548,7 @@
               </wp:anchor>
             </w:drawing>
           </mc:Choice>
-          <mc:Fallback>
+          <mc:Fallback xmlns:w16du="http://schemas.microsoft.com/office/word/2023/wordml/word16du">
             <w:pict>
               <v:shape w14:anchorId="5F4B4A72" id="Text Box 117" o:spid="_x0000_s1041" type="#_x0000_t202" style="position:absolute;margin-left:310.2pt;margin-top:440.4pt;width:192pt;height:20.75pt;z-index:251742208;visibility:visible;mso-wrap-style:square;mso-wrap-distance-left:9pt;mso-wrap-distance-top:0;mso-wrap-distance-right:9pt;mso-wrap-distance-bottom:0;mso-position-horizontal:absolute;mso-position-horizontal-relative:text;mso-position-vertical:absolute;mso-position-vertical-relative:text;v-text-anchor:top" o:gfxdata="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" filled="f" stroked="f" strokeweight=".5pt">
                 <v:textbox>
@@ -7716,7 +7703,7 @@
               </wp:anchor>
             </w:drawing>
           </mc:Choice>
-          <mc:Fallback>
+          <mc:Fallback xmlns:w16du="http://schemas.microsoft.com/office/word/2023/wordml/word16du">
             <w:pict>
               <v:shape w14:anchorId="69586217" id="Text Box 113" o:spid="_x0000_s1042" type="#_x0000_t202" style="position:absolute;margin-left:312pt;margin-top:411.85pt;width:192pt;height:20.75pt;z-index:251737088;visibility:visible;mso-wrap-style:square;mso-wrap-distance-left:9pt;mso-wrap-distance-top:0;mso-wrap-distance-right:9pt;mso-wrap-distance-bottom:0;mso-position-horizontal:absolute;mso-position-horizontal-relative:text;mso-position-vertical:absolute;mso-position-vertical-relative:text;v-text-anchor:top" o:gfxdata="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" filled="f" stroked="f" strokeweight=".5pt">
                 <v:textbox>
@@ -7891,7 +7878,7 @@
               </wp:anchor>
             </w:drawing>
           </mc:Choice>
-          <mc:Fallback>
+          <mc:Fallback xmlns:w16du="http://schemas.microsoft.com/office/word/2023/wordml/word16du">
             <w:pict>
               <v:rect w14:anchorId="0B10798F" id="Rectangle 133" o:spid="_x0000_s1026" style="position:absolute;margin-left:318.55pt;margin-top:432.4pt;width:186.45pt;height:7.05pt;z-index:251762688;visibility:visible;mso-wrap-style:square;mso-width-percent:0;mso-height-percent:0;mso-wrap-distance-left:9pt;mso-wrap-distance-top:0;mso-wrap-distance-right:9pt;mso-wrap-distance-bottom:0;mso-position-horizontal:absolute;mso-position-horizontal-relative:text;mso-position-vertical:absolute;mso-position-vertical-relative:text;mso-width-percent:0;mso-height-percent:0;mso-width-relative:margin;mso-height-relative:margin;v-text-anchor:middle" o:gfxdata="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" fillcolor="#3f1260" stroked="f" strokeweight="1pt">
                 <v:fill color2="#7128a8" rotate="t" focusposition=".5,.5" focussize="" colors="0 #3f1260;.5 #5e1f8d;1 #7128a8" focus="100%" type="gradientRadial"/>
@@ -7994,7 +7981,7 @@
               </wp:anchor>
             </w:drawing>
           </mc:Choice>
-          <mc:Fallback>
+          <mc:Fallback xmlns:w16du="http://schemas.microsoft.com/office/word/2023/wordml/word16du">
             <w:pict>
               <v:rect w14:anchorId="74876608" id="Rectangle 114" o:spid="_x0000_s1026" style="position:absolute;margin-left:318.5pt;margin-top:432.4pt;width:191pt;height:7.05pt;z-index:251738112;visibility:visible;mso-wrap-style:square;mso-width-percent:0;mso-height-percent:0;mso-wrap-distance-left:9pt;mso-wrap-distance-top:0;mso-wrap-distance-right:9pt;mso-wrap-distance-bottom:0;mso-position-horizontal:absolute;mso-position-horizontal-relative:text;mso-position-vertical:absolute;mso-position-vertical-relative:text;mso-width-percent:0;mso-height-percent:0;mso-width-relative:margin;mso-height-relative:margin;v-text-anchor:middle" o:gfxdata="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" fillcolor="#928992" stroked="f" strokeweight="1pt">
                 <v:fill color2="#faebfb" rotate="t" angle="225" colors="0 #928992;.5 #d2c5d3;1 #faebfb" focus="100%" type="gradient"/>
@@ -8099,7 +8086,7 @@
               </wp:anchor>
             </w:drawing>
           </mc:Choice>
-          <mc:Fallback>
+          <mc:Fallback xmlns:w16du="http://schemas.microsoft.com/office/word/2023/wordml/word16du">
             <w:pict>
               <v:rect w14:anchorId="3DDAA5DC" id="Rectangle 132" o:spid="_x0000_s1026" style="position:absolute;margin-left:318.55pt;margin-top:403.8pt;width:183.45pt;height:7.05pt;z-index:251760640;visibility:visible;mso-wrap-style:square;mso-width-percent:0;mso-height-percent:0;mso-wrap-distance-left:9pt;mso-wrap-distance-top:0;mso-wrap-distance-right:9pt;mso-wrap-distance-bottom:0;mso-position-horizontal:absolute;mso-position-horizontal-relative:text;mso-position-vertical:absolute;mso-position-vertical-relative:text;mso-width-percent:0;mso-height-percent:0;mso-width-relative:margin;mso-height-relative:margin;v-text-anchor:middle" o:gfxdata="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" fillcolor="#3f1260" stroked="f" strokeweight="1pt">
                 <v:fill color2="#7128a8" rotate="t" focusposition=".5,.5" focussize="" colors="0 #3f1260;.5 #5e1f8d;1 #7128a8" focus="100%" type="gradientRadial"/>
@@ -8202,7 +8189,7 @@
               </wp:anchor>
             </w:drawing>
           </mc:Choice>
-          <mc:Fallback>
+          <mc:Fallback xmlns:w16du="http://schemas.microsoft.com/office/word/2023/wordml/word16du">
             <w:pict>
               <v:rect w14:anchorId="609289F9" id="Rectangle 103" o:spid="_x0000_s1026" style="position:absolute;margin-left:318.5pt;margin-top:403.9pt;width:191pt;height:7.05pt;z-index:251734016;visibility:visible;mso-wrap-style:square;mso-width-percent:0;mso-height-percent:0;mso-wrap-distance-left:9pt;mso-wrap-distance-top:0;mso-wrap-distance-right:9pt;mso-wrap-distance-bottom:0;mso-position-horizontal:absolute;mso-position-horizontal-relative:text;mso-position-vertical:absolute;mso-position-vertical-relative:text;mso-width-percent:0;mso-height-percent:0;mso-width-relative:margin;mso-height-relative:margin;v-text-anchor:middle" o:gfxdata="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" fillcolor="#928d92" stroked="f" strokeweight="1pt">
                 <v:fill color2="#fbf1fb" rotate="t" angle="225" colors="0 #928d92;.5 #d3cbd3;1 #fbf1fb" focus="100%" type="gradient"/>
@@ -8386,7 +8373,7 @@
               </wp:anchor>
             </w:drawing>
           </mc:Choice>
-          <mc:Fallback>
+          <mc:Fallback xmlns:w16du="http://schemas.microsoft.com/office/word/2023/wordml/word16du">
             <w:pict>
               <v:shape w14:anchorId="3264D905" id="Text Box 102" o:spid="_x0000_s1043" type="#_x0000_t202" style="position:absolute;margin-left:311pt;margin-top:382.65pt;width:192pt;height:20.75pt;z-index:251732992;visibility:visible;mso-wrap-style:square;mso-wrap-distance-left:9pt;mso-wrap-distance-top:0;mso-wrap-distance-right:9pt;mso-wrap-distance-bottom:0;mso-position-horizontal:absolute;mso-position-horizontal-relative:text;mso-position-vertical:absolute;mso-position-vertical-relative:text;v-text-anchor:top" o:gfxdata="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" filled="f" stroked="f" strokeweight=".5pt">
                 <v:textbox>
@@ -8596,7 +8583,7 @@
               </wp:anchor>
             </w:drawing>
           </mc:Choice>
-          <mc:Fallback>
+          <mc:Fallback xmlns:w16du="http://schemas.microsoft.com/office/word/2023/wordml/word16du">
             <w:pict>
               <v:shape w14:anchorId="4FF965A6" id="Text Box 60" o:spid="_x0000_s1044" type="#_x0000_t202" style="position:absolute;margin-left:310.7pt;margin-top:353.7pt;width:192pt;height:20.75pt;z-index:251859968;visibility:visible;mso-wrap-style:square;mso-wrap-distance-left:9pt;mso-wrap-distance-top:0;mso-wrap-distance-right:9pt;mso-wrap-distance-bottom:0;mso-position-horizontal:absolute;mso-position-horizontal-relative:text;mso-position-vertical:absolute;mso-position-vertical-relative:text;v-text-anchor:top" o:gfxdata="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" filled="f" stroked="f" strokeweight=".5pt">
                 <v:textbox>
@@ -8725,7 +8712,7 @@
               </wp:anchor>
             </w:drawing>
           </mc:Choice>
-          <mc:Fallback>
+          <mc:Fallback xmlns:w16du="http://schemas.microsoft.com/office/word/2023/wordml/word16du">
             <w:pict>
               <v:rect w14:anchorId="68F184BD" id="Rectangle 61" o:spid="_x0000_s1026" style="position:absolute;margin-left:318.7pt;margin-top:374.95pt;width:191pt;height:7.05pt;z-index:251860992;visibility:visible;mso-wrap-style:square;mso-width-percent:0;mso-height-percent:0;mso-wrap-distance-left:9pt;mso-wrap-distance-top:0;mso-wrap-distance-right:9pt;mso-wrap-distance-bottom:0;mso-position-horizontal:absolute;mso-position-horizontal-relative:text;mso-position-vertical:absolute;mso-position-vertical-relative:text;mso-width-percent:0;mso-height-percent:0;mso-width-relative:margin;mso-height-relative:margin;v-text-anchor:middle" o:gfxdata="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" fillcolor="#928d92" stroked="f" strokeweight="1pt">
                 <v:fill color2="#fbf1fb" rotate="t" angle="225" colors="0 #928d92;.5 #d3cbd3;1 #fbf1fb" focus="100%" type="gradient"/>
@@ -8830,7 +8817,7 @@
               </wp:anchor>
             </w:drawing>
           </mc:Choice>
-          <mc:Fallback>
+          <mc:Fallback xmlns:w16du="http://schemas.microsoft.com/office/word/2023/wordml/word16du">
             <w:pict>
               <v:rect w14:anchorId="758A8CFD" id="Rectangle 62" o:spid="_x0000_s1026" style="position:absolute;margin-left:318.75pt;margin-top:374.85pt;width:183.45pt;height:7.05pt;z-index:251862016;visibility:visible;mso-wrap-style:square;mso-width-percent:0;mso-height-percent:0;mso-wrap-distance-left:9pt;mso-wrap-distance-top:0;mso-wrap-distance-right:9pt;mso-wrap-distance-bottom:0;mso-position-horizontal:absolute;mso-position-horizontal-relative:text;mso-position-vertical:absolute;mso-position-vertical-relative:text;mso-width-percent:0;mso-height-percent:0;mso-width-relative:margin;mso-height-relative:margin;v-text-anchor:middle" o:gfxdata="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" fillcolor="#3f1260" stroked="f" strokeweight="1pt">
                 <v:fill color2="#7128a8" rotate="t" focusposition=".5,.5" focussize="" colors="0 #3f1260;.5 #5e1f8d;1 #7128a8" focus="100%" type="gradientRadial"/>
@@ -8960,7 +8947,7 @@
               </wp:anchor>
             </w:drawing>
           </mc:Choice>
-          <mc:Fallback>
+          <mc:Fallback xmlns:w16du="http://schemas.microsoft.com/office/word/2023/wordml/word16du">
             <w:pict>
               <v:shape w14:anchorId="1831EE57" id="Text Box 99" o:spid="_x0000_s1058" type="#_x0000_t202" style="position:absolute;margin-left:302.95pt;margin-top:316.85pt;width:43pt;height:39pt;z-index:251731968;visibility:visible;mso-wrap-style:square;mso-height-percent:0;mso-wrap-distance-left:9pt;mso-wrap-distance-top:0;mso-wrap-distance-right:9pt;mso-wrap-distance-bottom:0;mso-position-horizontal:absolute;mso-position-horizontal-relative:text;mso-position-vertical:absolute;mso-position-vertical-relative:text;mso-height-percent:0;mso-height-relative:margin;v-text-anchor:top" o:gfxdata="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" filled="f" stroked="f" strokeweight=".5pt">
                 <v:textbox>
@@ -9126,7 +9113,7 @@
               </wp:anchor>
             </w:drawing>
           </mc:Choice>
-          <mc:Fallback>
+          <mc:Fallback xmlns:w16du="http://schemas.microsoft.com/office/word/2023/wordml/word16du">
             <w:pict>
               <v:shape w14:anchorId="17A12428" id="Text Box 98" o:spid="_x0000_s1059" type="#_x0000_t202" style="position:absolute;margin-left:334.55pt;margin-top:321.9pt;width:159pt;height:34.25pt;z-index:251730944;visibility:visible;mso-wrap-style:square;mso-width-percent:0;mso-wrap-distance-left:9pt;mso-wrap-distance-top:0;mso-wrap-distance-right:9pt;mso-wrap-distance-bottom:0;mso-position-horizontal:absolute;mso-position-horizontal-relative:text;mso-position-vertical:absolute;mso-position-vertical-relative:text;mso-width-percent:0;mso-width-relative:margin;v-text-anchor:top" o:gfxdata="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" filled="f" stroked="f" strokeweight=".5pt">
                 <v:textbox>
@@ -9238,7 +9225,7 @@
               </wp:anchor>
             </w:drawing>
           </mc:Choice>
-          <mc:Fallback>
+          <mc:Fallback xmlns:w16du="http://schemas.microsoft.com/office/word/2023/wordml/word16du">
             <w:pict>
               <v:line w14:anchorId="7AE9E199" id="Straight Connector 86" o:spid="_x0000_s1026" style="position:absolute;flip:x;z-index:251891712;visibility:visible;mso-wrap-style:square;mso-width-percent:0;mso-height-percent:0;mso-wrap-distance-left:9pt;mso-wrap-distance-top:0;mso-wrap-distance-right:9pt;mso-wrap-distance-bottom:0;mso-position-horizontal:absolute;mso-position-horizontal-relative:text;mso-position-vertical:absolute;mso-position-vertical-relative:text;mso-width-percent:0;mso-height-percent:0;mso-width-relative:margin;mso-height-relative:margin" from="312.5pt,103.9pt" to="312.5pt,146.4pt" o:gfxdata="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" strokecolor="#7030a0" strokeweight="1pt">
                 <v:stroke joinstyle="miter"/>
@@ -9396,7 +9383,7 @@
               </wp:anchor>
             </w:drawing>
           </mc:Choice>
-          <mc:Fallback>
+          <mc:Fallback xmlns:w16du="http://schemas.microsoft.com/office/word/2023/wordml/word16du">
             <w:pict>
               <v:shape w14:anchorId="7CB1552B" id="Text Box 83" o:spid="_x0000_s1048" type="#_x0000_t202" style="position:absolute;margin-left:319.15pt;margin-top:144.1pt;width:180.75pt;height:59.9pt;z-index:251887616;visibility:visible;mso-wrap-style:square;mso-width-percent:0;mso-height-percent:0;mso-wrap-distance-left:9pt;mso-wrap-distance-top:0;mso-wrap-distance-right:9pt;mso-wrap-distance-bottom:0;mso-position-horizontal:absolute;mso-position-horizontal-relative:text;mso-position-vertical:absolute;mso-position-vertical-relative:text;mso-width-percent:0;mso-height-percent:0;mso-width-relative:margin;mso-height-relative:margin;v-text-anchor:top" o:gfxdata="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" filled="f" stroked="f" strokeweight=".5pt">
                 <v:textbox>
@@ -9640,7 +9627,7 @@
               </wp:anchor>
             </w:drawing>
           </mc:Choice>
-          <mc:Fallback>
+          <mc:Fallback xmlns:w16du="http://schemas.microsoft.com/office/word/2023/wordml/word16du">
             <w:pict>
               <v:shape w14:anchorId="6BC6F035" id="Text Box 101" o:spid="_x0000_s1049" type="#_x0000_t202" style="position:absolute;margin-left:321pt;margin-top:254.8pt;width:180.75pt;height:59.9pt;z-index:251898880;visibility:visible;mso-wrap-style:square;mso-width-percent:0;mso-height-percent:0;mso-wrap-distance-left:9pt;mso-wrap-distance-top:0;mso-wrap-distance-right:9pt;mso-wrap-distance-bottom:0;mso-position-horizontal:absolute;mso-position-horizontal-relative:text;mso-position-vertical:absolute;mso-position-vertical-relative:text;mso-width-percent:0;mso-height-percent:0;mso-width-relative:margin;mso-height-relative:margin;v-text-anchor:top" o:gfxdata="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" filled="f" stroked="f" strokeweight=".5pt">
                 <v:textbox>
@@ -9839,7 +9826,7 @@
               </wp:anchor>
             </w:drawing>
           </mc:Choice>
-          <mc:Fallback>
+          <mc:Fallback xmlns:w16du="http://schemas.microsoft.com/office/word/2023/wordml/word16du">
             <w:pict>
               <v:shape w14:anchorId="22FF97D6" id="Text Box 89" o:spid="_x0000_s1062" type="#_x0000_t202" style="position:absolute;margin-left:335.85pt;margin-top:222.95pt;width:159pt;height:30.35pt;z-index:251895808;visibility:visible;mso-wrap-style:square;mso-width-percent:0;mso-height-percent:0;mso-wrap-distance-left:9pt;mso-wrap-distance-top:0;mso-wrap-distance-right:9pt;mso-wrap-distance-bottom:0;mso-position-horizontal:absolute;mso-position-horizontal-relative:text;mso-position-vertical:absolute;mso-position-vertical-relative:text;mso-width-percent:0;mso-height-percent:0;mso-width-relative:margin;mso-height-relative:margin;v-text-anchor:top" o:gfxdata="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" filled="f" stroked="f" strokeweight=".5pt">
                 <v:textbox>
@@ -10045,7 +10032,7 @@
               </wp:anchor>
             </w:drawing>
           </mc:Choice>
-          <mc:Fallback>
+          <mc:Fallback xmlns:w16du="http://schemas.microsoft.com/office/word/2023/wordml/word16du">
             <w:pict>
               <v:shape w14:anchorId="31C19206" id="Text Box 97" o:spid="_x0000_s1063" type="#_x0000_t202" style="position:absolute;margin-left:319.15pt;margin-top:81.35pt;width:180.75pt;height:47.5pt;z-index:251728896;visibility:visible;mso-wrap-style:square;mso-width-percent:0;mso-height-percent:0;mso-wrap-distance-left:9pt;mso-wrap-distance-top:0;mso-wrap-distance-right:9pt;mso-wrap-distance-bottom:0;mso-position-horizontal:absolute;mso-position-horizontal-relative:text;mso-position-vertical:absolute;mso-position-vertical-relative:text;mso-width-percent:0;mso-height-percent:0;mso-width-relative:margin;mso-height-relative:margin;v-text-anchor:top" o:gfxdata="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" filled="f" stroked="f" strokeweight=".5pt">
                 <v:textbox>
@@ -10213,7 +10200,7 @@
               </wp:anchor>
             </w:drawing>
           </mc:Choice>
-          <mc:Fallback>
+          <mc:Fallback xmlns:w16du="http://schemas.microsoft.com/office/word/2023/wordml/word16du">
             <w:pict>
               <v:line w14:anchorId="6152DB0A" id="Straight Connector 51" o:spid="_x0000_s1026" style="position:absolute;z-index:251692032;visibility:visible;mso-wrap-style:square;mso-width-percent:0;mso-height-percent:0;mso-wrap-distance-left:9pt;mso-wrap-distance-top:0;mso-wrap-distance-right:9pt;mso-wrap-distance-bottom:0;mso-position-horizontal:absolute;mso-position-horizontal-relative:text;mso-position-vertical:absolute;mso-position-vertical-relative:text;mso-width-percent:0;mso-height-percent:0;mso-width-relative:margin;mso-height-relative:margin" from="-53.7pt,122.5pt" to="-52.6pt,272.05pt" o:gfxdata="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" strokecolor="#7030a0">
                 <v:stroke joinstyle="miter"/>
@@ -10288,7 +10275,7 @@
               </wp:anchor>
             </w:drawing>
           </mc:Choice>
-          <mc:Fallback>
+          <mc:Fallback xmlns:w16du="http://schemas.microsoft.com/office/word/2023/wordml/word16du">
             <w:pict>
               <v:line w14:anchorId="516E41B8" id="Straight Connector 211" o:spid="_x0000_s1026" style="position:absolute;z-index:251807744;visibility:visible;mso-wrap-style:square;mso-width-percent:0;mso-height-percent:0;mso-wrap-distance-left:9pt;mso-wrap-distance-top:0;mso-wrap-distance-right:9pt;mso-wrap-distance-bottom:0;mso-position-horizontal:absolute;mso-position-horizontal-relative:text;mso-position-vertical:absolute;mso-position-vertical-relative:text;mso-width-percent:0;mso-height-percent:0;mso-width-relative:margin;mso-height-relative:margin" from="-52.6pt,467.55pt" to="-51.5pt,594.4pt" o:gfxdata="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" strokecolor="#7030a0">
                 <v:stroke joinstyle="miter"/>
@@ -10363,7 +10350,7 @@
               </wp:anchor>
             </w:drawing>
           </mc:Choice>
-          <mc:Fallback>
+          <mc:Fallback xmlns:w16du="http://schemas.microsoft.com/office/word/2023/wordml/word16du">
             <w:pict>
               <v:line w14:anchorId="4EDC6F11" id="Straight Connector 205" o:spid="_x0000_s1026" style="position:absolute;flip:x;z-index:251801600;visibility:visible;mso-wrap-style:square;mso-width-percent:0;mso-height-percent:0;mso-wrap-distance-left:9pt;mso-wrap-distance-top:0;mso-wrap-distance-right:9pt;mso-wrap-distance-bottom:0;mso-position-horizontal:absolute;mso-position-horizontal-relative:text;mso-position-vertical:absolute;mso-position-vertical-relative:text;mso-width-percent:0;mso-height-percent:0;mso-width-relative:margin;mso-height-relative:margin" from="-51.45pt,292.35pt" to="-51pt,450.65pt" o:gfxdata="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" strokecolor="#7030a0">
                 <v:stroke joinstyle="miter"/>
@@ -10662,7 +10649,7 @@
               </wp:anchor>
             </w:drawing>
           </mc:Choice>
-          <mc:Fallback>
+          <mc:Fallback xmlns:w16du="http://schemas.microsoft.com/office/word/2023/wordml/word16du">
             <w:pict>
               <v:shape w14:anchorId="2112FEC2" id="Text Box 204" o:spid="_x0000_s1054" type="#_x0000_t202" style="position:absolute;margin-left:-49.6pt;margin-top:297.1pt;width:338.15pt;height:136.95pt;z-index:251800576;visibility:visible;mso-wrap-style:square;mso-width-percent:0;mso-height-percent:0;mso-wrap-distance-left:9pt;mso-wrap-distance-top:0;mso-wrap-distance-right:9pt;mso-wrap-distance-bottom:0;mso-position-horizontal:absolute;mso-position-horizontal-relative:text;mso-position-vertical:absolute;mso-position-vertical-relative:text;mso-width-percent:0;mso-height-percent:0;mso-width-relative:margin;mso-height-relative:margin;v-text-anchor:top" o:gfxdata="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" filled="f" stroked="f" strokeweight=".5pt">
                 <v:textbox>
@@ -10998,7 +10985,7 @@
               </wp:anchor>
             </w:drawing>
           </mc:Choice>
-          <mc:Fallback>
+          <mc:Fallback xmlns:w16du="http://schemas.microsoft.com/office/word/2023/wordml/word16du">
             <w:pict>
               <v:shape w14:anchorId="4032A726" id="Text Box 94" o:spid="_x0000_s1055" type="#_x0000_t202" style="position:absolute;margin-left:335.2pt;margin-top:52.1pt;width:159pt;height:30.25pt;z-index:251725824;visibility:visible;mso-wrap-style:square;mso-width-percent:0;mso-height-percent:0;mso-wrap-distance-left:9pt;mso-wrap-distance-top:0;mso-wrap-distance-right:9pt;mso-wrap-distance-bottom:0;mso-position-horizontal:absolute;mso-position-horizontal-relative:text;mso-position-vertical:absolute;mso-position-vertical-relative:text;mso-width-percent:0;mso-height-percent:0;mso-width-relative:margin;mso-height-relative:margin;v-text-anchor:top" o:gfxdata="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" filled="f" stroked="f" strokeweight=".5pt">
                 <v:textbox>
@@ -11145,7 +11132,7 @@
               </wp:anchor>
             </w:drawing>
           </mc:Choice>
-          <mc:Fallback>
+          <mc:Fallback xmlns:w16du="http://schemas.microsoft.com/office/word/2023/wordml/word16du">
             <w:pict>
               <v:shape w14:anchorId="266C4525" id="Text Box 9" o:spid="_x0000_s1066" type="#_x0000_t202" style="position:absolute;margin-left:.6pt;margin-top:56.95pt;width:258.35pt;height:34.25pt;z-index:251665408;visibility:visible;mso-wrap-style:square;mso-width-percent:0;mso-wrap-distance-left:9pt;mso-wrap-distance-top:0;mso-wrap-distance-right:9pt;mso-wrap-distance-bottom:0;mso-position-horizontal:absolute;mso-position-horizontal-relative:text;mso-position-vertical:absolute;mso-position-vertical-relative:text;mso-width-percent:0;mso-width-relative:margin;v-text-anchor:top" o:gfxdata="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" filled="f" stroked="f" strokeweight=".5pt">
                 <v:textbox>
@@ -11509,7 +11496,7 @@
               </wp:anchor>
             </w:drawing>
           </mc:Choice>
-          <mc:Fallback>
+          <mc:Fallback xmlns:w16du="http://schemas.microsoft.com/office/word/2023/wordml/word16du">
             <w:pict>
               <v:shape w14:anchorId="7D3A29AE" id="Text Box 25" o:spid="_x0000_s1057" type="#_x0000_t202" style="position:absolute;margin-left:-52.6pt;margin-top:124.15pt;width:341pt;height:151.75pt;z-index:251669504;visibility:visible;mso-wrap-style:square;mso-width-percent:0;mso-height-percent:0;mso-wrap-distance-left:9pt;mso-wrap-distance-top:0;mso-wrap-distance-right:9pt;mso-wrap-distance-bottom:0;mso-position-horizontal:absolute;mso-position-horizontal-relative:text;mso-position-vertical:absolute;mso-position-vertical-relative:text;mso-width-percent:0;mso-height-percent:0;mso-width-relative:margin;mso-height-relative:margin;v-text-anchor:top" o:gfxdata="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" filled="f" stroked="f" strokeweight=".5pt">
                 <v:textbox>
@@ -12031,7 +12018,7 @@
               </wp:anchor>
             </w:drawing>
           </mc:Choice>
-          <mc:Fallback>
+          <mc:Fallback xmlns:w16du="http://schemas.microsoft.com/office/word/2023/wordml/word16du">
             <w:pict>
               <v:shape w14:anchorId="0DF5784D" id="Text Box 210" o:spid="_x0000_s1058" type="#_x0000_t202" style="position:absolute;margin-left:-50.95pt;margin-top:472.55pt;width:339.35pt;height:111.85pt;z-index:251806720;visibility:visible;mso-wrap-style:square;mso-width-percent:0;mso-height-percent:0;mso-wrap-distance-left:9pt;mso-wrap-distance-top:0;mso-wrap-distance-right:9pt;mso-wrap-distance-bottom:0;mso-position-horizontal:absolute;mso-position-horizontal-relative:text;mso-position-vertical:absolute;mso-position-vertical-relative:text;mso-width-percent:0;mso-height-percent:0;mso-width-relative:margin;mso-height-relative:margin;v-text-anchor:top" o:gfxdata="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" filled="f" stroked="f" strokeweight=".5pt">
                 <v:textbox>
@@ -12480,7 +12467,7 @@
               </wp:anchor>
             </w:drawing>
           </mc:Choice>
-          <mc:Fallback>
+          <mc:Fallback xmlns:w16du="http://schemas.microsoft.com/office/word/2023/wordml/word16du">
             <w:pict>
               <v:shape w14:anchorId="351119B3" id="Text Box 216" o:spid="_x0000_s1059" type="#_x0000_t202" style="position:absolute;margin-left:-49.85pt;margin-top:617.1pt;width:338.3pt;height:88.05pt;z-index:251812864;visibility:visible;mso-wrap-style:square;mso-width-percent:0;mso-height-percent:0;mso-wrap-distance-left:9pt;mso-wrap-distance-top:0;mso-wrap-distance-right:9pt;mso-wrap-distance-bottom:0;mso-position-horizontal:absolute;mso-position-horizontal-relative:text;mso-position-vertical:absolute;mso-position-vertical-relative:text;mso-width-percent:0;mso-height-percent:0;mso-width-relative:margin;mso-height-relative:margin;v-text-anchor:top" o:gfxdata="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" filled="f" stroked="f" strokeweight=".5pt">
                 <v:textbox>
@@ -12758,7 +12745,7 @@
               </wp:anchor>
             </w:drawing>
           </mc:Choice>
-          <mc:Fallback>
+          <mc:Fallback xmlns:w16du="http://schemas.microsoft.com/office/word/2023/wordml/word16du">
             <w:pict>
               <v:shape w14:anchorId="34FCFC06" id="Text Box 24" o:spid="_x0000_s1060" type="#_x0000_t202" style="position:absolute;margin-left:-33pt;margin-top:111pt;width:199.7pt;height:22.35pt;z-index:251668480;visibility:visible;mso-wrap-style:square;mso-width-percent:0;mso-wrap-distance-left:9pt;mso-wrap-distance-top:0;mso-wrap-distance-right:9pt;mso-wrap-distance-bottom:0;mso-position-horizontal:absolute;mso-position-horizontal-relative:text;mso-position-vertical:absolute;mso-position-vertical-relative:text;mso-width-percent:0;mso-width-relative:margin;v-text-anchor:top" o:gfxdata="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" filled="f" stroked="f" strokeweight=".5pt">
                 <v:textbox>
@@ -12895,7 +12882,7 @@
               </wp:anchor>
             </w:drawing>
           </mc:Choice>
-          <mc:Fallback>
+          <mc:Fallback xmlns:w16du="http://schemas.microsoft.com/office/word/2023/wordml/word16du">
             <w:pict>
               <v:shape w14:anchorId="32D15238" id="Text Box 215" o:spid="_x0000_s1061" type="#_x0000_t202" style="position:absolute;margin-left:-30pt;margin-top:604.35pt;width:285pt;height:22.35pt;z-index:251811840;visibility:visible;mso-wrap-style:square;mso-width-percent:0;mso-wrap-distance-left:9pt;mso-wrap-distance-top:0;mso-wrap-distance-right:9pt;mso-wrap-distance-bottom:0;mso-position-horizontal:absolute;mso-position-horizontal-relative:text;mso-position-vertical:absolute;mso-position-vertical-relative:text;mso-width-percent:0;mso-width-relative:margin;v-text-anchor:top" o:gfxdata="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" filled="f" stroked="f" strokeweight=".5pt">
                 <v:textbox>
@@ -13032,7 +13019,7 @@
               </wp:anchor>
             </w:drawing>
           </mc:Choice>
-          <mc:Fallback>
+          <mc:Fallback xmlns:w16du="http://schemas.microsoft.com/office/word/2023/wordml/word16du">
             <w:pict>
               <v:shape w14:anchorId="5A9089D4" id="Text Box 203" o:spid="_x0000_s1062" type="#_x0000_t202" style="position:absolute;margin-left:-31pt;margin-top:283.5pt;width:231pt;height:22.35pt;z-index:251799552;visibility:visible;mso-wrap-style:square;mso-width-percent:0;mso-wrap-distance-left:9pt;mso-wrap-distance-top:0;mso-wrap-distance-right:9pt;mso-wrap-distance-bottom:0;mso-position-horizontal:absolute;mso-position-horizontal-relative:text;mso-position-vertical:absolute;mso-position-vertical-relative:text;mso-width-percent:0;mso-width-relative:margin;v-text-anchor:top" o:gfxdata="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" filled="f" stroked="f" strokeweight=".5pt">
                 <v:textbox>
@@ -13170,7 +13157,7 @@
               </wp:anchor>
             </w:drawing>
           </mc:Choice>
-          <mc:Fallback>
+          <mc:Fallback xmlns:w16du="http://schemas.microsoft.com/office/word/2023/wordml/word16du">
             <w:pict>
               <v:shape w14:anchorId="2C63C02C" id="Text Box 209" o:spid="_x0000_s1073" type="#_x0000_t202" style="position:absolute;margin-left:-32.5pt;margin-top:459.05pt;width:277pt;height:22.35pt;z-index:251805696;visibility:visible;mso-wrap-style:square;mso-width-percent:0;mso-wrap-distance-left:9pt;mso-wrap-distance-top:0;mso-wrap-distance-right:9pt;mso-wrap-distance-bottom:0;mso-position-horizontal:absolute;mso-position-horizontal-relative:text;mso-position-vertical:absolute;mso-position-vertical-relative:text;mso-width-percent:0;mso-width-relative:margin;v-text-anchor:top" o:gfxdata="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" filled="f" stroked="f" strokeweight=".5pt">
                 <v:textbox>
@@ -13300,7 +13287,7 @@
               </wp:anchor>
             </w:drawing>
           </mc:Choice>
-          <mc:Fallback>
+          <mc:Fallback xmlns:w16du="http://schemas.microsoft.com/office/word/2023/wordml/word16du">
             <w:pict>
               <v:shape w14:anchorId="36EBFA99" id="L-shape 34" o:spid="_x0000_s1026" style="position:absolute;margin-left:429.25pt;margin-top:-71.35pt;width:94pt;height:93.65pt;rotation:-90;flip:y;z-index:251923456;visibility:visible;mso-wrap-style:square;mso-width-percent:0;mso-height-percent:0;mso-wrap-distance-left:9pt;mso-wrap-distance-top:0;mso-wrap-distance-right:9pt;mso-wrap-distance-bottom:0;mso-position-horizontal:absolute;mso-position-horizontal-relative:text;mso-position-vertical:absolute;mso-position-vertical-relative:text;mso-width-percent:0;mso-height-percent:0;mso-width-relative:margin;mso-height-relative:margin;v-text-anchor:middle" coordsize="1193800,1189355" o:gfxdata="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" path="m,l85812,r,1109894l1193800,1109894r,79461l,1189355,,xe" fillcolor="#7030a0" stroked="f" strokeweight="1pt">
                 <v:stroke joinstyle="miter"/>
@@ -13421,7 +13408,7 @@
               </wp:anchor>
             </w:drawing>
           </mc:Choice>
-          <mc:Fallback>
+          <mc:Fallback xmlns:w16du="http://schemas.microsoft.com/office/word/2023/wordml/word16du">
             <w:pict>
               <v:shapetype w14:anchorId="141A8398" id="_x0000_t202" coordsize="21600,21600" o:spt="202" path="m,l,21600r21600,l21600,xe">
                 <v:stroke joinstyle="miter"/>
@@ -13612,7 +13599,7 @@
               </wp:anchor>
             </w:drawing>
           </mc:Choice>
-          <mc:Fallback>
+          <mc:Fallback xmlns:w16du="http://schemas.microsoft.com/office/word/2023/wordml/word16du">
             <w:pict>
               <v:shape w14:anchorId="150A88C1" id="Text Box 141" o:spid="_x0000_s1075" type="#_x0000_t202" style="position:absolute;margin-left:298.55pt;margin-top:7.4pt;width:57.6pt;height:44.25pt;z-index:251778048;visibility:visible;mso-wrap-style:square;mso-width-percent:0;mso-height-percent:0;mso-wrap-distance-left:9pt;mso-wrap-distance-top:0;mso-wrap-distance-right:9pt;mso-wrap-distance-bottom:0;mso-position-horizontal:absolute;mso-position-horizontal-relative:text;mso-position-vertical:absolute;mso-position-vertical-relative:text;mso-width-percent:0;mso-height-percent:0;mso-width-relative:margin;mso-height-relative:margin;v-text-anchor:top" o:gfxdata="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" filled="f" stroked="f" strokeweight=".5pt">
                 <v:textbox>
@@ -13913,7 +13900,7 @@
               </wp:anchor>
             </w:drawing>
           </mc:Choice>
-          <mc:Fallback>
+          <mc:Fallback xmlns:w16du="http://schemas.microsoft.com/office/word/2023/wordml/word16du">
             <w:pict>
               <v:shape w14:anchorId="0BE59A57" id="Text Box 10" o:spid="_x0000_s1076" type="#_x0000_t202" style="position:absolute;margin-left:194pt;margin-top:11.8pt;width:90.7pt;height:15.55pt;z-index:251934720;visibility:visible;mso-wrap-style:square;mso-width-percent:0;mso-height-percent:0;mso-wrap-distance-left:9pt;mso-wrap-distance-top:0;mso-wrap-distance-right:9pt;mso-wrap-distance-bottom:0;mso-position-horizontal:absolute;mso-position-horizontal-relative:text;mso-position-vertical:absolute;mso-position-vertical-relative:text;mso-width-percent:0;mso-height-percent:0;mso-width-relative:margin;mso-height-relative:margin;v-text-anchor:top" o:gfxdata="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" fillcolor="white [3212]" stroked="f" strokeweight=".5pt">
                 <v:shadow on="t" color="black" opacity="26214f" origin=".5,-.5" offset="-.74836mm,.74836mm"/>
@@ -14176,7 +14163,7 @@
               </wp:anchor>
             </w:drawing>
           </mc:Choice>
-          <mc:Fallback>
+          <mc:Fallback xmlns:w16du="http://schemas.microsoft.com/office/word/2023/wordml/word16du">
             <w:pict>
               <v:shape w14:anchorId="4340F184" id="Text Box 221" o:spid="_x0000_s1077" type="#_x0000_t202" style="position:absolute;margin-left:-28pt;margin-top:9pt;width:301.75pt;height:162.5pt;z-index:251817984;visibility:visible;mso-wrap-style:square;mso-width-percent:0;mso-height-percent:0;mso-wrap-distance-left:9pt;mso-wrap-distance-top:0;mso-wrap-distance-right:9pt;mso-wrap-distance-bottom:0;mso-position-horizontal:absolute;mso-position-horizontal-relative:text;mso-position-vertical:absolute;mso-position-vertical-relative:text;mso-width-percent:0;mso-height-percent:0;mso-width-relative:margin;mso-height-relative:margin;v-text-anchor:top" o:gfxdata="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" filled="f" stroked="f" strokeweight=".5pt">
                 <v:textbox>
@@ -14288,7 +14275,7 @@
               </wp:anchor>
             </w:drawing>
           </mc:Choice>
-          <mc:Fallback>
+          <mc:Fallback xmlns:w16du="http://schemas.microsoft.com/office/word/2023/wordml/word16du">
             <w:pict>
               <v:line w14:anchorId="55ADFCEB" id="Straight Connector 220" o:spid="_x0000_s1026" style="position:absolute;z-index:251816960;visibility:visible;mso-wrap-style:square;mso-width-percent:0;mso-height-percent:0;mso-wrap-distance-left:9pt;mso-wrap-distance-top:0;mso-wrap-distance-right:9pt;mso-wrap-distance-bottom:0;mso-position-horizontal:absolute;mso-position-horizontal-relative:text;mso-position-vertical:absolute;mso-position-vertical-relative:text;mso-width-percent:0;mso-height-percent:0;mso-width-relative:margin;mso-height-relative:margin" from="294.1pt,-6.1pt" to="294.3pt,148.4pt" o:gfxdata="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" strokecolor="#7030a0" strokeweight=".5pt">
                 <v:stroke joinstyle="miter"/>
@@ -14376,7 +14363,7 @@
               </wp:anchor>
             </w:drawing>
           </mc:Choice>
-          <mc:Fallback>
+          <mc:Fallback xmlns:w16du="http://schemas.microsoft.com/office/word/2023/wordml/word16du">
             <w:pict>
               <v:shape w14:anchorId="32BC2F6C" id="Text Box 140" o:spid="_x0000_s1078" type="#_x0000_t202" style="position:absolute;margin-left:339.35pt;margin-top:14.25pt;width:159pt;height:34.25pt;z-index:251777024;visibility:visible;mso-wrap-style:square;mso-width-percent:0;mso-wrap-distance-left:9pt;mso-wrap-distance-top:0;mso-wrap-distance-right:9pt;mso-wrap-distance-bottom:0;mso-position-horizontal:absolute;mso-position-horizontal-relative:text;mso-position-vertical:absolute;mso-position-vertical-relative:text;mso-width-percent:0;mso-width-relative:margin;v-text-anchor:top" o:gfxdata="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" filled="f" stroked="f" strokeweight=".5pt">
                 <v:textbox>
@@ -14486,7 +14473,7 @@
               </wp:anchor>
             </w:drawing>
           </mc:Choice>
-          <mc:Fallback>
+          <mc:Fallback xmlns:w16du="http://schemas.microsoft.com/office/word/2023/wordml/word16du">
             <w:pict>
               <v:shape w14:anchorId="5156060B" id="Text Box 147" o:spid="_x0000_s1079" type="#_x0000_t202" style="position:absolute;margin-left:406.45pt;margin-top:48.45pt;width:54.7pt;height:22.95pt;z-index:251783168;visibility:visible;mso-wrap-style:square;mso-width-percent:0;mso-wrap-distance-left:9pt;mso-wrap-distance-top:0;mso-wrap-distance-right:9pt;mso-wrap-distance-bottom:0;mso-position-horizontal:absolute;mso-position-horizontal-relative:text;mso-position-vertical:absolute;mso-position-vertical-relative:text;mso-width-percent:0;mso-width-relative:margin;v-text-anchor:top" o:gfxdata="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" filled="f" stroked="f" strokeweight=".5pt">
                 <v:textbox>
@@ -14690,7 +14677,7 @@
               </wp:anchor>
             </w:drawing>
           </mc:Choice>
-          <mc:Fallback>
+          <mc:Fallback xmlns:w16du="http://schemas.microsoft.com/office/word/2023/wordml/word16du">
             <w:pict>
               <v:shape w14:anchorId="6B947940" id="Text Box 144" o:spid="_x0000_s1080" type="#_x0000_t202" style="position:absolute;margin-left:304.05pt;margin-top:34.25pt;width:41.05pt;height:29.3pt;z-index:251779072;visibility:visible;mso-wrap-style:square;mso-width-percent:0;mso-height-percent:0;mso-wrap-distance-left:9pt;mso-wrap-distance-top:0;mso-wrap-distance-right:9pt;mso-wrap-distance-bottom:0;mso-position-horizontal:absolute;mso-position-horizontal-relative:text;mso-position-vertical:absolute;mso-position-vertical-relative:text;mso-width-percent:0;mso-height-percent:0;mso-width-relative:margin;mso-height-relative:margin;v-text-anchor:top" o:gfxdata="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" filled="f" stroked="f" strokeweight=".5pt">
                 <v:textbox>
@@ -14865,7 +14852,7 @@
               </wp:anchor>
             </w:drawing>
           </mc:Choice>
-          <mc:Fallback>
+          <mc:Fallback xmlns:w16du="http://schemas.microsoft.com/office/word/2023/wordml/word16du">
             <w:pict>
               <v:shape w14:anchorId="70525374" id="Text Box 148" o:spid="_x0000_s1081" type="#_x0000_t202" style="position:absolute;margin-left:300.9pt;margin-top:50.15pt;width:33.05pt;height:35.7pt;z-index:251785216;visibility:visible;mso-wrap-style:square;mso-width-percent:0;mso-height-percent:0;mso-wrap-distance-left:9pt;mso-wrap-distance-top:0;mso-wrap-distance-right:9pt;mso-wrap-distance-bottom:0;mso-position-horizontal:absolute;mso-position-horizontal-relative:text;mso-position-vertical:absolute;mso-position-vertical-relative:text;mso-width-percent:0;mso-height-percent:0;mso-width-relative:margin;mso-height-relative:margin;v-text-anchor:top" o:gfxdata="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" filled="f" stroked="f" strokeweight=".5pt">
                 <v:textbox>
@@ -15040,7 +15027,7 @@
               </wp:anchor>
             </w:drawing>
           </mc:Choice>
-          <mc:Fallback>
+          <mc:Fallback xmlns:w16du="http://schemas.microsoft.com/office/word/2023/wordml/word16du">
             <w:pict>
               <v:shape w14:anchorId="2F854111" id="Text Box 150" o:spid="_x0000_s1082" type="#_x0000_t202" style="position:absolute;margin-left:384.7pt;margin-top:57.2pt;width:37.3pt;height:30.9pt;z-index:251788288;visibility:visible;mso-wrap-style:square;mso-width-percent:0;mso-height-percent:0;mso-wrap-distance-left:9pt;mso-wrap-distance-top:0;mso-wrap-distance-right:9pt;mso-wrap-distance-bottom:0;mso-position-horizontal:absolute;mso-position-horizontal-relative:text;mso-position-vertical:absolute;mso-position-vertical-relative:text;mso-width-percent:0;mso-height-percent:0;mso-width-relative:margin;mso-height-relative:margin;v-text-anchor:top" o:gfxdata="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" filled="f" stroked="f" strokeweight=".5pt">
                 <v:textbox>
@@ -15215,7 +15202,7 @@
               </wp:anchor>
             </w:drawing>
           </mc:Choice>
-          <mc:Fallback>
+          <mc:Fallback xmlns:w16du="http://schemas.microsoft.com/office/word/2023/wordml/word16du">
             <w:pict>
               <v:shape w14:anchorId="46D203CC" id="Text Box 146" o:spid="_x0000_s1083" type="#_x0000_t202" style="position:absolute;margin-left:384.8pt;margin-top:34.25pt;width:38.9pt;height:30.9pt;z-index:251782144;visibility:visible;mso-wrap-style:square;mso-width-percent:0;mso-height-percent:0;mso-wrap-distance-left:9pt;mso-wrap-distance-top:0;mso-wrap-distance-right:9pt;mso-wrap-distance-bottom:0;mso-position-horizontal:absolute;mso-position-horizontal-relative:text;mso-position-vertical:absolute;mso-position-vertical-relative:text;mso-width-percent:0;mso-height-percent:0;mso-width-relative:margin;mso-height-relative:margin;v-text-anchor:top" o:gfxdata="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" filled="f" stroked="f" strokeweight=".5pt">
                 <v:textbox>
@@ -15390,7 +15377,7 @@
               </wp:anchor>
             </w:drawing>
           </mc:Choice>
-          <mc:Fallback>
+          <mc:Fallback xmlns:w16du="http://schemas.microsoft.com/office/word/2023/wordml/word16du">
             <w:pict>
               <v:shape w14:anchorId="2B7157B4" id="Text Box 258" o:spid="_x0000_s1084" type="#_x0000_t202" style="position:absolute;margin-left:124.15pt;margin-top:717.15pt;width:46.6pt;height:32.1pt;z-index:251912192;visibility:visible;mso-wrap-style:square;mso-width-percent:0;mso-height-percent:0;mso-wrap-distance-left:9pt;mso-wrap-distance-top:0;mso-wrap-distance-right:9pt;mso-wrap-distance-bottom:0;mso-position-horizontal:absolute;mso-position-horizontal-relative:text;mso-position-vertical:absolute;mso-position-vertical-relative:text;mso-width-percent:0;mso-height-percent:0;mso-width-relative:margin;mso-height-relative:margin;v-text-anchor:top" o:gfxdata="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" filled="f" stroked="f" strokeweight=".5pt">
                 <v:textbox>
@@ -15565,7 +15552,7 @@
               </wp:anchor>
             </w:drawing>
           </mc:Choice>
-          <mc:Fallback>
+          <mc:Fallback xmlns:w16du="http://schemas.microsoft.com/office/word/2023/wordml/word16du">
             <w:pict>
               <v:shape w14:anchorId="6A3ECA72" id="Text Box 252" o:spid="_x0000_s1085" type="#_x0000_t202" style="position:absolute;margin-left:59.65pt;margin-top:690.7pt;width:49.6pt;height:41.05pt;z-index:251906048;visibility:visible;mso-wrap-style:square;mso-width-percent:0;mso-height-percent:0;mso-wrap-distance-left:9pt;mso-wrap-distance-top:0;mso-wrap-distance-right:9pt;mso-wrap-distance-bottom:0;mso-position-horizontal:absolute;mso-position-horizontal-relative:text;mso-position-vertical:absolute;mso-position-vertical-relative:text;mso-width-percent:0;mso-height-percent:0;mso-width-relative:margin;mso-height-relative:margin;v-text-anchor:top" o:gfxdata="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" filled="f" stroked="f" strokeweight=".5pt">
                 <v:textbox>
@@ -15741,7 +15728,7 @@
               </wp:anchor>
             </w:drawing>
           </mc:Choice>
-          <mc:Fallback>
+          <mc:Fallback xmlns:w16du="http://schemas.microsoft.com/office/word/2023/wordml/word16du">
             <w:pict>
               <v:shape w14:anchorId="27E7F7E2" id="Text Box 254" o:spid="_x0000_s1086" type="#_x0000_t202" style="position:absolute;margin-left:153.85pt;margin-top:649.85pt;width:44.75pt;height:35.7pt;z-index:251908096;visibility:visible;mso-wrap-style:square;mso-width-percent:0;mso-height-percent:0;mso-wrap-distance-left:9pt;mso-wrap-distance-top:0;mso-wrap-distance-right:9pt;mso-wrap-distance-bottom:0;mso-position-horizontal:absolute;mso-position-horizontal-relative:text;mso-position-vertical:absolute;mso-position-vertical-relative:text;mso-width-percent:0;mso-height-percent:0;mso-width-relative:margin;mso-height-relative:margin;v-text-anchor:top" o:gfxdata="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" filled="f" stroked="f" strokeweight=".5pt">
                 <v:textbox>
@@ -15916,7 +15903,7 @@
               </wp:anchor>
             </w:drawing>
           </mc:Choice>
-          <mc:Fallback>
+          <mc:Fallback xmlns:w16du="http://schemas.microsoft.com/office/word/2023/wordml/word16du">
             <w:pict>
               <v:shape w14:anchorId="44B6DF5B" id="Text Box 256" o:spid="_x0000_s1087" type="#_x0000_t202" style="position:absolute;margin-left:125.75pt;margin-top:674.45pt;width:48.5pt;height:36.25pt;z-index:251910144;visibility:visible;mso-wrap-style:square;mso-width-percent:0;mso-height-percent:0;mso-wrap-distance-left:9pt;mso-wrap-distance-top:0;mso-wrap-distance-right:9pt;mso-wrap-distance-bottom:0;mso-position-horizontal:absolute;mso-position-horizontal-relative:text;mso-position-vertical:absolute;mso-position-vertical-relative:text;mso-width-percent:0;mso-height-percent:0;mso-width-relative:margin;mso-height-relative:margin;v-text-anchor:top" o:gfxdata="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" filled="f" stroked="f" strokeweight=".5pt">
                 <v:textbox>
@@ -16091,7 +16078,7 @@
               </wp:anchor>
             </w:drawing>
           </mc:Choice>
-          <mc:Fallback>
+          <mc:Fallback xmlns:w16du="http://schemas.microsoft.com/office/word/2023/wordml/word16du">
             <w:pict>
               <v:shape w14:anchorId="484F12BD" id="Text Box 67" o:spid="_x0000_s1088" type="#_x0000_t202" style="position:absolute;margin-left:-76.2pt;margin-top:514.25pt;width:38.9pt;height:29.85pt;z-index:251868160;visibility:visible;mso-wrap-style:square;mso-width-percent:0;mso-height-percent:0;mso-wrap-distance-left:9pt;mso-wrap-distance-top:0;mso-wrap-distance-right:9pt;mso-wrap-distance-bottom:0;mso-position-horizontal:absolute;mso-position-horizontal-relative:text;mso-position-vertical:absolute;mso-position-vertical-relative:text;mso-width-percent:0;mso-height-percent:0;mso-width-relative:margin;mso-height-relative:margin;v-text-anchor:top" o:gfxdata="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" filled="f" stroked="f" strokeweight=".5pt">
                 <v:textbox>
@@ -16266,7 +16253,7 @@
               </wp:anchor>
             </w:drawing>
           </mc:Choice>
-          <mc:Fallback>
+          <mc:Fallback xmlns:w16du="http://schemas.microsoft.com/office/word/2023/wordml/word16du">
             <w:pict>
               <v:shape w14:anchorId="0A721A5D" id="Text Box 247" o:spid="_x0000_s1089" type="#_x0000_t202" style="position:absolute;margin-left:-75.55pt;margin-top:410.3pt;width:39.4pt;height:33pt;z-index:251837440;visibility:visible;mso-wrap-style:square;mso-width-percent:0;mso-height-percent:0;mso-wrap-distance-left:9pt;mso-wrap-distance-top:0;mso-wrap-distance-right:9pt;mso-wrap-distance-bottom:0;mso-position-horizontal:absolute;mso-position-horizontal-relative:text;mso-position-vertical:absolute;mso-position-vertical-relative:text;mso-width-percent:0;mso-height-percent:0;mso-width-relative:margin;mso-height-relative:margin;v-text-anchor:top" o:gfxdata="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" filled="f" stroked="f" strokeweight=".5pt">
                 <v:textbox>
@@ -16441,7 +16428,7 @@
               </wp:anchor>
             </w:drawing>
           </mc:Choice>
-          <mc:Fallback>
+          <mc:Fallback xmlns:w16du="http://schemas.microsoft.com/office/word/2023/wordml/word16du">
             <w:pict>
               <v:shape w14:anchorId="2E943F82" id="Text Box 237" o:spid="_x0000_s1090" type="#_x0000_t202" style="position:absolute;margin-left:-75.75pt;margin-top:303.35pt;width:40.8pt;height:31.5pt;z-index:251832320;visibility:visible;mso-wrap-style:square;mso-width-percent:0;mso-height-percent:0;mso-wrap-distance-left:9pt;mso-wrap-distance-top:0;mso-wrap-distance-right:9pt;mso-wrap-distance-bottom:0;mso-position-horizontal:absolute;mso-position-horizontal-relative:text;mso-position-vertical:absolute;mso-position-vertical-relative:text;mso-width-percent:0;mso-height-percent:0;mso-width-relative:margin;mso-height-relative:margin;v-text-anchor:top" o:gfxdata="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" filled="f" stroked="f" strokeweight=".5pt">
                 <v:textbox>
@@ -16617,7 +16604,7 @@
               </wp:anchor>
             </w:drawing>
           </mc:Choice>
-          <mc:Fallback>
+          <mc:Fallback xmlns:w16du="http://schemas.microsoft.com/office/word/2023/wordml/word16du">
             <w:pict>
               <v:shape w14:anchorId="2C6EC6DE" id="Text Box 250" o:spid="_x0000_s1091" type="#_x0000_t202" style="position:absolute;margin-left:176.8pt;margin-top:625.4pt;width:39.2pt;height:28.85pt;z-index:251904000;visibility:visible;mso-wrap-style:square;mso-width-percent:0;mso-height-percent:0;mso-wrap-distance-left:9pt;mso-wrap-distance-top:0;mso-wrap-distance-right:9pt;mso-wrap-distance-bottom:0;mso-position-horizontal:absolute;mso-position-horizontal-relative:text;mso-position-vertical:absolute;mso-position-vertical-relative:text;mso-width-percent:0;mso-height-percent:0;mso-width-relative:margin;mso-height-relative:margin;v-text-anchor:top" o:gfxdata="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" filled="f" stroked="f" strokeweight=".5pt">
                 <v:textbox>
@@ -16919,7 +16906,7 @@
               </wp:anchor>
             </w:drawing>
           </mc:Choice>
-          <mc:Fallback>
+          <mc:Fallback xmlns:w16du="http://schemas.microsoft.com/office/word/2023/wordml/word16du">
             <w:pict>
               <v:shape w14:anchorId="246E8781" id="Text Box 36" o:spid="_x0000_s1092" type="#_x0000_t202" style="position:absolute;margin-left:402.45pt;margin-top:517.7pt;width:98.85pt;height:15.55pt;z-index:251926528;visibility:visible;mso-wrap-style:square;mso-width-percent:0;mso-height-percent:0;mso-wrap-distance-left:9pt;mso-wrap-distance-top:0;mso-wrap-distance-right:9pt;mso-wrap-distance-bottom:0;mso-position-horizontal:absolute;mso-position-horizontal-relative:text;mso-position-vertical:absolute;mso-position-vertical-relative:text;mso-width-percent:0;mso-height-percent:0;mso-width-relative:margin;mso-height-relative:margin;v-text-anchor:top" o:gfxdata="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" fillcolor="white [3212]" stroked="f" strokeweight=".5pt">
                 <v:shadow on="t" color="black" opacity="26214f" origin=".5,-.5" offset="-.74836mm,.74836mm"/>
@@ -17301,7 +17288,7 @@
               </wp:anchor>
             </w:drawing>
           </mc:Choice>
-          <mc:Fallback>
+          <mc:Fallback xmlns:w16du="http://schemas.microsoft.com/office/word/2023/wordml/word16du">
             <w:pict>
               <v:shape w14:anchorId="54807EC3" id="Text Box 3" o:spid="_x0000_s1093" type="#_x0000_t202" style="position:absolute;margin-left:406.2pt;margin-top:411.65pt;width:95.85pt;height:15.55pt;z-index:251928576;visibility:visible;mso-wrap-style:square;mso-width-percent:0;mso-height-percent:0;mso-wrap-distance-left:9pt;mso-wrap-distance-top:0;mso-wrap-distance-right:9pt;mso-wrap-distance-bottom:0;mso-position-horizontal:absolute;mso-position-horizontal-relative:text;mso-position-vertical:absolute;mso-position-vertical-relative:text;mso-width-percent:0;mso-height-percent:0;mso-width-relative:margin;mso-height-relative:margin;v-text-anchor:top" o:gfxdata="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" fillcolor="white [3212]" stroked="f" strokeweight=".5pt">
                 <v:shadow on="t" color="black" opacity="26214f" origin=".5,-.5" offset="-.74836mm,.74836mm"/>
@@ -17644,7 +17631,7 @@
               </wp:anchor>
             </w:drawing>
           </mc:Choice>
-          <mc:Fallback>
+          <mc:Fallback xmlns:w16du="http://schemas.microsoft.com/office/word/2023/wordml/word16du">
             <w:pict>
               <v:shape w14:anchorId="25E1DA3C" id="Text Box 7" o:spid="_x0000_s1094" type="#_x0000_t202" style="position:absolute;margin-left:406.3pt;margin-top:303pt;width:95.15pt;height:15.55pt;z-index:251930624;visibility:visible;mso-wrap-style:square;mso-width-percent:0;mso-height-percent:0;mso-wrap-distance-left:9pt;mso-wrap-distance-top:0;mso-wrap-distance-right:9pt;mso-wrap-distance-bottom:0;mso-position-horizontal:absolute;mso-position-horizontal-relative:text;mso-position-vertical:absolute;mso-position-vertical-relative:text;mso-width-percent:0;mso-height-percent:0;mso-width-relative:margin;mso-height-relative:margin;v-text-anchor:top" o:gfxdata="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" fillcolor="white [3212]" stroked="f" strokeweight=".5pt">
                 <v:shadow on="t" color="black" opacity="26214f" origin=".5,-.5" offset="-.74836mm,.74836mm"/>
@@ -17865,7 +17852,7 @@
               </wp:anchor>
             </w:drawing>
           </mc:Choice>
-          <mc:Fallback>
+          <mc:Fallback xmlns:w16du="http://schemas.microsoft.com/office/word/2023/wordml/word16du">
             <w:pict>
               <v:shape w14:anchorId="52D77B0F" id="L-shape 35" o:spid="_x0000_s1026" style="position:absolute;margin-left:-76.15pt;margin-top:698.85pt;width:60.55pt;height:51.1pt;rotation:-90;flip:x;z-index:251925504;visibility:visible;mso-wrap-style:square;mso-width-percent:0;mso-height-percent:0;mso-wrap-distance-left:9pt;mso-wrap-distance-top:0;mso-wrap-distance-right:9pt;mso-wrap-distance-bottom:0;mso-position-horizontal:absolute;mso-position-horizontal-relative:text;mso-position-vertical:absolute;mso-position-vertical-relative:text;mso-width-percent:0;mso-height-percent:0;mso-width-relative:margin;mso-height-relative:margin;v-text-anchor:middle" coordsize="768985,648970" o:gfxdata="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" path="m,l63625,r,579556l768985,579556r,69414l,648970,,xe" fillcolor="#7030a0" stroked="f" strokeweight="1pt">
                 <v:stroke joinstyle="miter"/>
@@ -17954,7 +17941,7 @@
               </wp:anchor>
             </w:drawing>
           </mc:Choice>
-          <mc:Fallback>
+          <mc:Fallback xmlns:w16du="http://schemas.microsoft.com/office/word/2023/wordml/word16du">
             <w:pict>
               <v:shape w14:anchorId="44549855" id="Text Box 255" o:spid="_x0000_s1095" type="#_x0000_t202" style="position:absolute;margin-left:188.35pt;margin-top:656.5pt;width:144.05pt;height:22.2pt;z-index:251909120;visibility:visible;mso-wrap-style:square;mso-width-percent:0;mso-wrap-distance-left:9pt;mso-wrap-distance-top:0;mso-wrap-distance-right:9pt;mso-wrap-distance-bottom:0;mso-position-horizontal:absolute;mso-position-horizontal-relative:text;mso-position-vertical:absolute;mso-position-vertical-relative:text;mso-width-percent:0;mso-width-relative:margin;v-text-anchor:top" o:gfxdata="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" filled="f" stroked="f" strokeweight=".5pt">
                 <v:textbox>
@@ -18093,7 +18080,7 @@
               </wp:anchor>
             </w:drawing>
           </mc:Choice>
-          <mc:Fallback>
+          <mc:Fallback xmlns:w16du="http://schemas.microsoft.com/office/word/2023/wordml/word16du">
             <w:pict>
               <v:rect w14:anchorId="536B5CE6" id="Rectangle 307" o:spid="_x0000_s1083" style="position:absolute;margin-left:492.45pt;margin-top:735.8pt;width:30.55pt;height:14.3pt;z-index:251950080;visibility:visible;mso-wrap-style:square;mso-width-percent:0;mso-height-percent:0;mso-wrap-distance-left:9pt;mso-wrap-distance-top:0;mso-wrap-distance-right:9pt;mso-wrap-distance-bottom:0;mso-position-horizontal:absolute;mso-position-horizontal-relative:text;mso-position-vertical:absolute;mso-position-vertical-relative:text;mso-width-percent:0;mso-height-percent:0;mso-width-relative:margin;mso-height-relative:margin;v-text-anchor:middle" o:gfxdata="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" filled="f" stroked="f" strokeweight="1pt">
                 <v:textbox>
@@ -18369,7 +18356,7 @@
               </wp:anchor>
             </w:drawing>
           </mc:Choice>
-          <mc:Fallback>
+          <mc:Fallback xmlns:w16du="http://schemas.microsoft.com/office/word/2023/wordml/word16du">
             <w:pict>
               <v:shape w14:anchorId="74E48B5F" id="Text Box 104" o:spid="_x0000_s1084" type="#_x0000_t202" style="position:absolute;margin-left:-50.45pt;margin-top:541.4pt;width:541.9pt;height:82.85pt;z-index:251900928;visibility:visible;mso-wrap-style:square;mso-width-percent:0;mso-height-percent:0;mso-wrap-distance-left:9pt;mso-wrap-distance-top:0;mso-wrap-distance-right:9pt;mso-wrap-distance-bottom:0;mso-position-horizontal:absolute;mso-position-horizontal-relative:text;mso-position-vertical:absolute;mso-position-vertical-relative:text;mso-width-percent:0;mso-height-percent:0;mso-width-relative:margin;mso-height-relative:margin;v-text-anchor:top" o:gfxdata="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" filled="f" stroked="f" strokeweight=".5pt">
                 <v:textbox>
@@ -18634,7 +18621,7 @@
               </wp:anchor>
             </w:drawing>
           </mc:Choice>
-          <mc:Fallback>
+          <mc:Fallback xmlns:w16du="http://schemas.microsoft.com/office/word/2023/wordml/word16du">
             <w:pict>
               <v:shape w14:anchorId="02143DBE" id="L-shape 305" o:spid="_x0000_s1026" style="position:absolute;margin-left:284.2pt;margin-top:82.75pt;width:60.55pt;height:51.1pt;rotation:-90;flip:x;z-index:251947008;visibility:visible;mso-wrap-style:square;mso-width-percent:0;mso-height-percent:0;mso-wrap-distance-left:9pt;mso-wrap-distance-top:0;mso-wrap-distance-right:9pt;mso-wrap-distance-bottom:0;mso-position-horizontal:absolute;mso-position-horizontal-relative:text;mso-position-vertical:absolute;mso-position-vertical-relative:text;mso-width-percent:0;mso-height-percent:0;mso-width-relative:margin;mso-height-relative:margin;v-text-anchor:middle" coordsize="768985,648970" o:gfxdata="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" path="m,l63625,r,579556l768985,579556r,69414l,648970,,xe" fillcolor="#7030a0" stroked="f" strokeweight="1pt">
                 <v:stroke joinstyle="miter"/>
@@ -18721,7 +18708,7 @@
               </wp:anchor>
             </w:drawing>
           </mc:Choice>
-          <mc:Fallback>
+          <mc:Fallback xmlns:w16du="http://schemas.microsoft.com/office/word/2023/wordml/word16du">
             <w:pict>
               <v:shape w14:anchorId="5D23C082" id="Text Box 149" o:spid="_x0000_s1098" type="#_x0000_t202" style="position:absolute;margin-left:328.4pt;margin-top:56.25pt;width:46.95pt;height:22.95pt;z-index:251786240;visibility:visible;mso-wrap-style:square;mso-width-percent:0;mso-wrap-distance-left:9pt;mso-wrap-distance-top:0;mso-wrap-distance-right:9pt;mso-wrap-distance-bottom:0;mso-position-horizontal:absolute;mso-position-horizontal-relative:text;mso-position-vertical:absolute;mso-position-vertical-relative:text;mso-width-percent:0;mso-width-relative:margin;v-text-anchor:top" o:gfxdata="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" fillcolor="white [3201]" stroked="f" strokeweight=".5pt">
                 <v:textbox>
@@ -18863,7 +18850,7 @@
               </wp:anchor>
             </w:drawing>
           </mc:Choice>
-          <mc:Fallback>
+          <mc:Fallback xmlns:w16du="http://schemas.microsoft.com/office/word/2023/wordml/word16du">
             <w:pict>
               <v:shape w14:anchorId="1BECBF71" id="Text Box 231" o:spid="_x0000_s1099" type="#_x0000_t202" style="position:absolute;margin-left:-74pt;margin-top:171.35pt;width:45.8pt;height:33pt;z-index:251827200;visibility:visible;mso-wrap-style:square;mso-width-percent:0;mso-height-percent:0;mso-wrap-distance-left:9pt;mso-wrap-distance-top:0;mso-wrap-distance-right:9pt;mso-wrap-distance-bottom:0;mso-position-horizontal:absolute;mso-position-horizontal-relative:text;mso-position-vertical:absolute;mso-position-vertical-relative:text;mso-width-percent:0;mso-height-percent:0;mso-width-relative:margin;mso-height-relative:margin;v-text-anchor:top" o:gfxdata="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" filled="f" stroked="f" strokeweight=".5pt">
                 <v:textbox>
@@ -19126,7 +19113,7 @@
               </wp:anchor>
             </w:drawing>
           </mc:Choice>
-          <mc:Fallback>
+          <mc:Fallback xmlns:w16du="http://schemas.microsoft.com/office/word/2023/wordml/word16du">
             <w:pict>
               <v:shape w14:anchorId="61085EBD" id="Text Box 8" o:spid="_x0000_s1100" type="#_x0000_t202" style="position:absolute;margin-left:410.9pt;margin-top:168.85pt;width:90.7pt;height:15.55pt;z-index:251932672;visibility:visible;mso-wrap-style:square;mso-width-percent:0;mso-height-percent:0;mso-wrap-distance-left:9pt;mso-wrap-distance-top:0;mso-wrap-distance-right:9pt;mso-wrap-distance-bottom:0;mso-position-horizontal:absolute;mso-position-horizontal-relative:text;mso-position-vertical:absolute;mso-position-vertical-relative:text;mso-width-percent:0;mso-height-percent:0;mso-width-relative:margin;mso-height-relative:margin;v-text-anchor:top" o:gfxdata="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" fillcolor="white [3212]" stroked="f" strokeweight=".5pt">
                 <v:shadow on="t" color="black" opacity="26214f" origin=".5,-.5" offset="-.74836mm,.74836mm"/>
@@ -19396,7 +19383,7 @@
               </wp:anchor>
             </w:drawing>
           </mc:Choice>
-          <mc:Fallback>
+          <mc:Fallback xmlns:w16du="http://schemas.microsoft.com/office/word/2023/wordml/word16du">
             <w:pict>
               <v:shapetype w14:anchorId="3F25F85B" id="_x0000_t202" coordsize="21600,21600" o:spt="202" path="m,l,21600r21600,l21600,xe">
                 <v:stroke joinstyle="miter"/>
@@ -19616,7 +19603,7 @@
               </wp:anchor>
             </w:drawing>
           </mc:Choice>
-          <mc:Fallback>
+          <mc:Fallback xmlns:w16du="http://schemas.microsoft.com/office/word/2023/wordml/word16du">
             <w:pict>
               <v:shape w14:anchorId="7E181095" id="Text Box 63" o:spid="_x0000_s1102" type="#_x0000_t202" style="position:absolute;margin-left:-31.5pt;margin-top:514.35pt;width:536.9pt;height:106.2pt;z-index:251864064;visibility:visible;mso-wrap-style:square;mso-width-percent:0;mso-height-percent:0;mso-wrap-distance-left:9pt;mso-wrap-distance-top:0;mso-wrap-distance-right:9pt;mso-wrap-distance-bottom:0;mso-position-horizontal:absolute;mso-position-horizontal-relative:text;mso-position-vertical:absolute;mso-position-vertical-relative:text;mso-width-percent:0;mso-height-percent:0;mso-width-relative:margin;mso-height-relative:margin;v-text-anchor:top" o:gfxdata="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" filled="f" stroked="f" strokeweight=".5pt">
                 <v:textbox>
@@ -19761,7 +19748,7 @@
               </wp:anchor>
             </w:drawing>
           </mc:Choice>
-          <mc:Fallback>
+          <mc:Fallback xmlns:w16du="http://schemas.microsoft.com/office/word/2023/wordml/word16du">
             <w:pict>
               <v:line w14:anchorId="6F6657DB" id="Straight Connector 165" o:spid="_x0000_s1026" style="position:absolute;z-index:251916288;visibility:visible;mso-wrap-style:square;mso-width-percent:0;mso-height-percent:0;mso-wrap-distance-left:9pt;mso-wrap-distance-top:0;mso-wrap-distance-right:9pt;mso-wrap-distance-bottom:0;mso-position-horizontal:absolute;mso-position-horizontal-relative:text;mso-position-vertical:absolute;mso-position-vertical-relative:text;mso-width-percent:0;mso-height-percent:0;mso-width-relative:margin;mso-height-relative:margin" from="294pt,133.7pt" to="507.3pt,133.7pt" o:gfxdata="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" strokecolor="#7030a0" strokeweight=".5pt">
                 <v:stroke joinstyle="miter"/>
@@ -19836,7 +19823,7 @@
               </wp:anchor>
             </w:drawing>
           </mc:Choice>
-          <mc:Fallback>
+          <mc:Fallback xmlns:w16du="http://schemas.microsoft.com/office/word/2023/wordml/word16du">
             <w:pict>
               <v:line w14:anchorId="3117C680" id="Straight Connector 224" o:spid="_x0000_s1026" style="position:absolute;flip:x;z-index:251821056;visibility:visible;mso-wrap-style:square;mso-width-percent:0;mso-height-percent:0;mso-wrap-distance-left:9pt;mso-wrap-distance-top:0;mso-wrap-distance-right:9pt;mso-wrap-distance-bottom:0;mso-position-horizontal:absolute;mso-position-horizontal-relative:text;mso-position-vertical:absolute;mso-position-vertical-relative:text;mso-width-percent:0;mso-height-percent:0;mso-width-relative:margin;mso-height-relative:margin" from="-48.65pt,22pt" to="-48pt,175.35pt" o:gfxdata="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" strokecolor="#7030a0">
                 <v:stroke joinstyle="miter"/>
@@ -19911,7 +19898,7 @@
               </wp:anchor>
             </w:drawing>
           </mc:Choice>
-          <mc:Fallback>
+          <mc:Fallback xmlns:w16du="http://schemas.microsoft.com/office/word/2023/wordml/word16du">
             <w:pict>
               <v:line w14:anchorId="64B09897" id="Straight Connector 230" o:spid="_x0000_s1026" style="position:absolute;flip:x;z-index:251826176;visibility:visible;mso-wrap-style:square;mso-width-percent:0;mso-height-percent:0;mso-wrap-distance-left:9pt;mso-wrap-distance-top:0;mso-wrap-distance-right:9pt;mso-wrap-distance-bottom:0;mso-position-horizontal:absolute;mso-position-horizontal-relative:text;mso-position-vertical:absolute;mso-position-vertical-relative:text;mso-width-percent:0;mso-height-percent:0;mso-width-relative:margin;mso-height-relative:margin" from="-50.65pt,196.35pt" to="-50.65pt,308.4pt" o:gfxdata="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" strokecolor="#7030a0">
                 <v:stroke joinstyle="miter"/>
@@ -19999,7 +19986,7 @@
               </wp:anchor>
             </w:drawing>
           </mc:Choice>
-          <mc:Fallback>
+          <mc:Fallback xmlns:w16du="http://schemas.microsoft.com/office/word/2023/wordml/word16du">
             <w:pict>
               <v:shape w14:anchorId="0A0D3C44" id="Text Box 228" o:spid="_x0000_s1087" type="#_x0000_t202" style="position:absolute;margin-left:-29pt;margin-top:180.7pt;width:270.5pt;height:22.35pt;z-index:251824128;visibility:visible;mso-wrap-style:square;mso-width-percent:0;mso-wrap-distance-left:9pt;mso-wrap-distance-top:0;mso-wrap-distance-right:9pt;mso-wrap-distance-bottom:0;mso-position-horizontal:absolute;mso-position-horizontal-relative:text;mso-position-vertical:absolute;mso-position-vertical-relative:text;mso-width-percent:0;mso-width-relative:margin;v-text-anchor:top" o:gfxdata="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" filled="f" stroked="f" strokeweight=".5pt">
                 <v:textbox>
@@ -20127,7 +20114,7 @@
               </wp:anchor>
             </w:drawing>
           </mc:Choice>
-          <mc:Fallback>
+          <mc:Fallback xmlns:w16du="http://schemas.microsoft.com/office/word/2023/wordml/word16du">
             <w:pict>
               <v:shape w14:anchorId="44CE1E75" id="Text Box 227" o:spid="_x0000_s1104" type="#_x0000_t202" style="position:absolute;margin-left:-29.35pt;margin-top:164.95pt;width:535.55pt;height:121.25pt;z-index:251823104;visibility:visible;mso-wrap-style:square;mso-width-percent:0;mso-height-percent:0;mso-wrap-distance-left:9pt;mso-wrap-distance-top:0;mso-wrap-distance-right:9pt;mso-wrap-distance-bottom:0;mso-position-horizontal:absolute;mso-position-horizontal-relative:text;mso-position-vertical:absolute;mso-position-vertical-relative:text;mso-width-percent:0;mso-height-percent:0;mso-width-relative:margin;mso-height-relative:margin;v-text-anchor:top" o:gfxdata="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" filled="f" stroked="f" strokeweight=".5pt">
                 <v:textbox>
@@ -20479,7 +20466,7 @@
               </wp:anchor>
             </w:drawing>
           </mc:Choice>
-          <mc:Fallback>
+          <mc:Fallback xmlns:w16du="http://schemas.microsoft.com/office/word/2023/wordml/word16du">
             <w:pict>
               <v:shape w14:anchorId="488D481F" id="Text Box 229" o:spid="_x0000_s1090" type="#_x0000_t202" style="position:absolute;margin-left:-48.7pt;margin-top:194.3pt;width:535pt;height:91.85pt;z-index:251825152;visibility:visible;mso-wrap-style:square;mso-width-percent:0;mso-height-percent:0;mso-wrap-distance-left:9pt;mso-wrap-distance-top:0;mso-wrap-distance-right:9pt;mso-wrap-distance-bottom:0;mso-position-horizontal:absolute;mso-position-horizontal-relative:text;mso-position-vertical:absolute;mso-position-vertical-relative:text;mso-width-percent:0;mso-height-percent:0;mso-width-relative:margin;mso-height-relative:margin;v-text-anchor:top" o:gfxdata="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" filled="f" stroked="f" strokeweight=".5pt">
                 <v:textbox>
@@ -20812,7 +20799,7 @@
               </wp:anchor>
             </w:drawing>
           </mc:Choice>
-          <mc:Fallback>
+          <mc:Fallback xmlns:w16du="http://schemas.microsoft.com/office/word/2023/wordml/word16du">
             <w:pict>
               <v:rect w14:anchorId="74BC45E3" id="Rectangle 112" o:spid="_x0000_s1026" style="position:absolute;margin-left:-68.65pt;margin-top:631.35pt;width:587.6pt;height:119.05pt;z-index:251901952;visibility:visible;mso-wrap-style:square;mso-width-percent:0;mso-height-percent:0;mso-wrap-distance-left:9pt;mso-wrap-distance-top:0;mso-wrap-distance-right:9pt;mso-wrap-distance-bottom:0;mso-position-horizontal:absolute;mso-position-horizontal-relative:text;mso-position-vertical:absolute;mso-position-vertical-relative:text;mso-width-percent:0;mso-height-percent:0;mso-width-relative:margin;mso-height-relative:margin;v-text-anchor:middle" o:gfxdata="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" fillcolor="#fdf7f8" stroked="f" strokeweight="1pt"/>
             </w:pict>
@@ -20898,7 +20885,7 @@
               </wp:anchor>
             </w:drawing>
           </mc:Choice>
-          <mc:Fallback>
+          <mc:Fallback xmlns:w16du="http://schemas.microsoft.com/office/word/2023/wordml/word16du">
             <w:pict>
               <v:shape w14:anchorId="10DBC45B" id="Text Box 259" o:spid="_x0000_s1106" type="#_x0000_t202" style="position:absolute;margin-left:152.55pt;margin-top:721pt;width:215.45pt;height:22.2pt;z-index:251913216;visibility:visible;mso-wrap-style:square;mso-width-percent:0;mso-wrap-distance-left:9pt;mso-wrap-distance-top:0;mso-wrap-distance-right:9pt;mso-wrap-distance-bottom:0;mso-position-horizontal:absolute;mso-position-horizontal-relative:text;mso-position-vertical:absolute;mso-position-vertical-relative:text;mso-width-percent:0;mso-width-relative:margin;v-text-anchor:top" o:gfxdata="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" filled="f" stroked="f" strokeweight=".5pt">
                 <v:textbox>
@@ -20992,7 +20979,7 @@
                                 <w:szCs w:val="22"/>
                                 <w:lang w:val="en-US"/>
                               </w:rPr>
-                              <w:t>SV Heights, Flat-B004, Whitefield, Bengaluru</w:t>
+                              <w:t xml:space="preserve">Unit-704, </w:t>
                             </w:r>
                             <w:r>
                               <w:rPr>
@@ -21003,7 +20990,7 @@
                                 <w:szCs w:val="22"/>
                                 <w:lang w:val="en-US"/>
                               </w:rPr>
-                              <w:t xml:space="preserve"> - </w:t>
+                              <w:t>8 Pearl River R</w:t>
                             </w:r>
                             <w:r>
                               <w:rPr>
@@ -21014,7 +21001,7 @@
                                 <w:szCs w:val="22"/>
                                 <w:lang w:val="en-US"/>
                               </w:rPr>
-                              <w:t>Karnataka</w:t>
+                              <w:t xml:space="preserve">oad, Docklands, VIC </w:t>
                             </w:r>
                             <w:r>
                               <w:rPr>
@@ -21025,18 +21012,7 @@
                                 <w:szCs w:val="22"/>
                                 <w:lang w:val="en-US"/>
                               </w:rPr>
-                              <w:t xml:space="preserve"> -</w:t>
-                            </w:r>
-                            <w:r>
-                              <w:rPr>
-                                <w:i/>
-                                <w:iCs/>
-                                <w:color w:val="404040" w:themeColor="text1" w:themeTint="BF"/>
-                                <w:sz w:val="22"/>
-                                <w:szCs w:val="22"/>
-                                <w:lang w:val="en-US"/>
-                              </w:rPr>
-                              <w:t xml:space="preserve"> 560066</w:t>
+                              <w:t>3008</w:t>
                             </w:r>
                           </w:p>
                         </w:txbxContent>
@@ -21058,7 +21034,11 @@
           </mc:Choice>
           <mc:Fallback>
             <w:pict>
-              <v:shape w14:anchorId="64886925" id="Text Box 253" o:spid="_x0000_s1107" type="#_x0000_t202" style="position:absolute;margin-left:92.8pt;margin-top:698.95pt;width:320.15pt;height:22.2pt;z-index:251907072;visibility:visible;mso-wrap-style:square;mso-width-percent:0;mso-wrap-distance-left:9pt;mso-wrap-distance-top:0;mso-wrap-distance-right:9pt;mso-wrap-distance-bottom:0;mso-position-horizontal:absolute;mso-position-horizontal-relative:text;mso-position-vertical:absolute;mso-position-vertical-relative:text;mso-width-percent:0;mso-width-relative:margin;v-text-anchor:top" o:gfxdata="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" filled="f" stroked="f" strokeweight=".5pt">
+              <v:shapetype w14:anchorId="64886925" id="_x0000_t202" coordsize="21600,21600" o:spt="202" path="m,l,21600r21600,l21600,xe">
+                <v:stroke joinstyle="miter"/>
+                <v:path gradientshapeok="t" o:connecttype="rect"/>
+              </v:shapetype>
+              <v:shape id="Text Box 253" o:spid="_x0000_s1108" type="#_x0000_t202" style="position:absolute;margin-left:92.8pt;margin-top:698.95pt;width:320.15pt;height:22.2pt;z-index:251907072;visibility:visible;mso-wrap-style:square;mso-width-percent:0;mso-wrap-distance-left:9pt;mso-wrap-distance-top:0;mso-wrap-distance-right:9pt;mso-wrap-distance-bottom:0;mso-position-horizontal:absolute;mso-position-horizontal-relative:text;mso-position-vertical:absolute;mso-position-vertical-relative:text;mso-width-percent:0;mso-width-relative:margin;v-text-anchor:top" o:gfxdata="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" filled="f" stroked="f" strokeweight=".5pt">
                 <v:textbox>
                   <w:txbxContent>
                     <w:p>
@@ -21081,7 +21061,7 @@
                           <w:szCs w:val="22"/>
                           <w:lang w:val="en-US"/>
                         </w:rPr>
-                        <w:t>SV Heights, Flat-B004, Whitefield, Bengaluru</w:t>
+                        <w:t xml:space="preserve">Unit-704, </w:t>
                       </w:r>
                       <w:r>
                         <w:rPr>
@@ -21092,7 +21072,7 @@
                           <w:szCs w:val="22"/>
                           <w:lang w:val="en-US"/>
                         </w:rPr>
-                        <w:t xml:space="preserve"> - </w:t>
+                        <w:t>8 Pearl River R</w:t>
                       </w:r>
                       <w:r>
                         <w:rPr>
@@ -21103,7 +21083,7 @@
                           <w:szCs w:val="22"/>
                           <w:lang w:val="en-US"/>
                         </w:rPr>
-                        <w:t>Karnataka</w:t>
+                        <w:t xml:space="preserve">oad, Docklands, VIC </w:t>
                       </w:r>
                       <w:r>
                         <w:rPr>
@@ -21114,18 +21094,7 @@
                           <w:szCs w:val="22"/>
                           <w:lang w:val="en-US"/>
                         </w:rPr>
-                        <w:t xml:space="preserve"> -</w:t>
-                      </w:r>
-                      <w:r>
-                        <w:rPr>
-                          <w:i/>
-                          <w:iCs/>
-                          <w:color w:val="404040" w:themeColor="text1" w:themeTint="BF"/>
-                          <w:sz w:val="22"/>
-                          <w:szCs w:val="22"/>
-                          <w:lang w:val="en-US"/>
-                        </w:rPr>
-                        <w:t xml:space="preserve"> 560066</w:t>
+                        <w:t>3008</w:t>
                       </w:r>
                     </w:p>
                   </w:txbxContent>
@@ -21214,7 +21183,7 @@
               </wp:anchor>
             </w:drawing>
           </mc:Choice>
-          <mc:Fallback>
+          <mc:Fallback xmlns:w16du="http://schemas.microsoft.com/office/word/2023/wordml/word16du">
             <w:pict>
               <v:shape w14:anchorId="3BE6CFC7" id="Text Box 257" o:spid="_x0000_s1108" type="#_x0000_t202" style="position:absolute;margin-left:151.65pt;margin-top:677.45pt;width:201.25pt;height:22.2pt;z-index:251911168;visibility:visible;mso-wrap-style:square;mso-width-percent:0;mso-wrap-distance-left:9pt;mso-wrap-distance-top:0;mso-wrap-distance-right:9pt;mso-wrap-distance-bottom:0;mso-position-horizontal:absolute;mso-position-horizontal-relative:text;mso-position-vertical:absolute;mso-position-vertical-relative:text;mso-width-percent:0;mso-width-relative:margin;v-text-anchor:top" o:gfxdata="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" filled="f" stroked="f" strokeweight=".5pt">
                 <v:textbox>
@@ -21308,7 +21277,40 @@
                                 <w:szCs w:val="22"/>
                                 <w:lang w:val="en-US"/>
                               </w:rPr>
-                              <w:t>+91 9945729262</w:t>
+                              <w:t>+</w:t>
+                            </w:r>
+                            <w:r>
+                              <w:rPr>
+                                <w:i/>
+                                <w:iCs/>
+                                <w:color w:val="404040" w:themeColor="text1" w:themeTint="BF"/>
+                                <w:sz w:val="22"/>
+                                <w:szCs w:val="22"/>
+                                <w:lang w:val="en-US"/>
+                              </w:rPr>
+                              <w:t>61</w:t>
+                            </w:r>
+                            <w:r>
+                              <w:rPr>
+                                <w:i/>
+                                <w:iCs/>
+                                <w:color w:val="404040" w:themeColor="text1" w:themeTint="BF"/>
+                                <w:sz w:val="22"/>
+                                <w:szCs w:val="22"/>
+                                <w:lang w:val="en-US"/>
+                              </w:rPr>
+                              <w:t xml:space="preserve"> </w:t>
+                            </w:r>
+                            <w:r>
+                              <w:rPr>
+                                <w:i/>
+                                <w:iCs/>
+                                <w:color w:val="404040" w:themeColor="text1" w:themeTint="BF"/>
+                                <w:sz w:val="22"/>
+                                <w:szCs w:val="22"/>
+                                <w:lang w:val="en-US"/>
+                              </w:rPr>
+                              <w:t>403644576</w:t>
                             </w:r>
                           </w:p>
                         </w:txbxContent>
@@ -21327,7 +21329,7 @@
           </mc:Choice>
           <mc:Fallback>
             <w:pict>
-              <v:shape w14:anchorId="33A220F4" id="Text Box 251" o:spid="_x0000_s1100" type="#_x0000_t202" style="position:absolute;margin-left:202.75pt;margin-top:632.25pt;width:110.4pt;height:22.2pt;z-index:251905024;visibility:visible;mso-wrap-style:square;mso-wrap-distance-left:9pt;mso-wrap-distance-top:0;mso-wrap-distance-right:9pt;mso-wrap-distance-bottom:0;mso-position-horizontal:absolute;mso-position-horizontal-relative:text;mso-position-vertical:absolute;mso-position-vertical-relative:text;v-text-anchor:top" o:gfxdata="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" filled="f" stroked="f" strokeweight=".5pt">
+              <v:shape w14:anchorId="33A220F4" id="Text Box 251" o:spid="_x0000_s1110" type="#_x0000_t202" style="position:absolute;margin-left:202.75pt;margin-top:632.25pt;width:110.4pt;height:22.2pt;z-index:251905024;visibility:visible;mso-wrap-style:square;mso-wrap-distance-left:9pt;mso-wrap-distance-top:0;mso-wrap-distance-right:9pt;mso-wrap-distance-bottom:0;mso-position-horizontal:absolute;mso-position-horizontal-relative:text;mso-position-vertical:absolute;mso-position-vertical-relative:text;v-text-anchor:top" o:gfxdata="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" filled="f" stroked="f" strokeweight=".5pt">
                 <v:textbox>
                   <w:txbxContent>
                     <w:p>
@@ -21350,7 +21352,40 @@
                           <w:szCs w:val="22"/>
                           <w:lang w:val="en-US"/>
                         </w:rPr>
-                        <w:t>+91 9945729262</w:t>
+                        <w:t>+</w:t>
+                      </w:r>
+                      <w:r>
+                        <w:rPr>
+                          <w:i/>
+                          <w:iCs/>
+                          <w:color w:val="404040" w:themeColor="text1" w:themeTint="BF"/>
+                          <w:sz w:val="22"/>
+                          <w:szCs w:val="22"/>
+                          <w:lang w:val="en-US"/>
+                        </w:rPr>
+                        <w:t>61</w:t>
+                      </w:r>
+                      <w:r>
+                        <w:rPr>
+                          <w:i/>
+                          <w:iCs/>
+                          <w:color w:val="404040" w:themeColor="text1" w:themeTint="BF"/>
+                          <w:sz w:val="22"/>
+                          <w:szCs w:val="22"/>
+                          <w:lang w:val="en-US"/>
+                        </w:rPr>
+                        <w:t xml:space="preserve"> </w:t>
+                      </w:r>
+                      <w:r>
+                        <w:rPr>
+                          <w:i/>
+                          <w:iCs/>
+                          <w:color w:val="404040" w:themeColor="text1" w:themeTint="BF"/>
+                          <w:sz w:val="22"/>
+                          <w:szCs w:val="22"/>
+                          <w:lang w:val="en-US"/>
+                        </w:rPr>
+                        <w:t>403644576</w:t>
                       </w:r>
                     </w:p>
                   </w:txbxContent>
@@ -21432,7 +21467,7 @@
               </wp:anchor>
             </w:drawing>
           </mc:Choice>
-          <mc:Fallback>
+          <mc:Fallback xmlns:w16du="http://schemas.microsoft.com/office/word/2023/wordml/word16du">
             <w:pict>
               <v:line w14:anchorId="5960A2D3" id="Straight Connector 249" o:spid="_x0000_s1026" style="position:absolute;flip:y;z-index:251838464;visibility:visible;mso-wrap-style:square;mso-width-percent:0;mso-height-percent:0;mso-wrap-distance-left:9pt;mso-wrap-distance-top:0;mso-wrap-distance-right:9pt;mso-wrap-distance-bottom:0;mso-position-horizontal:absolute;mso-position-horizontal-relative:text;mso-position-vertical:absolute;mso-position-vertical-relative:text;mso-width-percent:0;mso-height-percent:0;mso-width-relative:margin;mso-height-relative:margin" from="-74.3pt,629pt" to="524.4pt,629pt" o:gfxdata="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" strokecolor="#7030a0" strokeweight=".5pt">
                 <v:stroke joinstyle="miter"/>
@@ -21689,7 +21724,7 @@
               </wp:anchor>
             </w:drawing>
           </mc:Choice>
-          <mc:Fallback>
+          <mc:Fallback xmlns:w16du="http://schemas.microsoft.com/office/word/2023/wordml/word16du">
             <w:pict>
               <v:shape w14:anchorId="1B0E5F94" id="Text Box 245" o:spid="_x0000_s1110" type="#_x0000_t202" style="position:absolute;margin-left:-50.4pt;margin-top:440.05pt;width:536.65pt;height:73.1pt;z-index:251835392;visibility:visible;mso-wrap-style:square;mso-width-percent:0;mso-height-percent:0;mso-wrap-distance-left:9pt;mso-wrap-distance-top:0;mso-wrap-distance-right:9pt;mso-wrap-distance-bottom:0;mso-position-horizontal:absolute;mso-position-horizontal-relative:text;mso-position-vertical:absolute;mso-position-vertical-relative:text;mso-width-percent:0;mso-height-percent:0;mso-width-relative:margin;mso-height-relative:margin;v-text-anchor:top" o:gfxdata="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" filled="f" stroked="f" strokeweight=".5pt">
                 <v:textbox>
@@ -22004,7 +22039,7 @@
               </wp:anchor>
             </w:drawing>
           </mc:Choice>
-          <mc:Fallback>
+          <mc:Fallback xmlns:w16du="http://schemas.microsoft.com/office/word/2023/wordml/word16du">
             <w:pict>
               <v:shape w14:anchorId="3FB19EB1" id="Text Box 243" o:spid="_x0000_s1111" type="#_x0000_t202" style="position:absolute;margin-left:-31pt;margin-top:408.5pt;width:537.2pt;height:102.2pt;z-index:251833344;visibility:visible;mso-wrap-style:square;mso-width-percent:0;mso-height-percent:0;mso-wrap-distance-left:9pt;mso-wrap-distance-top:0;mso-wrap-distance-right:9pt;mso-wrap-distance-bottom:0;mso-position-horizontal:absolute;mso-position-horizontal-relative:text;mso-position-vertical:absolute;mso-position-vertical-relative:text;mso-width-percent:0;mso-height-percent:0;mso-width-relative:margin;mso-height-relative:margin;v-text-anchor:top" o:gfxdata="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" filled="f" stroked="f" strokeweight=".5pt">
                 <v:textbox>
@@ -22318,7 +22353,7 @@
               </wp:anchor>
             </w:drawing>
           </mc:Choice>
-          <mc:Fallback>
+          <mc:Fallback xmlns:w16du="http://schemas.microsoft.com/office/word/2023/wordml/word16du">
             <w:pict>
               <v:shape w14:anchorId="6A1A40A9" id="Text Box 235" o:spid="_x0000_s1112" type="#_x0000_t202" style="position:absolute;margin-left:-50.4pt;margin-top:333.15pt;width:536.65pt;height:75.3pt;z-index:251830272;visibility:visible;mso-wrap-style:square;mso-width-percent:0;mso-height-percent:0;mso-wrap-distance-left:9pt;mso-wrap-distance-top:0;mso-wrap-distance-right:9pt;mso-wrap-distance-bottom:0;mso-position-horizontal:absolute;mso-position-horizontal-relative:text;mso-position-vertical:absolute;mso-position-vertical-relative:text;mso-width-percent:0;mso-height-percent:0;mso-width-relative:margin;mso-height-relative:margin;v-text-anchor:top" o:gfxdata="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" filled="f" stroked="f" strokeweight=".5pt">
                 <v:textbox>
@@ -22583,7 +22618,7 @@
               </wp:anchor>
             </w:drawing>
           </mc:Choice>
-          <mc:Fallback>
+          <mc:Fallback xmlns:w16du="http://schemas.microsoft.com/office/word/2023/wordml/word16du">
             <w:pict>
               <v:line w14:anchorId="7805008E" id="Straight Connector 246" o:spid="_x0000_s1026" style="position:absolute;z-index:251836416;visibility:visible;mso-wrap-style:square;mso-width-percent:0;mso-height-percent:0;mso-wrap-distance-left:9pt;mso-wrap-distance-top:0;mso-wrap-distance-right:9pt;mso-wrap-distance-bottom:0;mso-position-horizontal:absolute;mso-position-horizontal-relative:text;mso-position-vertical:absolute;mso-position-vertical-relative:text;mso-width-percent:0;mso-height-percent:0;mso-width-relative:margin;mso-height-relative:margin" from="-51.7pt,436.75pt" to="-50.4pt,519.85pt" o:gfxdata="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" strokecolor="#7030a0">
                 <v:stroke joinstyle="miter"/>
@@ -22658,7 +22693,7 @@
               </wp:anchor>
             </w:drawing>
           </mc:Choice>
-          <mc:Fallback>
+          <mc:Fallback xmlns:w16du="http://schemas.microsoft.com/office/word/2023/wordml/word16du">
             <w:pict>
               <v:line w14:anchorId="184BBA4E" id="Straight Connector 66" o:spid="_x0000_s1026" style="position:absolute;flip:x;z-index:251867136;visibility:visible;mso-wrap-style:square;mso-width-percent:0;mso-height-percent:0;mso-wrap-distance-left:9pt;mso-wrap-distance-top:0;mso-wrap-distance-right:9pt;mso-wrap-distance-bottom:0;mso-position-horizontal:absolute;mso-position-horizontal-relative:text;mso-position-vertical:absolute;mso-position-vertical-relative:text;mso-width-percent:0;mso-height-percent:0;mso-width-relative:margin;mso-height-relative:margin" from="-51.65pt,541.35pt" to="-51.45pt,614.55pt" o:gfxdata="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" strokecolor="#7030a0">
                 <v:stroke joinstyle="miter"/>
@@ -22733,7 +22768,7 @@
               </wp:anchor>
             </w:drawing>
           </mc:Choice>
-          <mc:Fallback>
+          <mc:Fallback xmlns:w16du="http://schemas.microsoft.com/office/word/2023/wordml/word16du">
             <w:pict>
               <v:line w14:anchorId="140AB2CB" id="Straight Connector 236" o:spid="_x0000_s1026" style="position:absolute;z-index:251831296;visibility:visible;mso-wrap-style:square;mso-width-percent:0;mso-height-percent:0;mso-wrap-distance-left:9pt;mso-wrap-distance-top:0;mso-wrap-distance-right:9pt;mso-wrap-distance-bottom:0;mso-position-horizontal:absolute;mso-position-horizontal-relative:text;mso-position-vertical:absolute;mso-position-vertical-relative:text;mso-width-percent:0;mso-height-percent:0;mso-width-relative:margin;mso-height-relative:margin" from="-51.45pt,327.3pt" to="-51pt,417.35pt" o:gfxdata="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" strokecolor="#7030a0">
                 <v:stroke joinstyle="miter"/>
@@ -22821,7 +22856,7 @@
               </wp:anchor>
             </w:drawing>
           </mc:Choice>
-          <mc:Fallback>
+          <mc:Fallback xmlns:w16du="http://schemas.microsoft.com/office/word/2023/wordml/word16du">
             <w:pict>
               <v:shape w14:anchorId="6724C4C4" id="Text Box 64" o:spid="_x0000_s1109" type="#_x0000_t202" style="position:absolute;margin-left:-31.45pt;margin-top:526.25pt;width:237.2pt;height:22.35pt;z-index:251865088;visibility:visible;mso-wrap-style:square;mso-width-percent:0;mso-wrap-distance-left:9pt;mso-wrap-distance-top:0;mso-wrap-distance-right:9pt;mso-wrap-distance-bottom:0;mso-position-horizontal:absolute;mso-position-horizontal-relative:text;mso-position-vertical:absolute;mso-position-vertical-relative:text;mso-width-percent:0;mso-width-relative:margin;v-text-anchor:top" o:gfxdata="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" filled="f" stroked="f" strokeweight=".5pt">
                 <v:textbox>
@@ -22951,7 +22986,7 @@
               </wp:anchor>
             </w:drawing>
           </mc:Choice>
-          <mc:Fallback>
+          <mc:Fallback xmlns:w16du="http://schemas.microsoft.com/office/word/2023/wordml/word16du">
             <w:pict>
               <v:shape w14:anchorId="1D7AED7E" id="Text Box 65" o:spid="_x0000_s1110" type="#_x0000_t202" style="position:absolute;margin-left:-51.2pt;margin-top:549.75pt;width:326.15pt;height:64.05pt;z-index:251866112;visibility:visible;mso-wrap-style:square;mso-width-percent:0;mso-height-percent:0;mso-wrap-distance-left:9pt;mso-wrap-distance-top:0;mso-wrap-distance-right:9pt;mso-wrap-distance-bottom:0;mso-position-horizontal:absolute;mso-position-horizontal-relative:text;mso-position-vertical:absolute;mso-position-vertical-relative:text;mso-width-percent:0;mso-height-percent:0;mso-width-relative:margin;mso-height-relative:margin;v-text-anchor:top" o:gfxdata="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" filled="f" stroked="f" strokeweight=".5pt">
                 <v:textbox>
@@ -23078,7 +23113,7 @@
               </wp:anchor>
             </w:drawing>
           </mc:Choice>
-          <mc:Fallback>
+          <mc:Fallback xmlns:w16du="http://schemas.microsoft.com/office/word/2023/wordml/word16du">
             <w:pict>
               <v:shape w14:anchorId="5705E163" id="Text Box 244" o:spid="_x0000_s1111" type="#_x0000_t202" style="position:absolute;margin-left:-30.65pt;margin-top:424.35pt;width:199.7pt;height:22.35pt;z-index:251834368;visibility:visible;mso-wrap-style:square;mso-width-percent:0;mso-wrap-distance-left:9pt;mso-wrap-distance-top:0;mso-wrap-distance-right:9pt;mso-wrap-distance-bottom:0;mso-position-horizontal:absolute;mso-position-horizontal-relative:text;mso-position-vertical:absolute;mso-position-vertical-relative:text;mso-width-percent:0;mso-width-relative:margin;v-text-anchor:top" o:gfxdata="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" filled="f" stroked="f" strokeweight=".5pt">
                 <v:textbox>
@@ -23192,7 +23227,7 @@
               </wp:anchor>
             </w:drawing>
           </mc:Choice>
-          <mc:Fallback>
+          <mc:Fallback xmlns:w16du="http://schemas.microsoft.com/office/word/2023/wordml/word16du">
             <w:pict>
               <v:shape w14:anchorId="07D04536" id="Text Box 234" o:spid="_x0000_s1112" type="#_x0000_t202" style="position:absolute;margin-left:-30.5pt;margin-top:318.1pt;width:286pt;height:22.35pt;z-index:251829248;visibility:visible;mso-wrap-style:square;mso-width-percent:0;mso-wrap-distance-left:9pt;mso-wrap-distance-top:0;mso-wrap-distance-right:9pt;mso-wrap-distance-bottom:0;mso-position-horizontal:absolute;mso-position-horizontal-relative:text;mso-position-vertical:absolute;mso-position-vertical-relative:text;mso-width-percent:0;mso-width-relative:margin;v-text-anchor:top" o:gfxdata="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" filled="f" stroked="f" strokeweight=".5pt">
                 <v:textbox>
@@ -23501,7 +23536,7 @@
               </wp:anchor>
             </w:drawing>
           </mc:Choice>
-          <mc:Fallback>
+          <mc:Fallback xmlns:w16du="http://schemas.microsoft.com/office/word/2023/wordml/word16du">
             <w:pict>
               <v:shape w14:anchorId="6AE80215" id="Text Box 223" o:spid="_x0000_s1113" type="#_x0000_t202" style="position:absolute;margin-left:-47.1pt;margin-top:24.1pt;width:333.45pt;height:124.6pt;z-index:251820032;visibility:visible;mso-wrap-style:square;mso-width-percent:0;mso-height-percent:0;mso-wrap-distance-left:9pt;mso-wrap-distance-top:0;mso-wrap-distance-right:9pt;mso-wrap-distance-bottom:0;mso-position-horizontal:absolute;mso-position-horizontal-relative:text;mso-position-vertical:absolute;mso-position-vertical-relative:text;mso-width-percent:0;mso-height-percent:0;mso-width-relative:margin;mso-height-relative:margin;v-text-anchor:top" o:gfxdata="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" filled="f" stroked="f" strokeweight=".5pt">
                 <v:textbox>
@@ -23807,7 +23842,7 @@
               </wp:anchor>
             </w:drawing>
           </mc:Choice>
-          <mc:Fallback>
+          <mc:Fallback xmlns:w16du="http://schemas.microsoft.com/office/word/2023/wordml/word16du">
             <w:pict>
               <v:shape w14:anchorId="0D70BD06" id="Text Box 222" o:spid="_x0000_s1118" type="#_x0000_t202" style="position:absolute;margin-left:-27.65pt;margin-top:10.9pt;width:199.7pt;height:22.35pt;z-index:251819008;visibility:visible;mso-wrap-style:square;mso-width-percent:0;mso-wrap-distance-left:9pt;mso-wrap-distance-top:0;mso-wrap-distance-right:9pt;mso-wrap-distance-bottom:0;mso-position-horizontal:absolute;mso-position-horizontal-relative:text;mso-position-vertical:absolute;mso-position-vertical-relative:text;mso-width-percent:0;mso-width-relative:margin;v-text-anchor:top" o:gfxdata="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" filled="f" stroked="f" strokeweight=".5pt">
                 <v:textbox>
@@ -23917,7 +23952,7 @@
               </wp:anchor>
             </w:drawing>
           </mc:Choice>
-          <mc:Fallback>
+          <mc:Fallback xmlns:w16du="http://schemas.microsoft.com/office/word/2023/wordml/word16du">
             <w:pict>
               <v:shape w14:anchorId="64810F00" id="Text Box 151" o:spid="_x0000_s1117" type="#_x0000_t202" style="position:absolute;margin-left:406pt;margin-top:57.1pt;width:93.6pt;height:22.95pt;z-index:251789312;visibility:visible;mso-wrap-style:square;mso-width-percent:0;mso-wrap-distance-left:9pt;mso-wrap-distance-top:0;mso-wrap-distance-right:9pt;mso-wrap-distance-bottom:0;mso-position-horizontal:absolute;mso-position-horizontal-relative:text;mso-position-vertical:absolute;mso-position-vertical-relative:text;mso-width-percent:0;mso-width-relative:margin;v-text-anchor:top" o:gfxdata="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" filled="f" stroked="f" strokeweight=".5pt">
                 <v:textbox>
@@ -24023,7 +24058,7 @@
               </wp:anchor>
             </w:drawing>
           </mc:Choice>
-          <mc:Fallback>
+          <mc:Fallback xmlns:w16du="http://schemas.microsoft.com/office/word/2023/wordml/word16du">
             <w:pict>
               <v:shape w14:anchorId="27BAC386" id="Text Box 145" o:spid="_x0000_s1120" type="#_x0000_t202" style="position:absolute;margin-left:322.25pt;margin-top:33.95pt;width:67.8pt;height:22.95pt;z-index:251780096;visibility:visible;mso-wrap-style:square;mso-width-percent:0;mso-wrap-distance-left:9pt;mso-wrap-distance-top:0;mso-wrap-distance-right:9pt;mso-wrap-distance-bottom:0;mso-position-horizontal:absolute;mso-position-horizontal-relative:text;mso-position-vertical:absolute;mso-position-vertical-relative:text;mso-width-percent:0;mso-width-relative:margin;v-text-anchor:top" o:gfxdata="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" filled="f" stroked="f" strokeweight=".5pt">
                 <v:textbox>
@@ -24066,7 +24101,7 @@
 </file>
 
 <file path=word/endnotes.xml><?xml version="1.0" encoding="utf-8"?>
-<w:endnotes xmlns:wpc="http://schemas.microsoft.com/office/word/2010/wordprocessingCanvas" xmlns:cx="http://schemas.microsoft.com/office/drawing/2014/chartex" xmlns:cx1="http://schemas.microsoft.com/office/drawing/2015/9/8/chartex" xmlns:cx2="http://schemas.microsoft.com/office/drawing/2015/10/21/chartex" xmlns:cx3="http://schemas.microsoft.com/office/drawing/2016/5/9/chartex" xmlns:cx4="http://schemas.microsoft.com/office/drawing/2016/5/10/chartex" xmlns:cx5="http://schemas.microsoft.com/office/drawing/2016/5/11/chartex" xmlns:cx6="http://schemas.microsoft.com/office/drawing/2016/5/12/chartex" xmlns:cx7="http://schemas.microsoft.com/office/drawing/2016/5/13/chartex" xmlns:cx8="http://schemas.microsoft.com/office/drawing/2016/5/14/chartex" xmlns:mc="http://schemas.openxmlformats.org/markup-compatibility/2006" xmlns:aink="http://schemas.microsoft.com/office/drawing/2016/ink" xmlns:am3d="http://schemas.microsoft.com/office/drawing/2017/model3d" xmlns:o="urn:schemas-microsoft-com:office:office" xmlns:oel="http://schemas.microsoft.com/office/2019/extlst" xmlns:r="http://schemas.openxmlformats.org/officeDocument/2006/relationships" xmlns:m="http://schemas.openxmlformats.org/officeDocument/2006/math" xmlns:v="urn:schemas-microsoft-com:vml" xmlns:wp14="http://schemas.microsoft.com/office/word/2010/wordprocessingDrawing" xmlns:wp="http://schemas.openxmlformats.org/drawingml/2006/wordprocessingDrawing" xmlns:w10="urn:schemas-microsoft-com:office:word" xmlns:w="http://schemas.openxmlformats.org/wordprocessingml/2006/main" xmlns:w14="http://schemas.microsoft.com/office/word/2010/wordml" xmlns:w15="http://schemas.microsoft.com/office/word/2012/wordml" xmlns:w16cex="http://schemas.microsoft.com/office/word/2018/wordml/cex" xmlns:w16cid="http://schemas.microsoft.com/office/word/2016/wordml/cid" xmlns:w16="http://schemas.microsoft.com/office/word/2018/wordml" xmlns:w16du="http://schemas.microsoft.com/office/word/2023/wordml/word16du" xmlns:w16sdtdh="http://schemas.microsoft.com/office/word/2020/wordml/sdtdatahash" xmlns:w16se="http://schemas.microsoft.com/office/word/2015/wordml/symex" xmlns:wpg="http://schemas.microsoft.com/office/word/2010/wordprocessingGroup" xmlns:wpi="http://schemas.microsoft.com/office/word/2010/wordprocessingInk" xmlns:wne="http://schemas.microsoft.com/office/word/2006/wordml" xmlns:wps="http://schemas.microsoft.com/office/word/2010/wordprocessingShape" mc:Ignorable="w14 w15 w16se w16cid w16 w16cex w16sdtdh wp14">
+<w:endnotes xmlns:wpc="http://schemas.microsoft.com/office/word/2010/wordprocessingCanvas" xmlns:cx="http://schemas.microsoft.com/office/drawing/2014/chartex" xmlns:cx1="http://schemas.microsoft.com/office/drawing/2015/9/8/chartex" xmlns:cx2="http://schemas.microsoft.com/office/drawing/2015/10/21/chartex" xmlns:cx3="http://schemas.microsoft.com/office/drawing/2016/5/9/chartex" xmlns:cx4="http://schemas.microsoft.com/office/drawing/2016/5/10/chartex" xmlns:cx5="http://schemas.microsoft.com/office/drawing/2016/5/11/chartex" xmlns:cx6="http://schemas.microsoft.com/office/drawing/2016/5/12/chartex" xmlns:cx7="http://schemas.microsoft.com/office/drawing/2016/5/13/chartex" xmlns:cx8="http://schemas.microsoft.com/office/drawing/2016/5/14/chartex" xmlns:mc="http://schemas.openxmlformats.org/markup-compatibility/2006" xmlns:aink="http://schemas.microsoft.com/office/drawing/2016/ink" xmlns:am3d="http://schemas.microsoft.com/office/drawing/2017/model3d" xmlns:o="urn:schemas-microsoft-com:office:office" xmlns:oel="http://schemas.microsoft.com/office/2019/extlst" xmlns:r="http://schemas.openxmlformats.org/officeDocument/2006/relationships" xmlns:m="http://schemas.openxmlformats.org/officeDocument/2006/math" xmlns:v="urn:schemas-microsoft-com:vml" xmlns:wp14="http://schemas.microsoft.com/office/word/2010/wordprocessingDrawing" xmlns:wp="http://schemas.openxmlformats.org/drawingml/2006/wordprocessingDrawing" xmlns:w10="urn:schemas-microsoft-com:office:word" xmlns:w="http://schemas.openxmlformats.org/wordprocessingml/2006/main" xmlns:w14="http://schemas.microsoft.com/office/word/2010/wordml" xmlns:w15="http://schemas.microsoft.com/office/word/2012/wordml" xmlns:w16cex="http://schemas.microsoft.com/office/word/2018/wordml/cex" xmlns:w16cid="http://schemas.microsoft.com/office/word/2016/wordml/cid" xmlns:w16="http://schemas.microsoft.com/office/word/2018/wordml" xmlns:w16sdtdh="http://schemas.microsoft.com/office/word/2020/wordml/sdtdatahash" xmlns:w16se="http://schemas.microsoft.com/office/word/2015/wordml/symex" xmlns:wpg="http://schemas.microsoft.com/office/word/2010/wordprocessingGroup" xmlns:wpi="http://schemas.microsoft.com/office/word/2010/wordprocessingInk" xmlns:wne="http://schemas.microsoft.com/office/word/2006/wordml" xmlns:wps="http://schemas.microsoft.com/office/word/2010/wordprocessingShape" mc:Ignorable="w14 w15 w16se w16cid w16 w16cex w16sdtdh wp14">
   <w:endnote w:type="separator" w:id="-1">
     <w:p>
       <w:r>
@@ -24085,7 +24120,7 @@
 </file>
 
 <file path=word/footnotes.xml><?xml version="1.0" encoding="utf-8"?>
-<w:footnotes xmlns:wpc="http://schemas.microsoft.com/office/word/2010/wordprocessingCanvas" xmlns:cx="http://schemas.microsoft.com/office/drawing/2014/chartex" xmlns:cx1="http://schemas.microsoft.com/office/drawing/2015/9/8/chartex" xmlns:cx2="http://schemas.microsoft.com/office/drawing/2015/10/21/chartex" xmlns:cx3="http://schemas.microsoft.com/office/drawing/2016/5/9/chartex" xmlns:cx4="http://schemas.microsoft.com/office/drawing/2016/5/10/chartex" xmlns:cx5="http://schemas.microsoft.com/office/drawing/2016/5/11/chartex" xmlns:cx6="http://schemas.microsoft.com/office/drawing/2016/5/12/chartex" xmlns:cx7="http://schemas.microsoft.com/office/drawing/2016/5/13/chartex" xmlns:cx8="http://schemas.microsoft.com/office/drawing/2016/5/14/chartex" xmlns:mc="http://schemas.openxmlformats.org/markup-compatibility/2006" xmlns:aink="http://schemas.microsoft.com/office/drawing/2016/ink" xmlns:am3d="http://schemas.microsoft.com/office/drawing/2017/model3d" xmlns:o="urn:schemas-microsoft-com:office:office" xmlns:oel="http://schemas.microsoft.com/office/2019/extlst" xmlns:r="http://schemas.openxmlformats.org/officeDocument/2006/relationships" xmlns:m="http://schemas.openxmlformats.org/officeDocument/2006/math" xmlns:v="urn:schemas-microsoft-com:vml" xmlns:wp14="http://schemas.microsoft.com/office/word/2010/wordprocessingDrawing" xmlns:wp="http://schemas.openxmlformats.org/drawingml/2006/wordprocessingDrawing" xmlns:w10="urn:schemas-microsoft-com:office:word" xmlns:w="http://schemas.openxmlformats.org/wordprocessingml/2006/main" xmlns:w14="http://schemas.microsoft.com/office/word/2010/wordml" xmlns:w15="http://schemas.microsoft.com/office/word/2012/wordml" xmlns:w16cex="http://schemas.microsoft.com/office/word/2018/wordml/cex" xmlns:w16cid="http://schemas.microsoft.com/office/word/2016/wordml/cid" xmlns:w16="http://schemas.microsoft.com/office/word/2018/wordml" xmlns:w16du="http://schemas.microsoft.com/office/word/2023/wordml/word16du" xmlns:w16sdtdh="http://schemas.microsoft.com/office/word/2020/wordml/sdtdatahash" xmlns:w16se="http://schemas.microsoft.com/office/word/2015/wordml/symex" xmlns:wpg="http://schemas.microsoft.com/office/word/2010/wordprocessingGroup" xmlns:wpi="http://schemas.microsoft.com/office/word/2010/wordprocessingInk" xmlns:wne="http://schemas.microsoft.com/office/word/2006/wordml" xmlns:wps="http://schemas.microsoft.com/office/word/2010/wordprocessingShape" mc:Ignorable="w14 w15 w16se w16cid w16 w16cex w16sdtdh wp14">
+<w:footnotes xmlns:wpc="http://schemas.microsoft.com/office/word/2010/wordprocessingCanvas" xmlns:cx="http://schemas.microsoft.com/office/drawing/2014/chartex" xmlns:cx1="http://schemas.microsoft.com/office/drawing/2015/9/8/chartex" xmlns:cx2="http://schemas.microsoft.com/office/drawing/2015/10/21/chartex" xmlns:cx3="http://schemas.microsoft.com/office/drawing/2016/5/9/chartex" xmlns:cx4="http://schemas.microsoft.com/office/drawing/2016/5/10/chartex" xmlns:cx5="http://schemas.microsoft.com/office/drawing/2016/5/11/chartex" xmlns:cx6="http://schemas.microsoft.com/office/drawing/2016/5/12/chartex" xmlns:cx7="http://schemas.microsoft.com/office/drawing/2016/5/13/chartex" xmlns:cx8="http://schemas.microsoft.com/office/drawing/2016/5/14/chartex" xmlns:mc="http://schemas.openxmlformats.org/markup-compatibility/2006" xmlns:aink="http://schemas.microsoft.com/office/drawing/2016/ink" xmlns:am3d="http://schemas.microsoft.com/office/drawing/2017/model3d" xmlns:o="urn:schemas-microsoft-com:office:office" xmlns:oel="http://schemas.microsoft.com/office/2019/extlst" xmlns:r="http://schemas.openxmlformats.org/officeDocument/2006/relationships" xmlns:m="http://schemas.openxmlformats.org/officeDocument/2006/math" xmlns:v="urn:schemas-microsoft-com:vml" xmlns:wp14="http://schemas.microsoft.com/office/word/2010/wordprocessingDrawing" xmlns:wp="http://schemas.openxmlformats.org/drawingml/2006/wordprocessingDrawing" xmlns:w10="urn:schemas-microsoft-com:office:word" xmlns:w="http://schemas.openxmlformats.org/wordprocessingml/2006/main" xmlns:w14="http://schemas.microsoft.com/office/word/2010/wordml" xmlns:w15="http://schemas.microsoft.com/office/word/2012/wordml" xmlns:w16cex="http://schemas.microsoft.com/office/word/2018/wordml/cex" xmlns:w16cid="http://schemas.microsoft.com/office/word/2016/wordml/cid" xmlns:w16="http://schemas.microsoft.com/office/word/2018/wordml" xmlns:w16sdtdh="http://schemas.microsoft.com/office/word/2020/wordml/sdtdatahash" xmlns:w16se="http://schemas.microsoft.com/office/word/2015/wordml/symex" xmlns:wpg="http://schemas.microsoft.com/office/word/2010/wordprocessingGroup" xmlns:wpi="http://schemas.microsoft.com/office/word/2010/wordprocessingInk" xmlns:wne="http://schemas.microsoft.com/office/word/2006/wordml" xmlns:wps="http://schemas.microsoft.com/office/word/2010/wordprocessingShape" mc:Ignorable="w14 w15 w16se w16cid w16 w16cex w16sdtdh wp14">
   <w:footnote w:type="separator" w:id="-1">
     <w:p>
       <w:r>
@@ -24104,10 +24139,10 @@
 </file>
 
 <file path=word/numbering.xml><?xml version="1.0" encoding="utf-8"?>
-<w:numbering xmlns:wpc="http://schemas.microsoft.com/office/word/2010/wordprocessingCanvas" xmlns:cx="http://schemas.microsoft.com/office/drawing/2014/chartex" xmlns:cx1="http://schemas.microsoft.com/office/drawing/2015/9/8/chartex" xmlns:cx2="http://schemas.microsoft.com/office/drawing/2015/10/21/chartex" xmlns:cx3="http://schemas.microsoft.com/office/drawing/2016/5/9/chartex" xmlns:cx4="http://schemas.microsoft.com/office/drawing/2016/5/10/chartex" xmlns:cx5="http://schemas.microsoft.com/office/drawing/2016/5/11/chartex" xmlns:cx6="http://schemas.microsoft.com/office/drawing/2016/5/12/chartex" xmlns:cx7="http://schemas.microsoft.com/office/drawing/2016/5/13/chartex" xmlns:cx8="http://schemas.microsoft.com/office/drawing/2016/5/14/chartex" xmlns:mc="http://schemas.openxmlformats.org/markup-compatibility/2006" xmlns:aink="http://schemas.microsoft.com/office/drawing/2016/ink" xmlns:am3d="http://schemas.microsoft.com/office/drawing/2017/model3d" xmlns:o="urn:schemas-microsoft-com:office:office" xmlns:oel="http://schemas.microsoft.com/office/2019/extlst" xmlns:r="http://schemas.openxmlformats.org/officeDocument/2006/relationships" xmlns:m="http://schemas.openxmlformats.org/officeDocument/2006/math" xmlns:v="urn:schemas-microsoft-com:vml" xmlns:wp14="http://schemas.microsoft.com/office/word/2010/wordprocessingDrawing" xmlns:wp="http://schemas.openxmlformats.org/drawingml/2006/wordprocessingDrawing" xmlns:w10="urn:schemas-microsoft-com:office:word" xmlns:w="http://schemas.openxmlformats.org/wordprocessingml/2006/main" xmlns:w14="http://schemas.microsoft.com/office/word/2010/wordml" xmlns:w15="http://schemas.microsoft.com/office/word/2012/wordml" xmlns:w16cex="http://schemas.microsoft.com/office/word/2018/wordml/cex" xmlns:w16cid="http://schemas.microsoft.com/office/word/2016/wordml/cid" xmlns:w16="http://schemas.microsoft.com/office/word/2018/wordml" xmlns:w16du="http://schemas.microsoft.com/office/word/2023/wordml/word16du" xmlns:w16sdtdh="http://schemas.microsoft.com/office/word/2020/wordml/sdtdatahash" xmlns:w16se="http://schemas.microsoft.com/office/word/2015/wordml/symex" xmlns:wpg="http://schemas.microsoft.com/office/word/2010/wordprocessingGroup" xmlns:wpi="http://schemas.microsoft.com/office/word/2010/wordprocessingInk" xmlns:wne="http://schemas.microsoft.com/office/word/2006/wordml" xmlns:wps="http://schemas.microsoft.com/office/word/2010/wordprocessingShape" mc:Ignorable="w14 w15 w16se w16cid w16 w16cex w16sdtdh wp14">
+<w:numbering xmlns:wpc="http://schemas.microsoft.com/office/word/2010/wordprocessingCanvas" xmlns:cx="http://schemas.microsoft.com/office/drawing/2014/chartex" xmlns:cx1="http://schemas.microsoft.com/office/drawing/2015/9/8/chartex" xmlns:cx2="http://schemas.microsoft.com/office/drawing/2015/10/21/chartex" xmlns:cx3="http://schemas.microsoft.com/office/drawing/2016/5/9/chartex" xmlns:cx4="http://schemas.microsoft.com/office/drawing/2016/5/10/chartex" xmlns:cx5="http://schemas.microsoft.com/office/drawing/2016/5/11/chartex" xmlns:cx6="http://schemas.microsoft.com/office/drawing/2016/5/12/chartex" xmlns:cx7="http://schemas.microsoft.com/office/drawing/2016/5/13/chartex" xmlns:cx8="http://schemas.microsoft.com/office/drawing/2016/5/14/chartex" xmlns:mc="http://schemas.openxmlformats.org/markup-compatibility/2006" xmlns:aink="http://schemas.microsoft.com/office/drawing/2016/ink" xmlns:am3d="http://schemas.microsoft.com/office/drawing/2017/model3d" xmlns:o="urn:schemas-microsoft-com:office:office" xmlns:oel="http://schemas.microsoft.com/office/2019/extlst" xmlns:r="http://schemas.openxmlformats.org/officeDocument/2006/relationships" xmlns:m="http://schemas.openxmlformats.org/officeDocument/2006/math" xmlns:v="urn:schemas-microsoft-com:vml" xmlns:wp14="http://schemas.microsoft.com/office/word/2010/wordprocessingDrawing" xmlns:wp="http://schemas.openxmlformats.org/drawingml/2006/wordprocessingDrawing" xmlns:w10="urn:schemas-microsoft-com:office:word" xmlns:w="http://schemas.openxmlformats.org/wordprocessingml/2006/main" xmlns:w14="http://schemas.microsoft.com/office/word/2010/wordml" xmlns:w15="http://schemas.microsoft.com/office/word/2012/wordml" xmlns:w16cex="http://schemas.microsoft.com/office/word/2018/wordml/cex" xmlns:w16cid="http://schemas.microsoft.com/office/word/2016/wordml/cid" xmlns:w16="http://schemas.microsoft.com/office/word/2018/wordml" xmlns:w16sdtdh="http://schemas.microsoft.com/office/word/2020/wordml/sdtdatahash" xmlns:w16se="http://schemas.microsoft.com/office/word/2015/wordml/symex" xmlns:wpg="http://schemas.microsoft.com/office/word/2010/wordprocessingGroup" xmlns:wpi="http://schemas.microsoft.com/office/word/2010/wordprocessingInk" xmlns:wne="http://schemas.microsoft.com/office/word/2006/wordml" xmlns:wps="http://schemas.microsoft.com/office/word/2010/wordprocessingShape" mc:Ignorable="w14 w15 w16se w16cid w16 w16cex w16sdtdh wp14">
   <w:numPicBullet w:numPicBulletId="0">
     <w:pict>
-      <v:shapetype id="_x0000_t75" coordsize="21600,21600" o:spt="75" o:preferrelative="t" path="m@4@5l@4@11@9@11@9@5xe" filled="f" stroked="f">
+      <v:shapetype w14:anchorId="0B323AEE" id="_x0000_t75" coordsize="21600,21600" o:spt="75" o:preferrelative="t" path="m@4@5l@4@11@9@11@9@5xe" filled="f" stroked="f">
         <v:stroke joinstyle="miter"/>
         <v:formulas>
           <v:f eqn="if lineDrawn pixelLineWidth 0"/>
@@ -24126,21 +24161,21 @@
         <v:path o:extrusionok="f" gradientshapeok="t" o:connecttype="rect"/>
         <o:lock v:ext="edit" aspectratio="t"/>
       </v:shapetype>
-      <v:shape id="_x0000_i1071" type="#_x0000_t75" alt="Briefcase outline" style="width:26.3pt;height:21pt;visibility:visible" o:gfxdata="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" o:bullet="t">
+      <v:shape id="_x0000_i1092" type="#_x0000_t75" alt="Briefcase outline" style="width:26.45pt;height:20.8pt;visibility:visible" o:gfxdata="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" o:bullet="t">
         <v:imagedata r:id="rId1" o:title="" croptop="-6242f" cropbottom="-11079f" cropleft="-2621f" cropright="-1442f"/>
       </v:shape>
     </w:pict>
   </w:numPicBullet>
   <w:numPicBullet w:numPicBulletId="1">
     <w:pict>
-      <v:shape id="_x0000_i1072" type="#_x0000_t75" alt="Cycling with solid fill" style="width:14.7pt;height:14.7pt;visibility:visible" o:gfxdata="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" o:bullet="t">
+      <v:shape w14:anchorId="445BEE45" id="_x0000_i1093" type="#_x0000_t75" alt="Cycling with solid fill" style="width:14.75pt;height:14.75pt;visibility:visible" o:gfxdata="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" o:bullet="t">
         <v:imagedata r:id="rId2" o:title=""/>
       </v:shape>
     </w:pict>
   </w:numPicBullet>
   <w:numPicBullet w:numPicBulletId="2">
     <w:pict>
-      <v:shape w14:anchorId="198C196C" id="_x0000_i1073" type="#_x0000_t75" alt="Cycling with solid fill" style="width:19.45pt;height:19.45pt;visibility:visible" o:gfxdata="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" o:bullet="t">
+      <v:shape w14:anchorId="02381198" id="_x0000_i1094" type="#_x0000_t75" alt="Cycling with solid fill" style="width:19.5pt;height:19.5pt;visibility:visible" o:gfxdata="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" o:bullet="t">
         <v:imagedata r:id="rId3" o:title=""/>
       </v:shape>
     </w:pict>
